--- a/docs/flutter-junior/flutter-junior-detalji.docx
+++ b/docs/flutter-junior/flutter-junior-detalji.docx
@@ -7,12 +7,30 @@
         <w:pStyle w:val="Title"/>
         <w:jc w:val="center"/>
       </w:pPr>
-      <w:r>
-        <w:t>Razvoj mobilnih aplikacij</w:t>
+      <w:proofErr w:type="spellStart"/>
+      <w:r>
+        <w:t>Razvoj</w:t>
+      </w:r>
+      <w:proofErr w:type="spellEnd"/>
+      <w:r>
+        <w:t xml:space="preserve"> </w:t>
+      </w:r>
+      <w:proofErr w:type="spellStart"/>
+      <w:r>
+        <w:t>mobilnih</w:t>
+      </w:r>
+      <w:proofErr w:type="spellEnd"/>
+      <w:r>
+        <w:t xml:space="preserve"> </w:t>
+      </w:r>
+      <w:proofErr w:type="spellStart"/>
+      <w:r>
+        <w:t>aplikacij</w:t>
       </w:r>
       <w:r>
         <w:t>a</w:t>
       </w:r>
+      <w:proofErr w:type="spellEnd"/>
     </w:p>
     <w:p>
       <w:pPr>
@@ -242,9 +260,27 @@
           <w:numId w:val="3"/>
         </w:numPr>
       </w:pPr>
-      <w:r>
-        <w:t>Okvirno upoznavanje o Flutteru</w:t>
-      </w:r>
+      <w:proofErr w:type="spellStart"/>
+      <w:r>
+        <w:t>Okvirno</w:t>
+      </w:r>
+      <w:proofErr w:type="spellEnd"/>
+      <w:r>
+        <w:t xml:space="preserve"> </w:t>
+      </w:r>
+      <w:proofErr w:type="spellStart"/>
+      <w:r>
+        <w:t>upoznavanje</w:t>
+      </w:r>
+      <w:proofErr w:type="spellEnd"/>
+      <w:r>
+        <w:t xml:space="preserve"> o </w:t>
+      </w:r>
+      <w:proofErr w:type="spellStart"/>
+      <w:r>
+        <w:t>Flutteru</w:t>
+      </w:r>
+      <w:proofErr w:type="spellEnd"/>
     </w:p>
     <w:p>
       <w:pPr>
@@ -254,9 +290,35 @@
           <w:numId w:val="3"/>
         </w:numPr>
       </w:pPr>
-      <w:r>
-        <w:t>Okvirno upoznavanje o temi projekta</w:t>
-      </w:r>
+      <w:proofErr w:type="spellStart"/>
+      <w:r>
+        <w:t>Okvirno</w:t>
+      </w:r>
+      <w:proofErr w:type="spellEnd"/>
+      <w:r>
+        <w:t xml:space="preserve"> </w:t>
+      </w:r>
+      <w:proofErr w:type="spellStart"/>
+      <w:r>
+        <w:t>upoznavanje</w:t>
+      </w:r>
+      <w:proofErr w:type="spellEnd"/>
+      <w:r>
+        <w:t xml:space="preserve"> o </w:t>
+      </w:r>
+      <w:proofErr w:type="spellStart"/>
+      <w:r>
+        <w:t>temi</w:t>
+      </w:r>
+      <w:proofErr w:type="spellEnd"/>
+      <w:r>
+        <w:t xml:space="preserve"> </w:t>
+      </w:r>
+      <w:proofErr w:type="spellStart"/>
+      <w:r>
+        <w:t>projekta</w:t>
+      </w:r>
+      <w:proofErr w:type="spellEnd"/>
     </w:p>
     <w:p>
       <w:pPr>
@@ -266,9 +328,19 @@
           <w:numId w:val="3"/>
         </w:numPr>
       </w:pPr>
-      <w:r>
-        <w:t>Instalacija Fluttera</w:t>
-      </w:r>
+      <w:proofErr w:type="spellStart"/>
+      <w:r>
+        <w:t>Instalacija</w:t>
+      </w:r>
+      <w:proofErr w:type="spellEnd"/>
+      <w:r>
+        <w:t xml:space="preserve"> </w:t>
+      </w:r>
+      <w:proofErr w:type="spellStart"/>
+      <w:r>
+        <w:t>Fluttera</w:t>
+      </w:r>
+      <w:proofErr w:type="spellEnd"/>
     </w:p>
     <w:p>
       <w:pPr>
@@ -278,8 +350,13 @@
           <w:numId w:val="3"/>
         </w:numPr>
       </w:pPr>
-      <w:r>
-        <w:t>Instalacija Android Studio-a</w:t>
+      <w:proofErr w:type="spellStart"/>
+      <w:r>
+        <w:t>Instalacija</w:t>
+      </w:r>
+      <w:proofErr w:type="spellEnd"/>
+      <w:r>
+        <w:t xml:space="preserve"> Android Studio-a</w:t>
       </w:r>
     </w:p>
     <w:p>
@@ -290,8 +367,13 @@
           <w:numId w:val="3"/>
         </w:numPr>
       </w:pPr>
-      <w:r>
-        <w:t>Instalacija Visual Studio Code-a</w:t>
+      <w:proofErr w:type="spellStart"/>
+      <w:r>
+        <w:t>Instalacija</w:t>
+      </w:r>
+      <w:proofErr w:type="spellEnd"/>
+      <w:r>
+        <w:t xml:space="preserve"> Visual Studio Code-a</w:t>
       </w:r>
     </w:p>
     <w:p>
@@ -305,9 +387,51 @@
           <w:lang w:val="bs-Latn-BA"/>
         </w:rPr>
       </w:pPr>
-      <w:r>
-        <w:t>Instalacija emulatora ili spajanje fizickog uredjaja</w:t>
-      </w:r>
+      <w:proofErr w:type="spellStart"/>
+      <w:r>
+        <w:t>Instalacija</w:t>
+      </w:r>
+      <w:proofErr w:type="spellEnd"/>
+      <w:r>
+        <w:t xml:space="preserve"> </w:t>
+      </w:r>
+      <w:proofErr w:type="spellStart"/>
+      <w:r>
+        <w:t>emulatora</w:t>
+      </w:r>
+      <w:proofErr w:type="spellEnd"/>
+      <w:r>
+        <w:t xml:space="preserve"> </w:t>
+      </w:r>
+      <w:proofErr w:type="spellStart"/>
+      <w:r>
+        <w:t>ili</w:t>
+      </w:r>
+      <w:proofErr w:type="spellEnd"/>
+      <w:r>
+        <w:t xml:space="preserve"> </w:t>
+      </w:r>
+      <w:proofErr w:type="spellStart"/>
+      <w:r>
+        <w:t>spajanje</w:t>
+      </w:r>
+      <w:proofErr w:type="spellEnd"/>
+      <w:r>
+        <w:t xml:space="preserve"> </w:t>
+      </w:r>
+      <w:proofErr w:type="spellStart"/>
+      <w:r>
+        <w:t>fizickog</w:t>
+      </w:r>
+      <w:proofErr w:type="spellEnd"/>
+      <w:r>
+        <w:t xml:space="preserve"> </w:t>
+      </w:r>
+      <w:proofErr w:type="spellStart"/>
+      <w:r>
+        <w:t>uredjaja</w:t>
+      </w:r>
+      <w:proofErr w:type="spellEnd"/>
     </w:p>
     <w:p>
       <w:pPr>
@@ -320,9 +444,27 @@
           <w:lang w:val="bs-Latn-BA"/>
         </w:rPr>
       </w:pPr>
-      <w:r>
-        <w:t>Prvo pokretanje aplikacije</w:t>
-      </w:r>
+      <w:proofErr w:type="spellStart"/>
+      <w:r>
+        <w:t>Prvo</w:t>
+      </w:r>
+      <w:proofErr w:type="spellEnd"/>
+      <w:r>
+        <w:t xml:space="preserve"> </w:t>
+      </w:r>
+      <w:proofErr w:type="spellStart"/>
+      <w:r>
+        <w:t>pokretanje</w:t>
+      </w:r>
+      <w:proofErr w:type="spellEnd"/>
+      <w:r>
+        <w:t xml:space="preserve"> </w:t>
+      </w:r>
+      <w:proofErr w:type="spellStart"/>
+      <w:r>
+        <w:t>aplikacije</w:t>
+      </w:r>
+      <w:proofErr w:type="spellEnd"/>
     </w:p>
     <w:p>
       <w:pPr>
@@ -335,9 +477,19 @@
           <w:lang w:val="bs-Latn-BA"/>
         </w:rPr>
       </w:pPr>
-      <w:r>
-        <w:t>Prilagodba okru</w:t>
-      </w:r>
+      <w:proofErr w:type="spellStart"/>
+      <w:r>
+        <w:t>Prilagodba</w:t>
+      </w:r>
+      <w:proofErr w:type="spellEnd"/>
+      <w:r>
+        <w:t xml:space="preserve"> </w:t>
+      </w:r>
+      <w:proofErr w:type="spellStart"/>
+      <w:r>
+        <w:t>okru</w:t>
+      </w:r>
+      <w:proofErr w:type="spellEnd"/>
       <w:r>
         <w:rPr>
           <w:lang w:val="bs-Latn-BA"/>
@@ -363,7 +515,47 @@
         <w:t xml:space="preserve">Postaviti dart sdk: </w:t>
       </w:r>
       <w:r>
-        <w:t>^3.6.0 (prilagodba zbog formatiranja programskog koda)</w:t>
+        <w:t>^3.6.0 (</w:t>
+      </w:r>
+      <w:proofErr w:type="spellStart"/>
+      <w:r>
+        <w:t>prilagodba</w:t>
+      </w:r>
+      <w:proofErr w:type="spellEnd"/>
+      <w:r>
+        <w:t xml:space="preserve"> </w:t>
+      </w:r>
+      <w:proofErr w:type="spellStart"/>
+      <w:r>
+        <w:t>zbog</w:t>
+      </w:r>
+      <w:proofErr w:type="spellEnd"/>
+      <w:r>
+        <w:t xml:space="preserve"> </w:t>
+      </w:r>
+      <w:proofErr w:type="spellStart"/>
+      <w:r>
+        <w:t>formatiranja</w:t>
+      </w:r>
+      <w:proofErr w:type="spellEnd"/>
+      <w:r>
+        <w:t xml:space="preserve"> </w:t>
+      </w:r>
+      <w:proofErr w:type="spellStart"/>
+      <w:r>
+        <w:t>programskog</w:t>
+      </w:r>
+      <w:proofErr w:type="spellEnd"/>
+      <w:r>
+        <w:t xml:space="preserve"> </w:t>
+      </w:r>
+      <w:proofErr w:type="spellStart"/>
+      <w:r>
+        <w:t>koda</w:t>
+      </w:r>
+      <w:proofErr w:type="spellEnd"/>
+      <w:r>
+        <w:t>)</w:t>
       </w:r>
     </w:p>
     <w:p>
@@ -377,8 +569,61 @@
           <w:lang w:val="bs-Latn-BA"/>
         </w:rPr>
       </w:pPr>
-      <w:r>
-        <w:t>Dodati .vscode/settings.json (formatiranje na nivou projekta)</w:t>
+      <w:proofErr w:type="spellStart"/>
+      <w:r>
+        <w:t>Dodati</w:t>
+      </w:r>
+      <w:proofErr w:type="spellEnd"/>
+      <w:r>
+        <w:t xml:space="preserve"> .</w:t>
+      </w:r>
+      <w:proofErr w:type="spellStart"/>
+      <w:r>
+        <w:t>vscode</w:t>
+      </w:r>
+      <w:proofErr w:type="spellEnd"/>
+      <w:r>
+        <w:t>/</w:t>
+      </w:r>
+      <w:proofErr w:type="spellStart"/>
+      <w:r>
+        <w:t>settings.json</w:t>
+      </w:r>
+      <w:proofErr w:type="spellEnd"/>
+      <w:r>
+        <w:t xml:space="preserve"> (</w:t>
+      </w:r>
+      <w:proofErr w:type="spellStart"/>
+      <w:r>
+        <w:t>formatiranje</w:t>
+      </w:r>
+      <w:proofErr w:type="spellEnd"/>
+      <w:r>
+        <w:t xml:space="preserve"> </w:t>
+      </w:r>
+      <w:proofErr w:type="spellStart"/>
+      <w:r>
+        <w:t>na</w:t>
+      </w:r>
+      <w:proofErr w:type="spellEnd"/>
+      <w:r>
+        <w:t xml:space="preserve"> </w:t>
+      </w:r>
+      <w:proofErr w:type="spellStart"/>
+      <w:r>
+        <w:t>nivou</w:t>
+      </w:r>
+      <w:proofErr w:type="spellEnd"/>
+      <w:r>
+        <w:t xml:space="preserve"> </w:t>
+      </w:r>
+      <w:proofErr w:type="spellStart"/>
+      <w:r>
+        <w:t>projekta</w:t>
+      </w:r>
+      <w:proofErr w:type="spellEnd"/>
+      <w:r>
+        <w:t>)</w:t>
       </w:r>
     </w:p>
     <w:p>
@@ -416,9 +661,27 @@
           <w:numId w:val="3"/>
         </w:numPr>
       </w:pPr>
-      <w:r>
-        <w:t>Dodati početni ekran</w:t>
-      </w:r>
+      <w:proofErr w:type="spellStart"/>
+      <w:r>
+        <w:t>Dodati</w:t>
+      </w:r>
+      <w:proofErr w:type="spellEnd"/>
+      <w:r>
+        <w:t xml:space="preserve"> </w:t>
+      </w:r>
+      <w:proofErr w:type="spellStart"/>
+      <w:r>
+        <w:t>početni</w:t>
+      </w:r>
+      <w:proofErr w:type="spellEnd"/>
+      <w:r>
+        <w:t xml:space="preserve"> </w:t>
+      </w:r>
+      <w:proofErr w:type="spellStart"/>
+      <w:r>
+        <w:t>ekran</w:t>
+      </w:r>
+      <w:proofErr w:type="spellEnd"/>
     </w:p>
     <w:p>
       <w:pPr>
@@ -428,8 +691,21 @@
           <w:numId w:val="3"/>
         </w:numPr>
       </w:pPr>
-      <w:r>
-        <w:t xml:space="preserve">Dodati naslov </w:t>
+      <w:proofErr w:type="spellStart"/>
+      <w:r>
+        <w:t>Dodati</w:t>
+      </w:r>
+      <w:proofErr w:type="spellEnd"/>
+      <w:r>
+        <w:t xml:space="preserve"> </w:t>
+      </w:r>
+      <w:proofErr w:type="spellStart"/>
+      <w:r>
+        <w:t>naslov</w:t>
+      </w:r>
+      <w:proofErr w:type="spellEnd"/>
+      <w:r>
+        <w:t xml:space="preserve"> </w:t>
       </w:r>
       <w:r>
         <w:rPr>
@@ -446,9 +722,27 @@
           <w:numId w:val="3"/>
         </w:numPr>
       </w:pPr>
-      <w:r>
-        <w:t>Dodati karticu sponzora</w:t>
-      </w:r>
+      <w:proofErr w:type="spellStart"/>
+      <w:r>
+        <w:t>Dodati</w:t>
+      </w:r>
+      <w:proofErr w:type="spellEnd"/>
+      <w:r>
+        <w:t xml:space="preserve"> </w:t>
+      </w:r>
+      <w:proofErr w:type="spellStart"/>
+      <w:r>
+        <w:t>karticu</w:t>
+      </w:r>
+      <w:proofErr w:type="spellEnd"/>
+      <w:r>
+        <w:t xml:space="preserve"> </w:t>
+      </w:r>
+      <w:proofErr w:type="spellStart"/>
+      <w:r>
+        <w:t>sponzora</w:t>
+      </w:r>
+      <w:proofErr w:type="spellEnd"/>
     </w:p>
     <w:p>
       <w:pPr>
@@ -458,9 +752,51 @@
           <w:numId w:val="3"/>
         </w:numPr>
       </w:pPr>
-      <w:r>
-        <w:t>Postaviti stavke liste na početnom ekranu</w:t>
-      </w:r>
+      <w:proofErr w:type="spellStart"/>
+      <w:r>
+        <w:t>Postaviti</w:t>
+      </w:r>
+      <w:proofErr w:type="spellEnd"/>
+      <w:r>
+        <w:t xml:space="preserve"> </w:t>
+      </w:r>
+      <w:proofErr w:type="spellStart"/>
+      <w:r>
+        <w:t>stavke</w:t>
+      </w:r>
+      <w:proofErr w:type="spellEnd"/>
+      <w:r>
+        <w:t xml:space="preserve"> </w:t>
+      </w:r>
+      <w:proofErr w:type="spellStart"/>
+      <w:r>
+        <w:t>liste</w:t>
+      </w:r>
+      <w:proofErr w:type="spellEnd"/>
+      <w:r>
+        <w:t xml:space="preserve"> </w:t>
+      </w:r>
+      <w:proofErr w:type="spellStart"/>
+      <w:r>
+        <w:t>na</w:t>
+      </w:r>
+      <w:proofErr w:type="spellEnd"/>
+      <w:r>
+        <w:t xml:space="preserve"> </w:t>
+      </w:r>
+      <w:proofErr w:type="spellStart"/>
+      <w:r>
+        <w:t>početnom</w:t>
+      </w:r>
+      <w:proofErr w:type="spellEnd"/>
+      <w:r>
+        <w:t xml:space="preserve"> </w:t>
+      </w:r>
+      <w:proofErr w:type="spellStart"/>
+      <w:r>
+        <w:t>ekranu</w:t>
+      </w:r>
+      <w:proofErr w:type="spellEnd"/>
     </w:p>
     <w:p>
       <w:pPr>
@@ -470,9 +806,27 @@
           <w:numId w:val="3"/>
         </w:numPr>
       </w:pPr>
-      <w:r>
-        <w:t>Dodati glavnu navigaciju</w:t>
-      </w:r>
+      <w:proofErr w:type="spellStart"/>
+      <w:r>
+        <w:t>Dodati</w:t>
+      </w:r>
+      <w:proofErr w:type="spellEnd"/>
+      <w:r>
+        <w:t xml:space="preserve"> </w:t>
+      </w:r>
+      <w:proofErr w:type="spellStart"/>
+      <w:r>
+        <w:t>glavnu</w:t>
+      </w:r>
+      <w:proofErr w:type="spellEnd"/>
+      <w:r>
+        <w:t xml:space="preserve"> </w:t>
+      </w:r>
+      <w:proofErr w:type="spellStart"/>
+      <w:r>
+        <w:t>navigaciju</w:t>
+      </w:r>
+      <w:proofErr w:type="spellEnd"/>
     </w:p>
     <w:p>
       <w:pPr>
@@ -482,9 +836,35 @@
           <w:numId w:val="3"/>
         </w:numPr>
       </w:pPr>
-      <w:r>
-        <w:t>Dodati ekran za sačuvane stavke</w:t>
-      </w:r>
+      <w:proofErr w:type="spellStart"/>
+      <w:r>
+        <w:t>Dodati</w:t>
+      </w:r>
+      <w:proofErr w:type="spellEnd"/>
+      <w:r>
+        <w:t xml:space="preserve"> </w:t>
+      </w:r>
+      <w:proofErr w:type="spellStart"/>
+      <w:r>
+        <w:t>ekran</w:t>
+      </w:r>
+      <w:proofErr w:type="spellEnd"/>
+      <w:r>
+        <w:t xml:space="preserve"> za </w:t>
+      </w:r>
+      <w:proofErr w:type="spellStart"/>
+      <w:r>
+        <w:t>sačuvane</w:t>
+      </w:r>
+      <w:proofErr w:type="spellEnd"/>
+      <w:r>
+        <w:t xml:space="preserve"> </w:t>
+      </w:r>
+      <w:proofErr w:type="spellStart"/>
+      <w:r>
+        <w:t>stavke</w:t>
+      </w:r>
+      <w:proofErr w:type="spellEnd"/>
     </w:p>
     <w:p>
       <w:pPr>
@@ -494,9 +874,35 @@
           <w:numId w:val="3"/>
         </w:numPr>
       </w:pPr>
-      <w:r>
-        <w:t>Dodati ekran za detalje stavke</w:t>
-      </w:r>
+      <w:proofErr w:type="spellStart"/>
+      <w:r>
+        <w:t>Dodati</w:t>
+      </w:r>
+      <w:proofErr w:type="spellEnd"/>
+      <w:r>
+        <w:t xml:space="preserve"> </w:t>
+      </w:r>
+      <w:proofErr w:type="spellStart"/>
+      <w:r>
+        <w:t>ekran</w:t>
+      </w:r>
+      <w:proofErr w:type="spellEnd"/>
+      <w:r>
+        <w:t xml:space="preserve"> za </w:t>
+      </w:r>
+      <w:proofErr w:type="spellStart"/>
+      <w:r>
+        <w:t>detalje</w:t>
+      </w:r>
+      <w:proofErr w:type="spellEnd"/>
+      <w:r>
+        <w:t xml:space="preserve"> </w:t>
+      </w:r>
+      <w:proofErr w:type="spellStart"/>
+      <w:r>
+        <w:t>stavke</w:t>
+      </w:r>
+      <w:proofErr w:type="spellEnd"/>
     </w:p>
     <w:p>
       <w:pPr>
@@ -506,13 +912,41 @@
           <w:numId w:val="3"/>
         </w:numPr>
       </w:pPr>
+      <w:proofErr w:type="spellStart"/>
       <w:r>
         <w:lastRenderedPageBreak/>
-        <w:t>Upoznavanje sa lifecycle metodama i widget tree</w:t>
+        <w:t>Upoznavanje</w:t>
+      </w:r>
+      <w:proofErr w:type="spellEnd"/>
+      <w:r>
+        <w:t xml:space="preserve"> </w:t>
+      </w:r>
+      <w:proofErr w:type="spellStart"/>
+      <w:r>
+        <w:t>sa</w:t>
+      </w:r>
+      <w:proofErr w:type="spellEnd"/>
+      <w:r>
+        <w:t xml:space="preserve"> lifecycle </w:t>
+      </w:r>
+      <w:proofErr w:type="spellStart"/>
+      <w:r>
+        <w:t>metodama</w:t>
+      </w:r>
+      <w:proofErr w:type="spellEnd"/>
+      <w:r>
+        <w:t xml:space="preserve"> </w:t>
+      </w:r>
+      <w:proofErr w:type="spellStart"/>
+      <w:r>
+        <w:t>i</w:t>
+      </w:r>
+      <w:proofErr w:type="spellEnd"/>
+      <w:r>
+        <w:t xml:space="preserve"> widget tree</w:t>
       </w:r>
     </w:p>
     <w:p/>
-    <w:p/>
     <w:p>
       <w:pPr>
         <w:pStyle w:val="ListParagraph"/>
@@ -620,9 +1054,35 @@
           <w:numId w:val="3"/>
         </w:numPr>
       </w:pPr>
-      <w:r>
-        <w:t>Generalno objašnjenje o koristi paketa</w:t>
-      </w:r>
+      <w:proofErr w:type="spellStart"/>
+      <w:r>
+        <w:t>Generalno</w:t>
+      </w:r>
+      <w:proofErr w:type="spellEnd"/>
+      <w:r>
+        <w:t xml:space="preserve"> </w:t>
+      </w:r>
+      <w:proofErr w:type="spellStart"/>
+      <w:r>
+        <w:t>objašnjenje</w:t>
+      </w:r>
+      <w:proofErr w:type="spellEnd"/>
+      <w:r>
+        <w:t xml:space="preserve"> o </w:t>
+      </w:r>
+      <w:proofErr w:type="spellStart"/>
+      <w:r>
+        <w:t>koristi</w:t>
+      </w:r>
+      <w:proofErr w:type="spellEnd"/>
+      <w:r>
+        <w:t xml:space="preserve"> </w:t>
+      </w:r>
+      <w:proofErr w:type="spellStart"/>
+      <w:r>
+        <w:t>paketa</w:t>
+      </w:r>
+      <w:proofErr w:type="spellEnd"/>
     </w:p>
     <w:p>
       <w:pPr>
@@ -633,8 +1093,53 @@
         </w:numPr>
       </w:pPr>
       <w:r>
-        <w:t>Info i demonstracija o pronalasku i preuzimanju paketa</w:t>
-      </w:r>
+        <w:t xml:space="preserve">Info </w:t>
+      </w:r>
+      <w:proofErr w:type="spellStart"/>
+      <w:r>
+        <w:t>i</w:t>
+      </w:r>
+      <w:proofErr w:type="spellEnd"/>
+      <w:r>
+        <w:t xml:space="preserve"> </w:t>
+      </w:r>
+      <w:proofErr w:type="spellStart"/>
+      <w:r>
+        <w:t>demonstracija</w:t>
+      </w:r>
+      <w:proofErr w:type="spellEnd"/>
+      <w:r>
+        <w:t xml:space="preserve"> o </w:t>
+      </w:r>
+      <w:proofErr w:type="spellStart"/>
+      <w:r>
+        <w:t>pronalasku</w:t>
+      </w:r>
+      <w:proofErr w:type="spellEnd"/>
+      <w:r>
+        <w:t xml:space="preserve"> </w:t>
+      </w:r>
+      <w:proofErr w:type="spellStart"/>
+      <w:r>
+        <w:t>i</w:t>
+      </w:r>
+      <w:proofErr w:type="spellEnd"/>
+      <w:r>
+        <w:t xml:space="preserve"> </w:t>
+      </w:r>
+      <w:proofErr w:type="spellStart"/>
+      <w:r>
+        <w:t>preuzimanju</w:t>
+      </w:r>
+      <w:proofErr w:type="spellEnd"/>
+      <w:r>
+        <w:t xml:space="preserve"> </w:t>
+      </w:r>
+      <w:proofErr w:type="spellStart"/>
+      <w:r>
+        <w:t>paketa</w:t>
+      </w:r>
+      <w:proofErr w:type="spellEnd"/>
     </w:p>
     <w:p>
       <w:pPr>
@@ -644,9 +1149,43 @@
           <w:numId w:val="3"/>
         </w:numPr>
       </w:pPr>
-      <w:r>
-        <w:t>Ažuriranje navigacije korištenjem nekog paketa</w:t>
-      </w:r>
+      <w:proofErr w:type="spellStart"/>
+      <w:r>
+        <w:t>Ažuriranje</w:t>
+      </w:r>
+      <w:proofErr w:type="spellEnd"/>
+      <w:r>
+        <w:t xml:space="preserve"> </w:t>
+      </w:r>
+      <w:proofErr w:type="spellStart"/>
+      <w:r>
+        <w:t>navigacije</w:t>
+      </w:r>
+      <w:proofErr w:type="spellEnd"/>
+      <w:r>
+        <w:t xml:space="preserve"> </w:t>
+      </w:r>
+      <w:proofErr w:type="spellStart"/>
+      <w:r>
+        <w:t>korištenjem</w:t>
+      </w:r>
+      <w:proofErr w:type="spellEnd"/>
+      <w:r>
+        <w:t xml:space="preserve"> </w:t>
+      </w:r>
+      <w:proofErr w:type="spellStart"/>
+      <w:r>
+        <w:t>nekog</w:t>
+      </w:r>
+      <w:proofErr w:type="spellEnd"/>
+      <w:r>
+        <w:t xml:space="preserve"> </w:t>
+      </w:r>
+      <w:proofErr w:type="spellStart"/>
+      <w:r>
+        <w:t>paketa</w:t>
+      </w:r>
+      <w:proofErr w:type="spellEnd"/>
     </w:p>
     <w:p>
       <w:pPr>
@@ -656,8 +1195,13 @@
           <w:numId w:val="3"/>
         </w:numPr>
       </w:pPr>
-      <w:r>
-        <w:t>Instalacija Firebase-a</w:t>
+      <w:proofErr w:type="spellStart"/>
+      <w:r>
+        <w:t>Instalacija</w:t>
+      </w:r>
+      <w:proofErr w:type="spellEnd"/>
+      <w:r>
+        <w:t xml:space="preserve"> Firebase-a</w:t>
       </w:r>
     </w:p>
     <w:p>
@@ -710,9 +1254,43 @@
           <w:numId w:val="3"/>
         </w:numPr>
       </w:pPr>
-      <w:r>
-        <w:t>Generalno objašnjenje potrebe servisnih klasa</w:t>
-      </w:r>
+      <w:proofErr w:type="spellStart"/>
+      <w:r>
+        <w:t>Generalno</w:t>
+      </w:r>
+      <w:proofErr w:type="spellEnd"/>
+      <w:r>
+        <w:t xml:space="preserve"> </w:t>
+      </w:r>
+      <w:proofErr w:type="spellStart"/>
+      <w:r>
+        <w:t>objašnjenje</w:t>
+      </w:r>
+      <w:proofErr w:type="spellEnd"/>
+      <w:r>
+        <w:t xml:space="preserve"> </w:t>
+      </w:r>
+      <w:proofErr w:type="spellStart"/>
+      <w:r>
+        <w:t>potrebe</w:t>
+      </w:r>
+      <w:proofErr w:type="spellEnd"/>
+      <w:r>
+        <w:t xml:space="preserve"> </w:t>
+      </w:r>
+      <w:proofErr w:type="spellStart"/>
+      <w:r>
+        <w:t>servisnih</w:t>
+      </w:r>
+      <w:proofErr w:type="spellEnd"/>
+      <w:r>
+        <w:t xml:space="preserve"> </w:t>
+      </w:r>
+      <w:proofErr w:type="spellStart"/>
+      <w:r>
+        <w:t>klasa</w:t>
+      </w:r>
+      <w:proofErr w:type="spellEnd"/>
     </w:p>
     <w:p>
       <w:pPr>
@@ -722,8 +1300,37 @@
           <w:numId w:val="3"/>
         </w:numPr>
       </w:pPr>
-      <w:r>
-        <w:t>Napraviti servis za otvaranje linkova (communication service)</w:t>
+      <w:proofErr w:type="spellStart"/>
+      <w:r>
+        <w:t>Napraviti</w:t>
+      </w:r>
+      <w:proofErr w:type="spellEnd"/>
+      <w:r>
+        <w:t xml:space="preserve"> </w:t>
+      </w:r>
+      <w:proofErr w:type="spellStart"/>
+      <w:r>
+        <w:t>servis</w:t>
+      </w:r>
+      <w:proofErr w:type="spellEnd"/>
+      <w:r>
+        <w:t xml:space="preserve"> za </w:t>
+      </w:r>
+      <w:proofErr w:type="spellStart"/>
+      <w:r>
+        <w:t>otvaranje</w:t>
+      </w:r>
+      <w:proofErr w:type="spellEnd"/>
+      <w:r>
+        <w:t xml:space="preserve"> </w:t>
+      </w:r>
+      <w:proofErr w:type="spellStart"/>
+      <w:r>
+        <w:t>linkova</w:t>
+      </w:r>
+      <w:proofErr w:type="spellEnd"/>
+      <w:r>
+        <w:t xml:space="preserve"> (communication service)</w:t>
       </w:r>
     </w:p>
     <w:p>
@@ -734,14 +1341,48 @@
           <w:numId w:val="3"/>
         </w:numPr>
       </w:pPr>
-      <w:r>
-        <w:t>Napraviti komunikacijsk</w:t>
+      <w:proofErr w:type="spellStart"/>
+      <w:r>
+        <w:t>Napraviti</w:t>
+      </w:r>
+      <w:proofErr w:type="spellEnd"/>
+      <w:r>
+        <w:t xml:space="preserve"> </w:t>
+      </w:r>
+      <w:proofErr w:type="spellStart"/>
+      <w:r>
+        <w:t>komunikacijsk</w:t>
       </w:r>
       <w:r>
         <w:t>i</w:t>
       </w:r>
-      <w:r>
-        <w:t xml:space="preserve"> servis (podjela linka, share)</w:t>
+      <w:proofErr w:type="spellEnd"/>
+      <w:r>
+        <w:t xml:space="preserve"> </w:t>
+      </w:r>
+      <w:proofErr w:type="spellStart"/>
+      <w:r>
+        <w:t>servis</w:t>
+      </w:r>
+      <w:proofErr w:type="spellEnd"/>
+      <w:r>
+        <w:t xml:space="preserve"> (</w:t>
+      </w:r>
+      <w:proofErr w:type="spellStart"/>
+      <w:r>
+        <w:t>podjela</w:t>
+      </w:r>
+      <w:proofErr w:type="spellEnd"/>
+      <w:r>
+        <w:t xml:space="preserve"> </w:t>
+      </w:r>
+      <w:proofErr w:type="spellStart"/>
+      <w:r>
+        <w:t>linka</w:t>
+      </w:r>
+      <w:proofErr w:type="spellEnd"/>
+      <w:r>
+        <w:t>, share)</w:t>
       </w:r>
     </w:p>
     <w:p>
@@ -752,8 +1393,37 @@
           <w:numId w:val="3"/>
         </w:numPr>
       </w:pPr>
-      <w:r>
-        <w:t>Pokazati primjenu ekstenzijskih metoda (extension methods)</w:t>
+      <w:proofErr w:type="spellStart"/>
+      <w:r>
+        <w:t>Pokazati</w:t>
+      </w:r>
+      <w:proofErr w:type="spellEnd"/>
+      <w:r>
+        <w:t xml:space="preserve"> </w:t>
+      </w:r>
+      <w:proofErr w:type="spellStart"/>
+      <w:r>
+        <w:t>primjenu</w:t>
+      </w:r>
+      <w:proofErr w:type="spellEnd"/>
+      <w:r>
+        <w:t xml:space="preserve"> </w:t>
+      </w:r>
+      <w:proofErr w:type="spellStart"/>
+      <w:r>
+        <w:t>ekstenzijskih</w:t>
+      </w:r>
+      <w:proofErr w:type="spellEnd"/>
+      <w:r>
+        <w:t xml:space="preserve"> </w:t>
+      </w:r>
+      <w:proofErr w:type="spellStart"/>
+      <w:r>
+        <w:t>metoda</w:t>
+      </w:r>
+      <w:proofErr w:type="spellEnd"/>
+      <w:r>
+        <w:t xml:space="preserve"> (extension methods)</w:t>
       </w:r>
     </w:p>
     <w:p>
@@ -787,9 +1457,35 @@
           <w:numId w:val="3"/>
         </w:numPr>
       </w:pPr>
-      <w:r>
-        <w:t>Upoznavanje sa flutter_bloc paketom</w:t>
-      </w:r>
+      <w:proofErr w:type="spellStart"/>
+      <w:r>
+        <w:t>Upoznavanje</w:t>
+      </w:r>
+      <w:proofErr w:type="spellEnd"/>
+      <w:r>
+        <w:t xml:space="preserve"> </w:t>
+      </w:r>
+      <w:proofErr w:type="spellStart"/>
+      <w:r>
+        <w:t>sa</w:t>
+      </w:r>
+      <w:proofErr w:type="spellEnd"/>
+      <w:r>
+        <w:t xml:space="preserve"> </w:t>
+      </w:r>
+      <w:proofErr w:type="spellStart"/>
+      <w:r>
+        <w:t>flutter_bloc</w:t>
+      </w:r>
+      <w:proofErr w:type="spellEnd"/>
+      <w:r>
+        <w:t xml:space="preserve"> </w:t>
+      </w:r>
+      <w:proofErr w:type="spellStart"/>
+      <w:r>
+        <w:t>paketom</w:t>
+      </w:r>
+      <w:proofErr w:type="spellEnd"/>
     </w:p>
     <w:p>
       <w:pPr>
@@ -799,9 +1495,43 @@
           <w:numId w:val="3"/>
         </w:numPr>
       </w:pPr>
-      <w:r>
-        <w:t>Primjena flutter_bloc za potrebe glavne navigacije</w:t>
-      </w:r>
+      <w:proofErr w:type="spellStart"/>
+      <w:r>
+        <w:t>Primjena</w:t>
+      </w:r>
+      <w:proofErr w:type="spellEnd"/>
+      <w:r>
+        <w:t xml:space="preserve"> </w:t>
+      </w:r>
+      <w:proofErr w:type="spellStart"/>
+      <w:r>
+        <w:t>flutter_bloc</w:t>
+      </w:r>
+      <w:proofErr w:type="spellEnd"/>
+      <w:r>
+        <w:t xml:space="preserve"> za </w:t>
+      </w:r>
+      <w:proofErr w:type="spellStart"/>
+      <w:r>
+        <w:t>potrebe</w:t>
+      </w:r>
+      <w:proofErr w:type="spellEnd"/>
+      <w:r>
+        <w:t xml:space="preserve"> </w:t>
+      </w:r>
+      <w:proofErr w:type="spellStart"/>
+      <w:r>
+        <w:t>glavne</w:t>
+      </w:r>
+      <w:proofErr w:type="spellEnd"/>
+      <w:r>
+        <w:t xml:space="preserve"> </w:t>
+      </w:r>
+      <w:proofErr w:type="spellStart"/>
+      <w:r>
+        <w:t>navigacije</w:t>
+      </w:r>
+      <w:proofErr w:type="spellEnd"/>
     </w:p>
     <w:p>
       <w:pPr>
@@ -847,8 +1577,21 @@
           <w:numId w:val="3"/>
         </w:numPr>
       </w:pPr>
-      <w:r>
-        <w:t>Kreiranje modela u Firebase Datastore</w:t>
+      <w:proofErr w:type="spellStart"/>
+      <w:r>
+        <w:t>Kreiranje</w:t>
+      </w:r>
+      <w:proofErr w:type="spellEnd"/>
+      <w:r>
+        <w:t xml:space="preserve"> </w:t>
+      </w:r>
+      <w:proofErr w:type="spellStart"/>
+      <w:r>
+        <w:t>modela</w:t>
+      </w:r>
+      <w:proofErr w:type="spellEnd"/>
+      <w:r>
+        <w:t xml:space="preserve"> u Firebase Datastore</w:t>
       </w:r>
     </w:p>
     <w:p>
@@ -859,8 +1602,53 @@
           <w:numId w:val="3"/>
         </w:numPr>
       </w:pPr>
-      <w:r>
-        <w:t>Kreiranje servisne klase (repository) za dohvatanje podataka sa Firebase-a</w:t>
+      <w:proofErr w:type="spellStart"/>
+      <w:r>
+        <w:t>Kreiranje</w:t>
+      </w:r>
+      <w:proofErr w:type="spellEnd"/>
+      <w:r>
+        <w:t xml:space="preserve"> </w:t>
+      </w:r>
+      <w:proofErr w:type="spellStart"/>
+      <w:r>
+        <w:t>servisne</w:t>
+      </w:r>
+      <w:proofErr w:type="spellEnd"/>
+      <w:r>
+        <w:t xml:space="preserve"> </w:t>
+      </w:r>
+      <w:proofErr w:type="spellStart"/>
+      <w:r>
+        <w:t>klase</w:t>
+      </w:r>
+      <w:proofErr w:type="spellEnd"/>
+      <w:r>
+        <w:t xml:space="preserve"> (repository) za </w:t>
+      </w:r>
+      <w:proofErr w:type="spellStart"/>
+      <w:r>
+        <w:t>dohvatanje</w:t>
+      </w:r>
+      <w:proofErr w:type="spellEnd"/>
+      <w:r>
+        <w:t xml:space="preserve"> </w:t>
+      </w:r>
+      <w:proofErr w:type="spellStart"/>
+      <w:r>
+        <w:t>podataka</w:t>
+      </w:r>
+      <w:proofErr w:type="spellEnd"/>
+      <w:r>
+        <w:t xml:space="preserve"> </w:t>
+      </w:r>
+      <w:proofErr w:type="spellStart"/>
+      <w:r>
+        <w:t>sa</w:t>
+      </w:r>
+      <w:proofErr w:type="spellEnd"/>
+      <w:r>
+        <w:t xml:space="preserve"> Firebase-a</w:t>
       </w:r>
     </w:p>
     <w:p>
@@ -871,8 +1659,53 @@
           <w:numId w:val="3"/>
         </w:numPr>
       </w:pPr>
-      <w:r>
-        <w:t>Uvezivanje stanja aplikacije sa stvarnim podacima (Cubit - Repository)</w:t>
+      <w:proofErr w:type="spellStart"/>
+      <w:r>
+        <w:t>Uvezivanje</w:t>
+      </w:r>
+      <w:proofErr w:type="spellEnd"/>
+      <w:r>
+        <w:t xml:space="preserve"> </w:t>
+      </w:r>
+      <w:proofErr w:type="spellStart"/>
+      <w:r>
+        <w:t>stanja</w:t>
+      </w:r>
+      <w:proofErr w:type="spellEnd"/>
+      <w:r>
+        <w:t xml:space="preserve"> </w:t>
+      </w:r>
+      <w:proofErr w:type="spellStart"/>
+      <w:r>
+        <w:t>aplikacije</w:t>
+      </w:r>
+      <w:proofErr w:type="spellEnd"/>
+      <w:r>
+        <w:t xml:space="preserve"> </w:t>
+      </w:r>
+      <w:proofErr w:type="spellStart"/>
+      <w:r>
+        <w:t>sa</w:t>
+      </w:r>
+      <w:proofErr w:type="spellEnd"/>
+      <w:r>
+        <w:t xml:space="preserve"> </w:t>
+      </w:r>
+      <w:proofErr w:type="spellStart"/>
+      <w:r>
+        <w:t>stvarnim</w:t>
+      </w:r>
+      <w:proofErr w:type="spellEnd"/>
+      <w:r>
+        <w:t xml:space="preserve"> </w:t>
+      </w:r>
+      <w:proofErr w:type="spellStart"/>
+      <w:r>
+        <w:t>podacima</w:t>
+      </w:r>
+      <w:proofErr w:type="spellEnd"/>
+      <w:r>
+        <w:t xml:space="preserve"> (Cubit - Repository)</w:t>
       </w:r>
     </w:p>
     <w:p>
@@ -883,8 +1716,29 @@
           <w:numId w:val="3"/>
         </w:numPr>
       </w:pPr>
-      <w:r>
-        <w:t>Prikazivanje podataka na UI-u</w:t>
+      <w:proofErr w:type="spellStart"/>
+      <w:r>
+        <w:t>Prikazivanje</w:t>
+      </w:r>
+      <w:proofErr w:type="spellEnd"/>
+      <w:r>
+        <w:t xml:space="preserve"> </w:t>
+      </w:r>
+      <w:proofErr w:type="spellStart"/>
+      <w:r>
+        <w:t>podataka</w:t>
+      </w:r>
+      <w:proofErr w:type="spellEnd"/>
+      <w:r>
+        <w:t xml:space="preserve"> </w:t>
+      </w:r>
+      <w:proofErr w:type="spellStart"/>
+      <w:r>
+        <w:t>na</w:t>
+      </w:r>
+      <w:proofErr w:type="spellEnd"/>
+      <w:r>
+        <w:t xml:space="preserve"> UI-u</w:t>
       </w:r>
     </w:p>
     <w:p>
@@ -925,9 +1779,43 @@
           <w:numId w:val="3"/>
         </w:numPr>
       </w:pPr>
-      <w:r>
-        <w:t>Upoznavanje sa lokalnim spremištem za podatke</w:t>
-      </w:r>
+      <w:proofErr w:type="spellStart"/>
+      <w:r>
+        <w:t>Upoznavanje</w:t>
+      </w:r>
+      <w:proofErr w:type="spellEnd"/>
+      <w:r>
+        <w:t xml:space="preserve"> </w:t>
+      </w:r>
+      <w:proofErr w:type="spellStart"/>
+      <w:r>
+        <w:t>sa</w:t>
+      </w:r>
+      <w:proofErr w:type="spellEnd"/>
+      <w:r>
+        <w:t xml:space="preserve"> </w:t>
+      </w:r>
+      <w:proofErr w:type="spellStart"/>
+      <w:r>
+        <w:t>lokalnim</w:t>
+      </w:r>
+      <w:proofErr w:type="spellEnd"/>
+      <w:r>
+        <w:t xml:space="preserve"> </w:t>
+      </w:r>
+      <w:proofErr w:type="spellStart"/>
+      <w:r>
+        <w:t>spremištem</w:t>
+      </w:r>
+      <w:proofErr w:type="spellEnd"/>
+      <w:r>
+        <w:t xml:space="preserve"> za </w:t>
+      </w:r>
+      <w:proofErr w:type="spellStart"/>
+      <w:r>
+        <w:t>podatke</w:t>
+      </w:r>
+      <w:proofErr w:type="spellEnd"/>
     </w:p>
     <w:p>
       <w:pPr>
@@ -937,8 +1825,29 @@
           <w:numId w:val="3"/>
         </w:numPr>
       </w:pPr>
-      <w:r>
-        <w:t>Instalacija SharedPreferences i Hive</w:t>
+      <w:proofErr w:type="spellStart"/>
+      <w:r>
+        <w:t>Instalacija</w:t>
+      </w:r>
+      <w:proofErr w:type="spellEnd"/>
+      <w:r>
+        <w:t xml:space="preserve"> </w:t>
+      </w:r>
+      <w:proofErr w:type="spellStart"/>
+      <w:r>
+        <w:t>SharedPreferences</w:t>
+      </w:r>
+      <w:proofErr w:type="spellEnd"/>
+      <w:r>
+        <w:t xml:space="preserve"> </w:t>
+      </w:r>
+      <w:proofErr w:type="spellStart"/>
+      <w:r>
+        <w:t>i</w:t>
+      </w:r>
+      <w:proofErr w:type="spellEnd"/>
+      <w:r>
+        <w:t xml:space="preserve"> Hive</w:t>
       </w:r>
     </w:p>
     <w:p>
@@ -949,9 +1858,27 @@
           <w:numId w:val="3"/>
         </w:numPr>
       </w:pPr>
-      <w:r>
-        <w:t>Demonstracija sa SharedPreferences</w:t>
-      </w:r>
+      <w:proofErr w:type="spellStart"/>
+      <w:r>
+        <w:t>Demonstracija</w:t>
+      </w:r>
+      <w:proofErr w:type="spellEnd"/>
+      <w:r>
+        <w:t xml:space="preserve"> </w:t>
+      </w:r>
+      <w:proofErr w:type="spellStart"/>
+      <w:r>
+        <w:t>sa</w:t>
+      </w:r>
+      <w:proofErr w:type="spellEnd"/>
+      <w:r>
+        <w:t xml:space="preserve"> </w:t>
+      </w:r>
+      <w:proofErr w:type="spellStart"/>
+      <w:r>
+        <w:t>SharedPreferences</w:t>
+      </w:r>
+      <w:proofErr w:type="spellEnd"/>
     </w:p>
     <w:p>
       <w:pPr>
@@ -961,8 +1888,21 @@
           <w:numId w:val="3"/>
         </w:numPr>
       </w:pPr>
-      <w:r>
-        <w:t>Demonstracija sa Hive</w:t>
+      <w:proofErr w:type="spellStart"/>
+      <w:r>
+        <w:t>Demonstracija</w:t>
+      </w:r>
+      <w:proofErr w:type="spellEnd"/>
+      <w:r>
+        <w:t xml:space="preserve"> </w:t>
+      </w:r>
+      <w:proofErr w:type="spellStart"/>
+      <w:r>
+        <w:t>sa</w:t>
+      </w:r>
+      <w:proofErr w:type="spellEnd"/>
+      <w:r>
+        <w:t xml:space="preserve"> Hive</w:t>
       </w:r>
     </w:p>
     <w:p>
@@ -973,9 +1913,59 @@
           <w:numId w:val="3"/>
         </w:numPr>
       </w:pPr>
-      <w:r>
-        <w:t>Kreiranje logike za spremanje bookmarka u Hive box i čitanje podataka</w:t>
-      </w:r>
+      <w:proofErr w:type="spellStart"/>
+      <w:r>
+        <w:t>Kreiranje</w:t>
+      </w:r>
+      <w:proofErr w:type="spellEnd"/>
+      <w:r>
+        <w:t xml:space="preserve"> </w:t>
+      </w:r>
+      <w:proofErr w:type="spellStart"/>
+      <w:r>
+        <w:t>logike</w:t>
+      </w:r>
+      <w:proofErr w:type="spellEnd"/>
+      <w:r>
+        <w:t xml:space="preserve"> za </w:t>
+      </w:r>
+      <w:proofErr w:type="spellStart"/>
+      <w:r>
+        <w:t>spremanje</w:t>
+      </w:r>
+      <w:proofErr w:type="spellEnd"/>
+      <w:r>
+        <w:t xml:space="preserve"> </w:t>
+      </w:r>
+      <w:proofErr w:type="spellStart"/>
+      <w:r>
+        <w:t>bookmarka</w:t>
+      </w:r>
+      <w:proofErr w:type="spellEnd"/>
+      <w:r>
+        <w:t xml:space="preserve"> u Hive box </w:t>
+      </w:r>
+      <w:proofErr w:type="spellStart"/>
+      <w:r>
+        <w:t>i</w:t>
+      </w:r>
+      <w:proofErr w:type="spellEnd"/>
+      <w:r>
+        <w:t xml:space="preserve"> </w:t>
+      </w:r>
+      <w:proofErr w:type="spellStart"/>
+      <w:r>
+        <w:t>čitanje</w:t>
+      </w:r>
+      <w:proofErr w:type="spellEnd"/>
+      <w:r>
+        <w:t xml:space="preserve"> </w:t>
+      </w:r>
+      <w:proofErr w:type="spellStart"/>
+      <w:r>
+        <w:t>podataka</w:t>
+      </w:r>
+      <w:proofErr w:type="spellEnd"/>
     </w:p>
     <w:p>
       <w:pPr>
@@ -1009,9 +1999,35 @@
           <w:numId w:val="3"/>
         </w:numPr>
       </w:pPr>
-      <w:r>
-        <w:t>Upoznavanje sa osnovnom navigacijom</w:t>
-      </w:r>
+      <w:proofErr w:type="spellStart"/>
+      <w:r>
+        <w:t>Upoznavanje</w:t>
+      </w:r>
+      <w:proofErr w:type="spellEnd"/>
+      <w:r>
+        <w:t xml:space="preserve"> </w:t>
+      </w:r>
+      <w:proofErr w:type="spellStart"/>
+      <w:r>
+        <w:t>sa</w:t>
+      </w:r>
+      <w:proofErr w:type="spellEnd"/>
+      <w:r>
+        <w:t xml:space="preserve"> </w:t>
+      </w:r>
+      <w:proofErr w:type="spellStart"/>
+      <w:r>
+        <w:t>osnovnom</w:t>
+      </w:r>
+      <w:proofErr w:type="spellEnd"/>
+      <w:r>
+        <w:t xml:space="preserve"> </w:t>
+      </w:r>
+      <w:proofErr w:type="spellStart"/>
+      <w:r>
+        <w:t>navigacijom</w:t>
+      </w:r>
+      <w:proofErr w:type="spellEnd"/>
     </w:p>
     <w:p>
       <w:pPr>
@@ -1021,9 +2037,43 @@
           <w:numId w:val="3"/>
         </w:numPr>
       </w:pPr>
-      <w:r>
-        <w:t>Dodavanje napredne navigacije sa rutama</w:t>
-      </w:r>
+      <w:proofErr w:type="spellStart"/>
+      <w:r>
+        <w:t>Dodavanje</w:t>
+      </w:r>
+      <w:proofErr w:type="spellEnd"/>
+      <w:r>
+        <w:t xml:space="preserve"> </w:t>
+      </w:r>
+      <w:proofErr w:type="spellStart"/>
+      <w:r>
+        <w:t>napredne</w:t>
+      </w:r>
+      <w:proofErr w:type="spellEnd"/>
+      <w:r>
+        <w:t xml:space="preserve"> </w:t>
+      </w:r>
+      <w:proofErr w:type="spellStart"/>
+      <w:r>
+        <w:t>navigacije</w:t>
+      </w:r>
+      <w:proofErr w:type="spellEnd"/>
+      <w:r>
+        <w:t xml:space="preserve"> </w:t>
+      </w:r>
+      <w:proofErr w:type="spellStart"/>
+      <w:r>
+        <w:t>sa</w:t>
+      </w:r>
+      <w:proofErr w:type="spellEnd"/>
+      <w:r>
+        <w:t xml:space="preserve"> </w:t>
+      </w:r>
+      <w:proofErr w:type="spellStart"/>
+      <w:r>
+        <w:t>rutama</w:t>
+      </w:r>
+      <w:proofErr w:type="spellEnd"/>
     </w:p>
     <w:p>
       <w:pPr>
@@ -1034,8 +2084,37 @@
         </w:numPr>
       </w:pPr>
       <w:r>
-        <w:t>Instalacije i korištenje paketa GoRouter</w:t>
-      </w:r>
+        <w:t xml:space="preserve">Instalacije </w:t>
+      </w:r>
+      <w:proofErr w:type="spellStart"/>
+      <w:r>
+        <w:t>i</w:t>
+      </w:r>
+      <w:proofErr w:type="spellEnd"/>
+      <w:r>
+        <w:t xml:space="preserve"> </w:t>
+      </w:r>
+      <w:proofErr w:type="spellStart"/>
+      <w:r>
+        <w:t>korištenje</w:t>
+      </w:r>
+      <w:proofErr w:type="spellEnd"/>
+      <w:r>
+        <w:t xml:space="preserve"> </w:t>
+      </w:r>
+      <w:proofErr w:type="spellStart"/>
+      <w:r>
+        <w:t>paketa</w:t>
+      </w:r>
+      <w:proofErr w:type="spellEnd"/>
+      <w:r>
+        <w:t xml:space="preserve"> </w:t>
+      </w:r>
+      <w:proofErr w:type="spellStart"/>
+      <w:r>
+        <w:t>GoRouter</w:t>
+      </w:r>
+      <w:proofErr w:type="spellEnd"/>
     </w:p>
     <w:p>
       <w:pPr>
@@ -1058,9 +2137,79 @@
         <w:rPr>
           <w:lang w:val="bs-Latn-BA"/>
         </w:rPr>
+        <w:t>Stiliziranje aplikacije (splash screen, app icon, fonts, app name)</w:t>
+      </w:r>
+    </w:p>
+    <w:p>
+      <w:pPr>
+        <w:pStyle w:val="ListParagraph"/>
+        <w:numPr>
+          <w:ilvl w:val="1"/>
+          <w:numId w:val="3"/>
+        </w:numPr>
+      </w:pPr>
+      <w:proofErr w:type="spellStart"/>
+      <w:r>
         <w:lastRenderedPageBreak/>
-        <w:t>Stiliziranje aplikacije (splash screen, app icon, fonts, app name)</w:t>
-      </w:r>
+        <w:t>Dodati</w:t>
+      </w:r>
+      <w:proofErr w:type="spellEnd"/>
+      <w:r>
+        <w:t xml:space="preserve"> </w:t>
+      </w:r>
+      <w:proofErr w:type="spellStart"/>
+      <w:r>
+        <w:t>i</w:t>
+      </w:r>
+      <w:proofErr w:type="spellEnd"/>
+      <w:r>
+        <w:t xml:space="preserve"> </w:t>
+      </w:r>
+      <w:proofErr w:type="spellStart"/>
+      <w:r>
+        <w:t>generisati</w:t>
+      </w:r>
+      <w:proofErr w:type="spellEnd"/>
+      <w:r>
+        <w:t xml:space="preserve"> </w:t>
+      </w:r>
+      <w:proofErr w:type="spellStart"/>
+      <w:r>
+        <w:t>ikonicu</w:t>
+      </w:r>
+      <w:proofErr w:type="spellEnd"/>
+      <w:r>
+        <w:t xml:space="preserve"> </w:t>
+      </w:r>
+      <w:proofErr w:type="spellStart"/>
+      <w:r>
+        <w:t>aplikacije</w:t>
+      </w:r>
+      <w:proofErr w:type="spellEnd"/>
+      <w:r>
+        <w:t xml:space="preserve"> </w:t>
+      </w:r>
+      <w:proofErr w:type="spellStart"/>
+      <w:r>
+        <w:t>i</w:t>
+      </w:r>
+      <w:proofErr w:type="spellEnd"/>
+      <w:r>
+        <w:t xml:space="preserve"> </w:t>
+      </w:r>
+      <w:proofErr w:type="spellStart"/>
+      <w:r>
+        <w:t>izmjeniti</w:t>
+      </w:r>
+      <w:proofErr w:type="spellEnd"/>
+      <w:r>
+        <w:t xml:space="preserve"> label </w:t>
+      </w:r>
+      <w:proofErr w:type="spellStart"/>
+      <w:r>
+        <w:t>aplikacije</w:t>
+      </w:r>
+      <w:proofErr w:type="spellEnd"/>
     </w:p>
     <w:p>
       <w:pPr>
@@ -1070,8 +2219,29 @@
           <w:numId w:val="3"/>
         </w:numPr>
       </w:pPr>
-      <w:r>
-        <w:t>Dodati i generisati ikonicu aplikacije i izmjeniti label aplikacije</w:t>
+      <w:proofErr w:type="spellStart"/>
+      <w:r>
+        <w:t>Dodati</w:t>
+      </w:r>
+      <w:proofErr w:type="spellEnd"/>
+      <w:r>
+        <w:t xml:space="preserve"> </w:t>
+      </w:r>
+      <w:proofErr w:type="spellStart"/>
+      <w:r>
+        <w:t>i</w:t>
+      </w:r>
+      <w:proofErr w:type="spellEnd"/>
+      <w:r>
+        <w:t xml:space="preserve"> </w:t>
+      </w:r>
+      <w:proofErr w:type="spellStart"/>
+      <w:r>
+        <w:t>generisati</w:t>
+      </w:r>
+      <w:proofErr w:type="spellEnd"/>
+      <w:r>
+        <w:t xml:space="preserve"> splash screen</w:t>
       </w:r>
     </w:p>
     <w:p>
@@ -1082,21 +2252,19 @@
           <w:numId w:val="3"/>
         </w:numPr>
       </w:pPr>
-      <w:r>
-        <w:t>Dodati i generisati splash screen</w:t>
-      </w:r>
-    </w:p>
-    <w:p>
-      <w:pPr>
-        <w:pStyle w:val="ListParagraph"/>
-        <w:numPr>
-          <w:ilvl w:val="1"/>
-          <w:numId w:val="3"/>
-        </w:numPr>
-      </w:pPr>
-      <w:r>
-        <w:t>Uključivanje Roboto fonta</w:t>
-      </w:r>
+      <w:proofErr w:type="spellStart"/>
+      <w:r>
+        <w:t>Uključivanje</w:t>
+      </w:r>
+      <w:proofErr w:type="spellEnd"/>
+      <w:r>
+        <w:t xml:space="preserve"> Roboto </w:t>
+      </w:r>
+      <w:proofErr w:type="spellStart"/>
+      <w:r>
+        <w:t>fonta</w:t>
+      </w:r>
+      <w:proofErr w:type="spellEnd"/>
     </w:p>
     <w:sectPr>
       <w:footerReference w:type="default" r:id="rId7"/>

--- a/docs/flutter-junior/flutter-junior-detalji.docx
+++ b/docs/flutter-junior/flutter-junior-detalji.docx
@@ -53,7 +53,14 @@
           <w:b/>
           <w:bCs/>
         </w:rPr>
-        <w:t>junior</w:t>
+        <w:t>J</w:t>
+      </w:r>
+      <w:r>
+        <w:rPr>
+          <w:b/>
+          <w:bCs/>
+        </w:rPr>
+        <w:t>unior</w:t>
       </w:r>
     </w:p>
     <w:p>
@@ -286,6 +293,31 @@
       <w:pPr>
         <w:pStyle w:val="ListParagraph"/>
         <w:numPr>
+          <w:ilvl w:val="2"/>
+          <w:numId w:val="3"/>
+        </w:numPr>
+      </w:pPr>
+      <w:hyperlink r:id="rId7" w:history="1">
+        <w:proofErr w:type="spellStart"/>
+        <w:r>
+          <w:rPr>
+            <w:rStyle w:val="Hyperlink"/>
+          </w:rPr>
+          <w:t>Dokumentacija</w:t>
+        </w:r>
+        <w:proofErr w:type="spellEnd"/>
+        <w:r>
+          <w:rPr>
+            <w:rStyle w:val="Hyperlink"/>
+          </w:rPr>
+          <w:t xml:space="preserve"> (link)</w:t>
+        </w:r>
+      </w:hyperlink>
+    </w:p>
+    <w:p>
+      <w:pPr>
+        <w:pStyle w:val="ListParagraph"/>
+        <w:numPr>
           <w:ilvl w:val="1"/>
           <w:numId w:val="3"/>
         </w:numPr>
@@ -346,6 +378,27 @@
       <w:pPr>
         <w:pStyle w:val="ListParagraph"/>
         <w:numPr>
+          <w:ilvl w:val="2"/>
+          <w:numId w:val="3"/>
+        </w:numPr>
+        <w:jc w:val="both"/>
+      </w:pPr>
+      <w:hyperlink r:id="rId8" w:history="1">
+        <w:r>
+          <w:rPr>
+            <w:rStyle w:val="Hyperlink"/>
+          </w:rPr>
+          <w:t>Download (link)</w:t>
+        </w:r>
+      </w:hyperlink>
+      <w:r>
+        <w:t xml:space="preserve"> </w:t>
+      </w:r>
+    </w:p>
+    <w:p>
+      <w:pPr>
+        <w:pStyle w:val="ListParagraph"/>
+        <w:numPr>
           <w:ilvl w:val="1"/>
           <w:numId w:val="3"/>
         </w:numPr>
@@ -363,6 +416,23 @@
       <w:pPr>
         <w:pStyle w:val="ListParagraph"/>
         <w:numPr>
+          <w:ilvl w:val="2"/>
+          <w:numId w:val="3"/>
+        </w:numPr>
+      </w:pPr>
+      <w:hyperlink r:id="rId9" w:history="1">
+        <w:r>
+          <w:rPr>
+            <w:rStyle w:val="Hyperlink"/>
+          </w:rPr>
+          <w:t>Download (link)</w:t>
+        </w:r>
+      </w:hyperlink>
+    </w:p>
+    <w:p>
+      <w:pPr>
+        <w:pStyle w:val="ListParagraph"/>
+        <w:numPr>
           <w:ilvl w:val="1"/>
           <w:numId w:val="3"/>
         </w:numPr>
@@ -380,6 +450,23 @@
       <w:pPr>
         <w:pStyle w:val="ListParagraph"/>
         <w:numPr>
+          <w:ilvl w:val="2"/>
+          <w:numId w:val="3"/>
+        </w:numPr>
+      </w:pPr>
+      <w:hyperlink r:id="rId10" w:history="1">
+        <w:r>
+          <w:rPr>
+            <w:rStyle w:val="Hyperlink"/>
+          </w:rPr>
+          <w:t>Download (link)</w:t>
+        </w:r>
+      </w:hyperlink>
+    </w:p>
+    <w:p>
+      <w:pPr>
+        <w:pStyle w:val="ListParagraph"/>
+        <w:numPr>
           <w:ilvl w:val="1"/>
           <w:numId w:val="3"/>
         </w:numPr>
@@ -437,6 +524,34 @@
       <w:pPr>
         <w:pStyle w:val="ListParagraph"/>
         <w:numPr>
+          <w:ilvl w:val="2"/>
+          <w:numId w:val="3"/>
+        </w:numPr>
+        <w:rPr>
+          <w:lang w:val="bs-Latn-BA"/>
+        </w:rPr>
+      </w:pPr>
+      <w:hyperlink r:id="rId11" w:history="1">
+        <w:proofErr w:type="spellStart"/>
+        <w:r>
+          <w:rPr>
+            <w:rStyle w:val="Hyperlink"/>
+          </w:rPr>
+          <w:t>Dokumentacija</w:t>
+        </w:r>
+        <w:proofErr w:type="spellEnd"/>
+        <w:r>
+          <w:rPr>
+            <w:rStyle w:val="Hyperlink"/>
+          </w:rPr>
+          <w:t xml:space="preserve"> (link)</w:t>
+        </w:r>
+      </w:hyperlink>
+    </w:p>
+    <w:p>
+      <w:pPr>
+        <w:pStyle w:val="ListParagraph"/>
+        <w:numPr>
           <w:ilvl w:val="1"/>
           <w:numId w:val="3"/>
         </w:numPr>
@@ -638,6 +753,33 @@
     <w:p>
       <w:pPr>
         <w:pStyle w:val="ListParagraph"/>
+        <w:ind w:left="1440"/>
+        <w:rPr>
+          <w:lang w:val="bs-Latn-BA"/>
+        </w:rPr>
+      </w:pPr>
+    </w:p>
+    <w:p>
+      <w:pPr>
+        <w:pStyle w:val="ListParagraph"/>
+        <w:ind w:left="1440"/>
+        <w:rPr>
+          <w:lang w:val="bs-Latn-BA"/>
+        </w:rPr>
+      </w:pPr>
+    </w:p>
+    <w:p>
+      <w:pPr>
+        <w:pStyle w:val="ListParagraph"/>
+        <w:ind w:left="1440"/>
+        <w:rPr>
+          <w:lang w:val="bs-Latn-BA"/>
+        </w:rPr>
+      </w:pPr>
+    </w:p>
+    <w:p>
+      <w:pPr>
+        <w:pStyle w:val="ListParagraph"/>
         <w:numPr>
           <w:ilvl w:val="0"/>
           <w:numId w:val="3"/>
@@ -650,6 +792,7 @@
         <w:rPr>
           <w:lang w:val="bs-Latn-BA"/>
         </w:rPr>
+        <w:lastRenderedPageBreak/>
         <w:t>Korisničko sučelje (UI)</w:t>
       </w:r>
     </w:p>
@@ -687,7 +830,61 @@
       <w:pPr>
         <w:pStyle w:val="ListParagraph"/>
         <w:numPr>
-          <w:ilvl w:val="2"/>
+          <w:ilvl w:val="1"/>
+          <w:numId w:val="3"/>
+        </w:numPr>
+      </w:pPr>
+      <w:proofErr w:type="spellStart"/>
+      <w:r>
+        <w:t>Postaviti</w:t>
+      </w:r>
+      <w:proofErr w:type="spellEnd"/>
+      <w:r>
+        <w:t xml:space="preserve"> </w:t>
+      </w:r>
+      <w:proofErr w:type="spellStart"/>
+      <w:r>
+        <w:t>stavke</w:t>
+      </w:r>
+      <w:proofErr w:type="spellEnd"/>
+      <w:r>
+        <w:t xml:space="preserve"> </w:t>
+      </w:r>
+      <w:proofErr w:type="spellStart"/>
+      <w:r>
+        <w:t>liste</w:t>
+      </w:r>
+      <w:proofErr w:type="spellEnd"/>
+      <w:r>
+        <w:t xml:space="preserve"> </w:t>
+      </w:r>
+      <w:proofErr w:type="spellStart"/>
+      <w:r>
+        <w:t>na</w:t>
+      </w:r>
+      <w:proofErr w:type="spellEnd"/>
+      <w:r>
+        <w:t xml:space="preserve"> </w:t>
+      </w:r>
+      <w:proofErr w:type="spellStart"/>
+      <w:r>
+        <w:t>početnom</w:t>
+      </w:r>
+      <w:proofErr w:type="spellEnd"/>
+      <w:r>
+        <w:t xml:space="preserve"> </w:t>
+      </w:r>
+      <w:proofErr w:type="spellStart"/>
+      <w:r>
+        <w:t>ekranu</w:t>
+      </w:r>
+      <w:proofErr w:type="spellEnd"/>
+    </w:p>
+    <w:p>
+      <w:pPr>
+        <w:pStyle w:val="ListParagraph"/>
+        <w:numPr>
+          <w:ilvl w:val="1"/>
           <w:numId w:val="3"/>
         </w:numPr>
       </w:pPr>
@@ -701,24 +898,23 @@
       </w:r>
       <w:proofErr w:type="spellStart"/>
       <w:r>
-        <w:t>naslov</w:t>
-      </w:r>
-      <w:proofErr w:type="spellEnd"/>
-      <w:r>
-        <w:t xml:space="preserve"> </w:t>
-      </w:r>
-      <w:r>
-        <w:rPr>
-          <w:lang w:val="bs-Latn-BA"/>
-        </w:rPr>
-        <w:t>početnog ekrana (appBar)</w:t>
-      </w:r>
-    </w:p>
-    <w:p>
-      <w:pPr>
-        <w:pStyle w:val="ListParagraph"/>
-        <w:numPr>
-          <w:ilvl w:val="2"/>
+        <w:t>glavnu</w:t>
+      </w:r>
+      <w:proofErr w:type="spellEnd"/>
+      <w:r>
+        <w:t xml:space="preserve"> </w:t>
+      </w:r>
+      <w:proofErr w:type="spellStart"/>
+      <w:r>
+        <w:t>navigaciju</w:t>
+      </w:r>
+      <w:proofErr w:type="spellEnd"/>
+    </w:p>
+    <w:p>
+      <w:pPr>
+        <w:pStyle w:val="ListParagraph"/>
+        <w:numPr>
+          <w:ilvl w:val="1"/>
           <w:numId w:val="3"/>
         </w:numPr>
       </w:pPr>
@@ -732,15 +928,23 @@
       </w:r>
       <w:proofErr w:type="spellStart"/>
       <w:r>
-        <w:t>karticu</w:t>
-      </w:r>
-      <w:proofErr w:type="spellEnd"/>
-      <w:r>
-        <w:t xml:space="preserve"> </w:t>
-      </w:r>
-      <w:proofErr w:type="spellStart"/>
-      <w:r>
-        <w:t>sponzora</w:t>
+        <w:t>ekran</w:t>
+      </w:r>
+      <w:proofErr w:type="spellEnd"/>
+      <w:r>
+        <w:t xml:space="preserve"> za </w:t>
+      </w:r>
+      <w:proofErr w:type="spellStart"/>
+      <w:r>
+        <w:t>sačuvane</w:t>
+      </w:r>
+      <w:proofErr w:type="spellEnd"/>
+      <w:r>
+        <w:t xml:space="preserve"> </w:t>
+      </w:r>
+      <w:proofErr w:type="spellStart"/>
+      <w:r>
+        <w:t>stavke</w:t>
       </w:r>
       <w:proofErr w:type="spellEnd"/>
     </w:p>
@@ -754,7 +958,23 @@
       </w:pPr>
       <w:proofErr w:type="spellStart"/>
       <w:r>
-        <w:t>Postaviti</w:t>
+        <w:t>Dodati</w:t>
+      </w:r>
+      <w:proofErr w:type="spellEnd"/>
+      <w:r>
+        <w:t xml:space="preserve"> </w:t>
+      </w:r>
+      <w:proofErr w:type="spellStart"/>
+      <w:r>
+        <w:t>ekran</w:t>
+      </w:r>
+      <w:proofErr w:type="spellEnd"/>
+      <w:r>
+        <w:t xml:space="preserve"> za </w:t>
+      </w:r>
+      <w:proofErr w:type="spellStart"/>
+      <w:r>
+        <w:t>detalje</w:t>
       </w:r>
       <w:proofErr w:type="spellEnd"/>
       <w:r>
@@ -765,12 +985,834 @@
         <w:t>stavke</w:t>
       </w:r>
       <w:proofErr w:type="spellEnd"/>
-      <w:r>
-        <w:t xml:space="preserve"> </w:t>
-      </w:r>
-      <w:proofErr w:type="spellStart"/>
-      <w:r>
-        <w:t>liste</w:t>
+    </w:p>
+    <w:p>
+      <w:pPr>
+        <w:pStyle w:val="ListParagraph"/>
+        <w:numPr>
+          <w:ilvl w:val="1"/>
+          <w:numId w:val="3"/>
+        </w:numPr>
+      </w:pPr>
+      <w:proofErr w:type="spellStart"/>
+      <w:r>
+        <w:t>Upoznavanje</w:t>
+      </w:r>
+      <w:proofErr w:type="spellEnd"/>
+      <w:r>
+        <w:t xml:space="preserve"> </w:t>
+      </w:r>
+      <w:proofErr w:type="spellStart"/>
+      <w:r>
+        <w:t>sa</w:t>
+      </w:r>
+      <w:proofErr w:type="spellEnd"/>
+      <w:r>
+        <w:t xml:space="preserve"> lifecycle </w:t>
+      </w:r>
+      <w:proofErr w:type="spellStart"/>
+      <w:r>
+        <w:t>metodama</w:t>
+      </w:r>
+      <w:proofErr w:type="spellEnd"/>
+      <w:r>
+        <w:t xml:space="preserve"> </w:t>
+      </w:r>
+      <w:proofErr w:type="spellStart"/>
+      <w:r>
+        <w:t>i</w:t>
+      </w:r>
+      <w:proofErr w:type="spellEnd"/>
+      <w:r>
+        <w:t xml:space="preserve"> widget tree</w:t>
+      </w:r>
+    </w:p>
+    <w:p>
+      <w:pPr>
+        <w:pStyle w:val="ListParagraph"/>
+        <w:ind w:left="1440"/>
+      </w:pPr>
+    </w:p>
+    <w:p>
+      <w:pPr>
+        <w:pStyle w:val="ListParagraph"/>
+        <w:numPr>
+          <w:ilvl w:val="0"/>
+          <w:numId w:val="3"/>
+        </w:numPr>
+        <w:rPr>
+          <w:lang w:val="bs-Latn-BA"/>
+        </w:rPr>
+      </w:pPr>
+      <w:r>
+        <w:rPr>
+          <w:lang w:val="bs-Latn-BA"/>
+        </w:rPr>
+        <w:t>Osnovni rad sa stanjem (state-om) aplikacije</w:t>
+      </w:r>
+    </w:p>
+    <w:p>
+      <w:pPr>
+        <w:pStyle w:val="ListParagraph"/>
+        <w:numPr>
+          <w:ilvl w:val="1"/>
+          <w:numId w:val="3"/>
+        </w:numPr>
+        <w:rPr>
+          <w:lang w:val="bs-Latn-BA"/>
+        </w:rPr>
+      </w:pPr>
+      <w:r>
+        <w:rPr>
+          <w:lang w:val="bs-Latn-BA"/>
+        </w:rPr>
+        <w:t>Generalno objašnjenje o potrebi stanja (state-a) aplikacije</w:t>
+      </w:r>
+    </w:p>
+    <w:p>
+      <w:pPr>
+        <w:pStyle w:val="ListParagraph"/>
+        <w:numPr>
+          <w:ilvl w:val="1"/>
+          <w:numId w:val="3"/>
+        </w:numPr>
+        <w:rPr>
+          <w:lang w:val="bs-Latn-BA"/>
+        </w:rPr>
+      </w:pPr>
+      <w:r>
+        <w:rPr>
+          <w:lang w:val="bs-Latn-BA"/>
+        </w:rPr>
+        <w:t>Povezivanje glavne navigacije sa stanjem (state-om)</w:t>
+      </w:r>
+    </w:p>
+    <w:p>
+      <w:pPr>
+        <w:pStyle w:val="ListParagraph"/>
+        <w:numPr>
+          <w:ilvl w:val="1"/>
+          <w:numId w:val="3"/>
+        </w:numPr>
+        <w:rPr>
+          <w:lang w:val="bs-Latn-BA"/>
+        </w:rPr>
+      </w:pPr>
+      <w:r>
+        <w:rPr>
+          <w:lang w:val="bs-Latn-BA"/>
+        </w:rPr>
+        <w:t>Raspored i organizacija projekta</w:t>
+      </w:r>
+    </w:p>
+    <w:p>
+      <w:pPr>
+        <w:pStyle w:val="ListParagraph"/>
+        <w:ind w:left="1440"/>
+        <w:rPr>
+          <w:lang w:val="bs-Latn-BA"/>
+        </w:rPr>
+      </w:pPr>
+    </w:p>
+    <w:p>
+      <w:pPr>
+        <w:pStyle w:val="ListParagraph"/>
+        <w:numPr>
+          <w:ilvl w:val="0"/>
+          <w:numId w:val="3"/>
+        </w:numPr>
+        <w:rPr>
+          <w:lang w:val="bs-Latn-BA"/>
+        </w:rPr>
+      </w:pPr>
+      <w:r>
+        <w:rPr>
+          <w:lang w:val="bs-Latn-BA"/>
+        </w:rPr>
+        <w:t>Rad sa paketima</w:t>
+      </w:r>
+    </w:p>
+    <w:p>
+      <w:pPr>
+        <w:pStyle w:val="ListParagraph"/>
+        <w:numPr>
+          <w:ilvl w:val="1"/>
+          <w:numId w:val="3"/>
+        </w:numPr>
+      </w:pPr>
+      <w:proofErr w:type="spellStart"/>
+      <w:r>
+        <w:t>Generalno</w:t>
+      </w:r>
+      <w:proofErr w:type="spellEnd"/>
+      <w:r>
+        <w:t xml:space="preserve"> </w:t>
+      </w:r>
+      <w:proofErr w:type="spellStart"/>
+      <w:r>
+        <w:t>objašnjenje</w:t>
+      </w:r>
+      <w:proofErr w:type="spellEnd"/>
+      <w:r>
+        <w:t xml:space="preserve"> o </w:t>
+      </w:r>
+      <w:proofErr w:type="spellStart"/>
+      <w:r>
+        <w:t>koristi</w:t>
+      </w:r>
+      <w:proofErr w:type="spellEnd"/>
+      <w:r>
+        <w:t xml:space="preserve"> </w:t>
+      </w:r>
+      <w:proofErr w:type="spellStart"/>
+      <w:r>
+        <w:t>paketa</w:t>
+      </w:r>
+      <w:proofErr w:type="spellEnd"/>
+    </w:p>
+    <w:p>
+      <w:pPr>
+        <w:pStyle w:val="ListParagraph"/>
+        <w:numPr>
+          <w:ilvl w:val="1"/>
+          <w:numId w:val="3"/>
+        </w:numPr>
+      </w:pPr>
+      <w:r>
+        <w:t xml:space="preserve">Info </w:t>
+      </w:r>
+      <w:proofErr w:type="spellStart"/>
+      <w:r>
+        <w:t>i</w:t>
+      </w:r>
+      <w:proofErr w:type="spellEnd"/>
+      <w:r>
+        <w:t xml:space="preserve"> </w:t>
+      </w:r>
+      <w:proofErr w:type="spellStart"/>
+      <w:r>
+        <w:t>demonstracija</w:t>
+      </w:r>
+      <w:proofErr w:type="spellEnd"/>
+      <w:r>
+        <w:t xml:space="preserve"> o </w:t>
+      </w:r>
+      <w:proofErr w:type="spellStart"/>
+      <w:r>
+        <w:t>pronalasku</w:t>
+      </w:r>
+      <w:proofErr w:type="spellEnd"/>
+      <w:r>
+        <w:t xml:space="preserve"> </w:t>
+      </w:r>
+      <w:proofErr w:type="spellStart"/>
+      <w:r>
+        <w:t>i</w:t>
+      </w:r>
+      <w:proofErr w:type="spellEnd"/>
+      <w:r>
+        <w:t xml:space="preserve"> </w:t>
+      </w:r>
+      <w:proofErr w:type="spellStart"/>
+      <w:r>
+        <w:t>preuzimanju</w:t>
+      </w:r>
+      <w:proofErr w:type="spellEnd"/>
+      <w:r>
+        <w:t xml:space="preserve"> </w:t>
+      </w:r>
+      <w:proofErr w:type="spellStart"/>
+      <w:r>
+        <w:t>paketa</w:t>
+      </w:r>
+      <w:proofErr w:type="spellEnd"/>
+    </w:p>
+    <w:p>
+      <w:pPr>
+        <w:pStyle w:val="ListParagraph"/>
+        <w:numPr>
+          <w:ilvl w:val="1"/>
+          <w:numId w:val="3"/>
+        </w:numPr>
+      </w:pPr>
+      <w:proofErr w:type="spellStart"/>
+      <w:r>
+        <w:t>Ažuriranje</w:t>
+      </w:r>
+      <w:proofErr w:type="spellEnd"/>
+      <w:r>
+        <w:t xml:space="preserve"> </w:t>
+      </w:r>
+      <w:proofErr w:type="spellStart"/>
+      <w:r>
+        <w:t>navigacije</w:t>
+      </w:r>
+      <w:proofErr w:type="spellEnd"/>
+      <w:r>
+        <w:t xml:space="preserve"> </w:t>
+      </w:r>
+      <w:proofErr w:type="spellStart"/>
+      <w:r>
+        <w:t>korištenjem</w:t>
+      </w:r>
+      <w:proofErr w:type="spellEnd"/>
+      <w:r>
+        <w:t xml:space="preserve"> </w:t>
+      </w:r>
+      <w:proofErr w:type="spellStart"/>
+      <w:r>
+        <w:t>nekog</w:t>
+      </w:r>
+      <w:proofErr w:type="spellEnd"/>
+      <w:r>
+        <w:t xml:space="preserve"> </w:t>
+      </w:r>
+      <w:proofErr w:type="spellStart"/>
+      <w:r>
+        <w:t>paketa</w:t>
+      </w:r>
+      <w:proofErr w:type="spellEnd"/>
+    </w:p>
+    <w:p>
+      <w:pPr>
+        <w:pStyle w:val="ListParagraph"/>
+        <w:numPr>
+          <w:ilvl w:val="1"/>
+          <w:numId w:val="3"/>
+        </w:numPr>
+      </w:pPr>
+      <w:proofErr w:type="spellStart"/>
+      <w:r>
+        <w:t>Instalacija</w:t>
+      </w:r>
+      <w:proofErr w:type="spellEnd"/>
+      <w:r>
+        <w:t xml:space="preserve"> Firebase-a</w:t>
+      </w:r>
+    </w:p>
+    <w:p>
+      <w:pPr>
+        <w:pStyle w:val="ListParagraph"/>
+        <w:ind w:left="1440"/>
+      </w:pPr>
+    </w:p>
+    <w:p>
+      <w:pPr>
+        <w:pStyle w:val="ListParagraph"/>
+        <w:numPr>
+          <w:ilvl w:val="0"/>
+          <w:numId w:val="3"/>
+        </w:numPr>
+        <w:rPr>
+          <w:lang w:val="bs-Latn-BA"/>
+        </w:rPr>
+      </w:pPr>
+      <w:r>
+        <w:rPr>
+          <w:lang w:val="bs-Latn-BA"/>
+        </w:rPr>
+        <w:t>Servisne klase</w:t>
+      </w:r>
+      <w:r>
+        <w:rPr>
+          <w:lang w:val="bs-Latn-BA"/>
+        </w:rPr>
+        <w:t>,</w:t>
+      </w:r>
+      <w:r>
+        <w:rPr>
+          <w:lang w:val="bs-Latn-BA"/>
+        </w:rPr>
+        <w:t xml:space="preserve"> helper</w:t>
+      </w:r>
+      <w:r>
+        <w:rPr>
+          <w:lang w:val="bs-Latn-BA"/>
+        </w:rPr>
+        <w:t>i i extension metode</w:t>
+      </w:r>
+    </w:p>
+    <w:p>
+      <w:pPr>
+        <w:pStyle w:val="ListParagraph"/>
+        <w:numPr>
+          <w:ilvl w:val="1"/>
+          <w:numId w:val="3"/>
+        </w:numPr>
+      </w:pPr>
+      <w:proofErr w:type="spellStart"/>
+      <w:r>
+        <w:t>Generalno</w:t>
+      </w:r>
+      <w:proofErr w:type="spellEnd"/>
+      <w:r>
+        <w:t xml:space="preserve"> </w:t>
+      </w:r>
+      <w:proofErr w:type="spellStart"/>
+      <w:r>
+        <w:t>objašnjenje</w:t>
+      </w:r>
+      <w:proofErr w:type="spellEnd"/>
+      <w:r>
+        <w:t xml:space="preserve"> </w:t>
+      </w:r>
+      <w:proofErr w:type="spellStart"/>
+      <w:r>
+        <w:t>potrebe</w:t>
+      </w:r>
+      <w:proofErr w:type="spellEnd"/>
+      <w:r>
+        <w:t xml:space="preserve"> </w:t>
+      </w:r>
+      <w:proofErr w:type="spellStart"/>
+      <w:r>
+        <w:t>servisnih</w:t>
+      </w:r>
+      <w:proofErr w:type="spellEnd"/>
+      <w:r>
+        <w:t xml:space="preserve"> </w:t>
+      </w:r>
+      <w:proofErr w:type="spellStart"/>
+      <w:r>
+        <w:t>klasa</w:t>
+      </w:r>
+      <w:proofErr w:type="spellEnd"/>
+    </w:p>
+    <w:p>
+      <w:pPr>
+        <w:pStyle w:val="ListParagraph"/>
+        <w:numPr>
+          <w:ilvl w:val="1"/>
+          <w:numId w:val="3"/>
+        </w:numPr>
+      </w:pPr>
+      <w:proofErr w:type="spellStart"/>
+      <w:r>
+        <w:t>Napraviti</w:t>
+      </w:r>
+      <w:proofErr w:type="spellEnd"/>
+      <w:r>
+        <w:t xml:space="preserve"> </w:t>
+      </w:r>
+      <w:proofErr w:type="spellStart"/>
+      <w:r>
+        <w:t>servis</w:t>
+      </w:r>
+      <w:proofErr w:type="spellEnd"/>
+      <w:r>
+        <w:t xml:space="preserve"> za </w:t>
+      </w:r>
+      <w:proofErr w:type="spellStart"/>
+      <w:r>
+        <w:t>otvaranje</w:t>
+      </w:r>
+      <w:proofErr w:type="spellEnd"/>
+      <w:r>
+        <w:t xml:space="preserve"> </w:t>
+      </w:r>
+      <w:proofErr w:type="spellStart"/>
+      <w:r>
+        <w:t>linkova</w:t>
+      </w:r>
+      <w:proofErr w:type="spellEnd"/>
+      <w:r>
+        <w:t xml:space="preserve"> (communication service)</w:t>
+      </w:r>
+    </w:p>
+    <w:p>
+      <w:pPr>
+        <w:pStyle w:val="ListParagraph"/>
+        <w:numPr>
+          <w:ilvl w:val="1"/>
+          <w:numId w:val="3"/>
+        </w:numPr>
+      </w:pPr>
+      <w:proofErr w:type="spellStart"/>
+      <w:r>
+        <w:t>Napraviti</w:t>
+      </w:r>
+      <w:proofErr w:type="spellEnd"/>
+      <w:r>
+        <w:t xml:space="preserve"> </w:t>
+      </w:r>
+      <w:proofErr w:type="spellStart"/>
+      <w:r>
+        <w:t>komunikacijsk</w:t>
+      </w:r>
+      <w:r>
+        <w:t>i</w:t>
+      </w:r>
+      <w:proofErr w:type="spellEnd"/>
+      <w:r>
+        <w:t xml:space="preserve"> </w:t>
+      </w:r>
+      <w:proofErr w:type="spellStart"/>
+      <w:r>
+        <w:t>servis</w:t>
+      </w:r>
+      <w:proofErr w:type="spellEnd"/>
+      <w:r>
+        <w:t xml:space="preserve"> (</w:t>
+      </w:r>
+      <w:proofErr w:type="spellStart"/>
+      <w:r>
+        <w:t>podjela</w:t>
+      </w:r>
+      <w:proofErr w:type="spellEnd"/>
+      <w:r>
+        <w:t xml:space="preserve"> </w:t>
+      </w:r>
+      <w:proofErr w:type="spellStart"/>
+      <w:r>
+        <w:t>linka</w:t>
+      </w:r>
+      <w:proofErr w:type="spellEnd"/>
+      <w:r>
+        <w:t>, share)</w:t>
+      </w:r>
+    </w:p>
+    <w:p>
+      <w:pPr>
+        <w:pStyle w:val="ListParagraph"/>
+        <w:numPr>
+          <w:ilvl w:val="1"/>
+          <w:numId w:val="3"/>
+        </w:numPr>
+      </w:pPr>
+      <w:proofErr w:type="spellStart"/>
+      <w:r>
+        <w:t>Pokazati</w:t>
+      </w:r>
+      <w:proofErr w:type="spellEnd"/>
+      <w:r>
+        <w:t xml:space="preserve"> </w:t>
+      </w:r>
+      <w:proofErr w:type="spellStart"/>
+      <w:r>
+        <w:t>primjenu</w:t>
+      </w:r>
+      <w:proofErr w:type="spellEnd"/>
+      <w:r>
+        <w:t xml:space="preserve"> </w:t>
+      </w:r>
+      <w:proofErr w:type="spellStart"/>
+      <w:r>
+        <w:t>ekstenzijskih</w:t>
+      </w:r>
+      <w:proofErr w:type="spellEnd"/>
+      <w:r>
+        <w:t xml:space="preserve"> </w:t>
+      </w:r>
+      <w:proofErr w:type="spellStart"/>
+      <w:r>
+        <w:t>metoda</w:t>
+      </w:r>
+      <w:proofErr w:type="spellEnd"/>
+      <w:r>
+        <w:t xml:space="preserve"> (extension methods)</w:t>
+      </w:r>
+    </w:p>
+    <w:p>
+      <w:pPr>
+        <w:pStyle w:val="ListParagraph"/>
+      </w:pPr>
+    </w:p>
+    <w:p>
+      <w:pPr>
+        <w:pStyle w:val="ListParagraph"/>
+        <w:numPr>
+          <w:ilvl w:val="0"/>
+          <w:numId w:val="3"/>
+        </w:numPr>
+        <w:rPr>
+          <w:lang w:val="bs-Latn-BA"/>
+        </w:rPr>
+      </w:pPr>
+      <w:r>
+        <w:rPr>
+          <w:lang w:val="bs-Latn-BA"/>
+        </w:rPr>
+        <w:t>Napredni rad sa stanjem (state-om) aplikacije (cubit)</w:t>
+      </w:r>
+    </w:p>
+    <w:p>
+      <w:pPr>
+        <w:pStyle w:val="ListParagraph"/>
+        <w:numPr>
+          <w:ilvl w:val="1"/>
+          <w:numId w:val="3"/>
+        </w:numPr>
+      </w:pPr>
+      <w:proofErr w:type="spellStart"/>
+      <w:r>
+        <w:t>Upoznavanje</w:t>
+      </w:r>
+      <w:proofErr w:type="spellEnd"/>
+      <w:r>
+        <w:t xml:space="preserve"> </w:t>
+      </w:r>
+      <w:proofErr w:type="spellStart"/>
+      <w:r>
+        <w:t>sa</w:t>
+      </w:r>
+      <w:proofErr w:type="spellEnd"/>
+      <w:r>
+        <w:t xml:space="preserve"> </w:t>
+      </w:r>
+      <w:proofErr w:type="spellStart"/>
+      <w:r>
+        <w:t>flutter_bloc</w:t>
+      </w:r>
+      <w:proofErr w:type="spellEnd"/>
+      <w:r>
+        <w:t xml:space="preserve"> </w:t>
+      </w:r>
+      <w:proofErr w:type="spellStart"/>
+      <w:r>
+        <w:t>paketom</w:t>
+      </w:r>
+      <w:proofErr w:type="spellEnd"/>
+    </w:p>
+    <w:p>
+      <w:pPr>
+        <w:pStyle w:val="ListParagraph"/>
+        <w:numPr>
+          <w:ilvl w:val="1"/>
+          <w:numId w:val="3"/>
+        </w:numPr>
+      </w:pPr>
+      <w:proofErr w:type="spellStart"/>
+      <w:r>
+        <w:t>Primjena</w:t>
+      </w:r>
+      <w:proofErr w:type="spellEnd"/>
+      <w:r>
+        <w:t xml:space="preserve"> </w:t>
+      </w:r>
+      <w:proofErr w:type="spellStart"/>
+      <w:r>
+        <w:t>flutter_bloc</w:t>
+      </w:r>
+      <w:proofErr w:type="spellEnd"/>
+      <w:r>
+        <w:t xml:space="preserve"> za </w:t>
+      </w:r>
+      <w:proofErr w:type="spellStart"/>
+      <w:r>
+        <w:t>potrebe</w:t>
+      </w:r>
+      <w:proofErr w:type="spellEnd"/>
+      <w:r>
+        <w:t xml:space="preserve"> </w:t>
+      </w:r>
+      <w:proofErr w:type="spellStart"/>
+      <w:r>
+        <w:t>glavne</w:t>
+      </w:r>
+      <w:proofErr w:type="spellEnd"/>
+      <w:r>
+        <w:t xml:space="preserve"> </w:t>
+      </w:r>
+      <w:proofErr w:type="spellStart"/>
+      <w:r>
+        <w:t>navigacije</w:t>
+      </w:r>
+      <w:proofErr w:type="spellEnd"/>
+    </w:p>
+    <w:p>
+      <w:pPr>
+        <w:pStyle w:val="ListParagraph"/>
+        <w:ind w:left="1440"/>
+      </w:pPr>
+    </w:p>
+    <w:p>
+      <w:pPr>
+        <w:pStyle w:val="ListParagraph"/>
+        <w:numPr>
+          <w:ilvl w:val="0"/>
+          <w:numId w:val="3"/>
+        </w:numPr>
+        <w:rPr>
+          <w:lang w:val="bs-Latn-BA"/>
+        </w:rPr>
+      </w:pPr>
+      <w:r>
+        <w:rPr>
+          <w:lang w:val="bs-Latn-BA"/>
+        </w:rPr>
+        <w:t>Komukacija sa serverom (API</w:t>
+      </w:r>
+      <w:r>
+        <w:rPr>
+          <w:lang w:val="bs-Latn-BA"/>
+        </w:rPr>
+        <w:t>, Firebase</w:t>
+      </w:r>
+      <w:r>
+        <w:rPr>
+          <w:lang w:val="bs-Latn-BA"/>
+        </w:rPr>
+        <w:t>)</w:t>
+      </w:r>
+    </w:p>
+    <w:p>
+      <w:pPr>
+        <w:pStyle w:val="ListParagraph"/>
+        <w:numPr>
+          <w:ilvl w:val="1"/>
+          <w:numId w:val="3"/>
+        </w:numPr>
+      </w:pPr>
+      <w:proofErr w:type="spellStart"/>
+      <w:r>
+        <w:t>Kreiranje</w:t>
+      </w:r>
+      <w:proofErr w:type="spellEnd"/>
+      <w:r>
+        <w:t xml:space="preserve"> </w:t>
+      </w:r>
+      <w:proofErr w:type="spellStart"/>
+      <w:r>
+        <w:t>modela</w:t>
+      </w:r>
+      <w:proofErr w:type="spellEnd"/>
+      <w:r>
+        <w:t xml:space="preserve"> u Firebase Datastore</w:t>
+      </w:r>
+    </w:p>
+    <w:p>
+      <w:pPr>
+        <w:pStyle w:val="ListParagraph"/>
+        <w:numPr>
+          <w:ilvl w:val="1"/>
+          <w:numId w:val="3"/>
+        </w:numPr>
+      </w:pPr>
+      <w:proofErr w:type="spellStart"/>
+      <w:r>
+        <w:t>Kreiranje</w:t>
+      </w:r>
+      <w:proofErr w:type="spellEnd"/>
+      <w:r>
+        <w:t xml:space="preserve"> </w:t>
+      </w:r>
+      <w:proofErr w:type="spellStart"/>
+      <w:r>
+        <w:t>servisne</w:t>
+      </w:r>
+      <w:proofErr w:type="spellEnd"/>
+      <w:r>
+        <w:t xml:space="preserve"> </w:t>
+      </w:r>
+      <w:proofErr w:type="spellStart"/>
+      <w:r>
+        <w:t>klase</w:t>
+      </w:r>
+      <w:proofErr w:type="spellEnd"/>
+      <w:r>
+        <w:t xml:space="preserve"> (repository) za </w:t>
+      </w:r>
+      <w:proofErr w:type="spellStart"/>
+      <w:r>
+        <w:t>dohvatanje</w:t>
+      </w:r>
+      <w:proofErr w:type="spellEnd"/>
+      <w:r>
+        <w:t xml:space="preserve"> </w:t>
+      </w:r>
+      <w:proofErr w:type="spellStart"/>
+      <w:r>
+        <w:t>podataka</w:t>
+      </w:r>
+      <w:proofErr w:type="spellEnd"/>
+      <w:r>
+        <w:t xml:space="preserve"> </w:t>
+      </w:r>
+      <w:proofErr w:type="spellStart"/>
+      <w:r>
+        <w:t>sa</w:t>
+      </w:r>
+      <w:proofErr w:type="spellEnd"/>
+      <w:r>
+        <w:t xml:space="preserve"> Firebase-a</w:t>
+      </w:r>
+    </w:p>
+    <w:p>
+      <w:pPr>
+        <w:pStyle w:val="ListParagraph"/>
+        <w:numPr>
+          <w:ilvl w:val="1"/>
+          <w:numId w:val="3"/>
+        </w:numPr>
+      </w:pPr>
+      <w:proofErr w:type="spellStart"/>
+      <w:r>
+        <w:t>Uvezivanje</w:t>
+      </w:r>
+      <w:proofErr w:type="spellEnd"/>
+      <w:r>
+        <w:t xml:space="preserve"> </w:t>
+      </w:r>
+      <w:proofErr w:type="spellStart"/>
+      <w:r>
+        <w:t>stanja</w:t>
+      </w:r>
+      <w:proofErr w:type="spellEnd"/>
+      <w:r>
+        <w:t xml:space="preserve"> </w:t>
+      </w:r>
+      <w:proofErr w:type="spellStart"/>
+      <w:r>
+        <w:t>aplikacije</w:t>
+      </w:r>
+      <w:proofErr w:type="spellEnd"/>
+      <w:r>
+        <w:t xml:space="preserve"> </w:t>
+      </w:r>
+      <w:proofErr w:type="spellStart"/>
+      <w:r>
+        <w:t>sa</w:t>
+      </w:r>
+      <w:proofErr w:type="spellEnd"/>
+      <w:r>
+        <w:t xml:space="preserve"> </w:t>
+      </w:r>
+      <w:proofErr w:type="spellStart"/>
+      <w:r>
+        <w:t>stvarnim</w:t>
+      </w:r>
+      <w:proofErr w:type="spellEnd"/>
+      <w:r>
+        <w:t xml:space="preserve"> </w:t>
+      </w:r>
+      <w:proofErr w:type="spellStart"/>
+      <w:r>
+        <w:t>podacima</w:t>
+      </w:r>
+      <w:proofErr w:type="spellEnd"/>
+      <w:r>
+        <w:t xml:space="preserve"> (Cubit - Repository)</w:t>
+      </w:r>
+    </w:p>
+    <w:p>
+      <w:pPr>
+        <w:pStyle w:val="ListParagraph"/>
+        <w:numPr>
+          <w:ilvl w:val="1"/>
+          <w:numId w:val="3"/>
+        </w:numPr>
+      </w:pPr>
+      <w:proofErr w:type="spellStart"/>
+      <w:r>
+        <w:t>Prikazivanje</w:t>
+      </w:r>
+      <w:proofErr w:type="spellEnd"/>
+      <w:r>
+        <w:t xml:space="preserve"> </w:t>
+      </w:r>
+      <w:proofErr w:type="spellStart"/>
+      <w:r>
+        <w:t>podataka</w:t>
       </w:r>
       <w:proofErr w:type="spellEnd"/>
       <w:r>
@@ -782,21 +1824,38 @@
       </w:r>
       <w:proofErr w:type="spellEnd"/>
       <w:r>
-        <w:t xml:space="preserve"> </w:t>
-      </w:r>
-      <w:proofErr w:type="spellStart"/>
-      <w:r>
-        <w:t>početnom</w:t>
-      </w:r>
-      <w:proofErr w:type="spellEnd"/>
-      <w:r>
-        <w:t xml:space="preserve"> </w:t>
-      </w:r>
-      <w:proofErr w:type="spellStart"/>
-      <w:r>
-        <w:t>ekranu</w:t>
-      </w:r>
-      <w:proofErr w:type="spellEnd"/>
+        <w:t xml:space="preserve"> UI-u</w:t>
+      </w:r>
+    </w:p>
+    <w:p>
+      <w:pPr>
+        <w:pStyle w:val="ListParagraph"/>
+        <w:ind w:left="1440"/>
+      </w:pPr>
+    </w:p>
+    <w:p>
+      <w:pPr>
+        <w:pStyle w:val="ListParagraph"/>
+        <w:numPr>
+          <w:ilvl w:val="0"/>
+          <w:numId w:val="3"/>
+        </w:numPr>
+        <w:rPr>
+          <w:lang w:val="bs-Latn-BA"/>
+        </w:rPr>
+      </w:pPr>
+      <w:r>
+        <w:rPr>
+          <w:lang w:val="bs-Latn-BA"/>
+        </w:rPr>
+        <w:t>Osnovno spremanje podataka na uređaj</w:t>
+      </w:r>
+      <w:r>
+        <w:rPr>
+          <w:lang w:val="bs-Latn-BA"/>
+        </w:rPr>
+        <w:t xml:space="preserve"> (local storage)</w:t>
+      </w:r>
     </w:p>
     <w:p>
       <w:pPr>
@@ -808,6 +1867,376 @@
       </w:pPr>
       <w:proofErr w:type="spellStart"/>
       <w:r>
+        <w:t>Upoznavanje</w:t>
+      </w:r>
+      <w:proofErr w:type="spellEnd"/>
+      <w:r>
+        <w:t xml:space="preserve"> </w:t>
+      </w:r>
+      <w:proofErr w:type="spellStart"/>
+      <w:r>
+        <w:t>sa</w:t>
+      </w:r>
+      <w:proofErr w:type="spellEnd"/>
+      <w:r>
+        <w:t xml:space="preserve"> </w:t>
+      </w:r>
+      <w:proofErr w:type="spellStart"/>
+      <w:r>
+        <w:t>lokalnim</w:t>
+      </w:r>
+      <w:proofErr w:type="spellEnd"/>
+      <w:r>
+        <w:t xml:space="preserve"> </w:t>
+      </w:r>
+      <w:proofErr w:type="spellStart"/>
+      <w:r>
+        <w:t>spremištem</w:t>
+      </w:r>
+      <w:proofErr w:type="spellEnd"/>
+      <w:r>
+        <w:t xml:space="preserve"> za </w:t>
+      </w:r>
+      <w:proofErr w:type="spellStart"/>
+      <w:r>
+        <w:t>podatke</w:t>
+      </w:r>
+      <w:proofErr w:type="spellEnd"/>
+    </w:p>
+    <w:p>
+      <w:pPr>
+        <w:pStyle w:val="ListParagraph"/>
+        <w:numPr>
+          <w:ilvl w:val="1"/>
+          <w:numId w:val="3"/>
+        </w:numPr>
+      </w:pPr>
+      <w:proofErr w:type="spellStart"/>
+      <w:r>
+        <w:t>Instalacija</w:t>
+      </w:r>
+      <w:proofErr w:type="spellEnd"/>
+      <w:r>
+        <w:t xml:space="preserve"> </w:t>
+      </w:r>
+      <w:proofErr w:type="spellStart"/>
+      <w:r>
+        <w:t>SharedPreferences</w:t>
+      </w:r>
+      <w:proofErr w:type="spellEnd"/>
+      <w:r>
+        <w:t xml:space="preserve"> </w:t>
+      </w:r>
+      <w:proofErr w:type="spellStart"/>
+      <w:r>
+        <w:t>i</w:t>
+      </w:r>
+      <w:proofErr w:type="spellEnd"/>
+      <w:r>
+        <w:t xml:space="preserve"> Hive</w:t>
+      </w:r>
+    </w:p>
+    <w:p>
+      <w:pPr>
+        <w:pStyle w:val="ListParagraph"/>
+        <w:numPr>
+          <w:ilvl w:val="1"/>
+          <w:numId w:val="3"/>
+        </w:numPr>
+      </w:pPr>
+      <w:proofErr w:type="spellStart"/>
+      <w:r>
+        <w:t>Demonstracija</w:t>
+      </w:r>
+      <w:proofErr w:type="spellEnd"/>
+      <w:r>
+        <w:t xml:space="preserve"> </w:t>
+      </w:r>
+      <w:proofErr w:type="spellStart"/>
+      <w:r>
+        <w:t>sa</w:t>
+      </w:r>
+      <w:proofErr w:type="spellEnd"/>
+      <w:r>
+        <w:t xml:space="preserve"> </w:t>
+      </w:r>
+      <w:proofErr w:type="spellStart"/>
+      <w:r>
+        <w:t>SharedPreferences</w:t>
+      </w:r>
+      <w:proofErr w:type="spellEnd"/>
+    </w:p>
+    <w:p>
+      <w:pPr>
+        <w:pStyle w:val="ListParagraph"/>
+        <w:numPr>
+          <w:ilvl w:val="1"/>
+          <w:numId w:val="3"/>
+        </w:numPr>
+      </w:pPr>
+      <w:proofErr w:type="spellStart"/>
+      <w:r>
+        <w:t>Demonstracija</w:t>
+      </w:r>
+      <w:proofErr w:type="spellEnd"/>
+      <w:r>
+        <w:t xml:space="preserve"> </w:t>
+      </w:r>
+      <w:proofErr w:type="spellStart"/>
+      <w:r>
+        <w:t>sa</w:t>
+      </w:r>
+      <w:proofErr w:type="spellEnd"/>
+      <w:r>
+        <w:t xml:space="preserve"> Hive</w:t>
+      </w:r>
+    </w:p>
+    <w:p>
+      <w:pPr>
+        <w:pStyle w:val="ListParagraph"/>
+        <w:numPr>
+          <w:ilvl w:val="1"/>
+          <w:numId w:val="3"/>
+        </w:numPr>
+      </w:pPr>
+      <w:proofErr w:type="spellStart"/>
+      <w:r>
+        <w:t>Kreiranje</w:t>
+      </w:r>
+      <w:proofErr w:type="spellEnd"/>
+      <w:r>
+        <w:t xml:space="preserve"> </w:t>
+      </w:r>
+      <w:proofErr w:type="spellStart"/>
+      <w:r>
+        <w:t>logike</w:t>
+      </w:r>
+      <w:proofErr w:type="spellEnd"/>
+      <w:r>
+        <w:t xml:space="preserve"> za </w:t>
+      </w:r>
+      <w:proofErr w:type="spellStart"/>
+      <w:r>
+        <w:t>spremanje</w:t>
+      </w:r>
+      <w:proofErr w:type="spellEnd"/>
+      <w:r>
+        <w:t xml:space="preserve"> </w:t>
+      </w:r>
+      <w:proofErr w:type="spellStart"/>
+      <w:r>
+        <w:t>bookmarka</w:t>
+      </w:r>
+      <w:proofErr w:type="spellEnd"/>
+      <w:r>
+        <w:t xml:space="preserve"> u Hive box </w:t>
+      </w:r>
+      <w:proofErr w:type="spellStart"/>
+      <w:r>
+        <w:t>i</w:t>
+      </w:r>
+      <w:proofErr w:type="spellEnd"/>
+      <w:r>
+        <w:t xml:space="preserve"> </w:t>
+      </w:r>
+      <w:proofErr w:type="spellStart"/>
+      <w:r>
+        <w:t>čitanje</w:t>
+      </w:r>
+      <w:proofErr w:type="spellEnd"/>
+      <w:r>
+        <w:t xml:space="preserve"> </w:t>
+      </w:r>
+      <w:proofErr w:type="spellStart"/>
+      <w:r>
+        <w:t>podataka</w:t>
+      </w:r>
+      <w:proofErr w:type="spellEnd"/>
+    </w:p>
+    <w:p>
+      <w:pPr>
+        <w:pStyle w:val="ListParagraph"/>
+        <w:ind w:left="1440"/>
+      </w:pPr>
+    </w:p>
+    <w:p>
+      <w:pPr>
+        <w:pStyle w:val="ListParagraph"/>
+        <w:numPr>
+          <w:ilvl w:val="0"/>
+          <w:numId w:val="3"/>
+        </w:numPr>
+        <w:rPr>
+          <w:lang w:val="bs-Latn-BA"/>
+        </w:rPr>
+      </w:pPr>
+      <w:r>
+        <w:rPr>
+          <w:lang w:val="bs-Latn-BA"/>
+        </w:rPr>
+        <w:t>Navigacija u aplikaciji (routing)</w:t>
+      </w:r>
+    </w:p>
+    <w:p>
+      <w:pPr>
+        <w:pStyle w:val="ListParagraph"/>
+        <w:numPr>
+          <w:ilvl w:val="1"/>
+          <w:numId w:val="3"/>
+        </w:numPr>
+      </w:pPr>
+      <w:proofErr w:type="spellStart"/>
+      <w:r>
+        <w:t>Upoznavanje</w:t>
+      </w:r>
+      <w:proofErr w:type="spellEnd"/>
+      <w:r>
+        <w:t xml:space="preserve"> </w:t>
+      </w:r>
+      <w:proofErr w:type="spellStart"/>
+      <w:r>
+        <w:t>sa</w:t>
+      </w:r>
+      <w:proofErr w:type="spellEnd"/>
+      <w:r>
+        <w:t xml:space="preserve"> </w:t>
+      </w:r>
+      <w:proofErr w:type="spellStart"/>
+      <w:r>
+        <w:t>osnovnom</w:t>
+      </w:r>
+      <w:proofErr w:type="spellEnd"/>
+      <w:r>
+        <w:t xml:space="preserve"> </w:t>
+      </w:r>
+      <w:proofErr w:type="spellStart"/>
+      <w:r>
+        <w:t>navigacijom</w:t>
+      </w:r>
+      <w:proofErr w:type="spellEnd"/>
+    </w:p>
+    <w:p>
+      <w:pPr>
+        <w:pStyle w:val="ListParagraph"/>
+        <w:numPr>
+          <w:ilvl w:val="1"/>
+          <w:numId w:val="3"/>
+        </w:numPr>
+      </w:pPr>
+      <w:proofErr w:type="spellStart"/>
+      <w:r>
+        <w:lastRenderedPageBreak/>
+        <w:t>Dodavanje</w:t>
+      </w:r>
+      <w:proofErr w:type="spellEnd"/>
+      <w:r>
+        <w:t xml:space="preserve"> </w:t>
+      </w:r>
+      <w:proofErr w:type="spellStart"/>
+      <w:r>
+        <w:t>napredne</w:t>
+      </w:r>
+      <w:proofErr w:type="spellEnd"/>
+      <w:r>
+        <w:t xml:space="preserve"> </w:t>
+      </w:r>
+      <w:proofErr w:type="spellStart"/>
+      <w:r>
+        <w:t>navigacije</w:t>
+      </w:r>
+      <w:proofErr w:type="spellEnd"/>
+      <w:r>
+        <w:t xml:space="preserve"> </w:t>
+      </w:r>
+      <w:proofErr w:type="spellStart"/>
+      <w:r>
+        <w:t>sa</w:t>
+      </w:r>
+      <w:proofErr w:type="spellEnd"/>
+      <w:r>
+        <w:t xml:space="preserve"> </w:t>
+      </w:r>
+      <w:proofErr w:type="spellStart"/>
+      <w:r>
+        <w:t>rutama</w:t>
+      </w:r>
+      <w:proofErr w:type="spellEnd"/>
+    </w:p>
+    <w:p>
+      <w:pPr>
+        <w:pStyle w:val="ListParagraph"/>
+        <w:numPr>
+          <w:ilvl w:val="1"/>
+          <w:numId w:val="3"/>
+        </w:numPr>
+      </w:pPr>
+      <w:r>
+        <w:t xml:space="preserve">Instalacije </w:t>
+      </w:r>
+      <w:proofErr w:type="spellStart"/>
+      <w:r>
+        <w:t>i</w:t>
+      </w:r>
+      <w:proofErr w:type="spellEnd"/>
+      <w:r>
+        <w:t xml:space="preserve"> </w:t>
+      </w:r>
+      <w:proofErr w:type="spellStart"/>
+      <w:r>
+        <w:t>korištenje</w:t>
+      </w:r>
+      <w:proofErr w:type="spellEnd"/>
+      <w:r>
+        <w:t xml:space="preserve"> </w:t>
+      </w:r>
+      <w:proofErr w:type="spellStart"/>
+      <w:r>
+        <w:t>paketa</w:t>
+      </w:r>
+      <w:proofErr w:type="spellEnd"/>
+      <w:r>
+        <w:t xml:space="preserve"> </w:t>
+      </w:r>
+      <w:proofErr w:type="spellStart"/>
+      <w:r>
+        <w:t>GoRouter</w:t>
+      </w:r>
+      <w:proofErr w:type="spellEnd"/>
+    </w:p>
+    <w:p>
+      <w:pPr>
+        <w:pStyle w:val="ListParagraph"/>
+        <w:ind w:left="1440"/>
+      </w:pPr>
+    </w:p>
+    <w:p>
+      <w:pPr>
+        <w:pStyle w:val="ListParagraph"/>
+        <w:numPr>
+          <w:ilvl w:val="0"/>
+          <w:numId w:val="3"/>
+        </w:numPr>
+        <w:rPr>
+          <w:lang w:val="bs-Latn-BA"/>
+        </w:rPr>
+      </w:pPr>
+      <w:r>
+        <w:rPr>
+          <w:lang w:val="bs-Latn-BA"/>
+        </w:rPr>
+        <w:t>Stiliziranje aplikacije (splash screen, app icon, fonts, app name)</w:t>
+      </w:r>
+    </w:p>
+    <w:p>
+      <w:pPr>
+        <w:pStyle w:val="ListParagraph"/>
+        <w:numPr>
+          <w:ilvl w:val="1"/>
+          <w:numId w:val="3"/>
+        </w:numPr>
+      </w:pPr>
+      <w:proofErr w:type="spellStart"/>
+      <w:r>
         <w:t>Dodati</w:t>
       </w:r>
       <w:proofErr w:type="spellEnd"/>
@@ -816,15 +2245,55 @@
       </w:r>
       <w:proofErr w:type="spellStart"/>
       <w:r>
-        <w:t>glavnu</w:t>
-      </w:r>
-      <w:proofErr w:type="spellEnd"/>
-      <w:r>
-        <w:t xml:space="preserve"> </w:t>
-      </w:r>
-      <w:proofErr w:type="spellStart"/>
-      <w:r>
-        <w:t>navigaciju</w:t>
+        <w:t>i</w:t>
+      </w:r>
+      <w:proofErr w:type="spellEnd"/>
+      <w:r>
+        <w:t xml:space="preserve"> </w:t>
+      </w:r>
+      <w:proofErr w:type="spellStart"/>
+      <w:r>
+        <w:t>generisati</w:t>
+      </w:r>
+      <w:proofErr w:type="spellEnd"/>
+      <w:r>
+        <w:t xml:space="preserve"> </w:t>
+      </w:r>
+      <w:proofErr w:type="spellStart"/>
+      <w:r>
+        <w:t>ikonicu</w:t>
+      </w:r>
+      <w:proofErr w:type="spellEnd"/>
+      <w:r>
+        <w:t xml:space="preserve"> </w:t>
+      </w:r>
+      <w:proofErr w:type="spellStart"/>
+      <w:r>
+        <w:t>aplikacije</w:t>
+      </w:r>
+      <w:proofErr w:type="spellEnd"/>
+      <w:r>
+        <w:t xml:space="preserve"> </w:t>
+      </w:r>
+      <w:proofErr w:type="spellStart"/>
+      <w:r>
+        <w:t>i</w:t>
+      </w:r>
+      <w:proofErr w:type="spellEnd"/>
+      <w:r>
+        <w:t xml:space="preserve"> </w:t>
+      </w:r>
+      <w:proofErr w:type="spellStart"/>
+      <w:r>
+        <w:t>izmjeniti</w:t>
+      </w:r>
+      <w:proofErr w:type="spellEnd"/>
+      <w:r>
+        <w:t xml:space="preserve"> label </w:t>
+      </w:r>
+      <w:proofErr w:type="spellStart"/>
+      <w:r>
+        <w:t>aplikacije</w:t>
       </w:r>
       <w:proofErr w:type="spellEnd"/>
     </w:p>
@@ -846,25 +2315,20 @@
       </w:r>
       <w:proofErr w:type="spellStart"/>
       <w:r>
-        <w:t>ekran</w:t>
-      </w:r>
-      <w:proofErr w:type="spellEnd"/>
-      <w:r>
-        <w:t xml:space="preserve"> za </w:t>
-      </w:r>
-      <w:proofErr w:type="spellStart"/>
-      <w:r>
-        <w:t>sačuvane</w:t>
-      </w:r>
-      <w:proofErr w:type="spellEnd"/>
-      <w:r>
-        <w:t xml:space="preserve"> </w:t>
-      </w:r>
-      <w:proofErr w:type="spellStart"/>
-      <w:r>
-        <w:t>stavke</w:t>
-      </w:r>
-      <w:proofErr w:type="spellEnd"/>
+        <w:t>i</w:t>
+      </w:r>
+      <w:proofErr w:type="spellEnd"/>
+      <w:r>
+        <w:t xml:space="preserve"> </w:t>
+      </w:r>
+      <w:proofErr w:type="spellStart"/>
+      <w:r>
+        <w:t>generisati</w:t>
+      </w:r>
+      <w:proofErr w:type="spellEnd"/>
+      <w:r>
+        <w:t xml:space="preserve"> splash screen</w:t>
+      </w:r>
     </w:p>
     <w:p>
       <w:pPr>
@@ -876,1384 +2340,6 @@
       </w:pPr>
       <w:proofErr w:type="spellStart"/>
       <w:r>
-        <w:t>Dodati</w:t>
-      </w:r>
-      <w:proofErr w:type="spellEnd"/>
-      <w:r>
-        <w:t xml:space="preserve"> </w:t>
-      </w:r>
-      <w:proofErr w:type="spellStart"/>
-      <w:r>
-        <w:t>ekran</w:t>
-      </w:r>
-      <w:proofErr w:type="spellEnd"/>
-      <w:r>
-        <w:t xml:space="preserve"> za </w:t>
-      </w:r>
-      <w:proofErr w:type="spellStart"/>
-      <w:r>
-        <w:t>detalje</w:t>
-      </w:r>
-      <w:proofErr w:type="spellEnd"/>
-      <w:r>
-        <w:t xml:space="preserve"> </w:t>
-      </w:r>
-      <w:proofErr w:type="spellStart"/>
-      <w:r>
-        <w:t>stavke</w:t>
-      </w:r>
-      <w:proofErr w:type="spellEnd"/>
-    </w:p>
-    <w:p>
-      <w:pPr>
-        <w:pStyle w:val="ListParagraph"/>
-        <w:numPr>
-          <w:ilvl w:val="1"/>
-          <w:numId w:val="3"/>
-        </w:numPr>
-      </w:pPr>
-      <w:proofErr w:type="spellStart"/>
-      <w:r>
-        <w:lastRenderedPageBreak/>
-        <w:t>Upoznavanje</w:t>
-      </w:r>
-      <w:proofErr w:type="spellEnd"/>
-      <w:r>
-        <w:t xml:space="preserve"> </w:t>
-      </w:r>
-      <w:proofErr w:type="spellStart"/>
-      <w:r>
-        <w:t>sa</w:t>
-      </w:r>
-      <w:proofErr w:type="spellEnd"/>
-      <w:r>
-        <w:t xml:space="preserve"> lifecycle </w:t>
-      </w:r>
-      <w:proofErr w:type="spellStart"/>
-      <w:r>
-        <w:t>metodama</w:t>
-      </w:r>
-      <w:proofErr w:type="spellEnd"/>
-      <w:r>
-        <w:t xml:space="preserve"> </w:t>
-      </w:r>
-      <w:proofErr w:type="spellStart"/>
-      <w:r>
-        <w:t>i</w:t>
-      </w:r>
-      <w:proofErr w:type="spellEnd"/>
-      <w:r>
-        <w:t xml:space="preserve"> widget tree</w:t>
-      </w:r>
-    </w:p>
-    <w:p/>
-    <w:p>
-      <w:pPr>
-        <w:pStyle w:val="ListParagraph"/>
-        <w:numPr>
-          <w:ilvl w:val="0"/>
-          <w:numId w:val="3"/>
-        </w:numPr>
-        <w:rPr>
-          <w:lang w:val="bs-Latn-BA"/>
-        </w:rPr>
-      </w:pPr>
-      <w:r>
-        <w:rPr>
-          <w:lang w:val="bs-Latn-BA"/>
-        </w:rPr>
-        <w:t>Osnovni rad sa stanjem (state-om) aplikacije</w:t>
-      </w:r>
-    </w:p>
-    <w:p>
-      <w:pPr>
-        <w:pStyle w:val="ListParagraph"/>
-        <w:numPr>
-          <w:ilvl w:val="1"/>
-          <w:numId w:val="3"/>
-        </w:numPr>
-        <w:rPr>
-          <w:lang w:val="bs-Latn-BA"/>
-        </w:rPr>
-      </w:pPr>
-      <w:r>
-        <w:rPr>
-          <w:lang w:val="bs-Latn-BA"/>
-        </w:rPr>
-        <w:t>Generalno objašnjenje o potrebi stanja (state-a) aplikacije</w:t>
-      </w:r>
-    </w:p>
-    <w:p>
-      <w:pPr>
-        <w:pStyle w:val="ListParagraph"/>
-        <w:numPr>
-          <w:ilvl w:val="1"/>
-          <w:numId w:val="3"/>
-        </w:numPr>
-        <w:rPr>
-          <w:lang w:val="bs-Latn-BA"/>
-        </w:rPr>
-      </w:pPr>
-      <w:r>
-        <w:rPr>
-          <w:lang w:val="bs-Latn-BA"/>
-        </w:rPr>
-        <w:t>Povezivanje glavne navigacije sa stanjem (state-om)</w:t>
-      </w:r>
-    </w:p>
-    <w:p>
-      <w:pPr>
-        <w:pStyle w:val="ListParagraph"/>
-        <w:numPr>
-          <w:ilvl w:val="1"/>
-          <w:numId w:val="3"/>
-        </w:numPr>
-        <w:rPr>
-          <w:lang w:val="bs-Latn-BA"/>
-        </w:rPr>
-      </w:pPr>
-      <w:r>
-        <w:rPr>
-          <w:lang w:val="bs-Latn-BA"/>
-        </w:rPr>
-        <w:t>Raspored i organizacija projekta</w:t>
-      </w:r>
-    </w:p>
-    <w:p>
-      <w:pPr>
-        <w:pStyle w:val="ListParagraph"/>
-        <w:ind w:left="1440"/>
-        <w:rPr>
-          <w:lang w:val="bs-Latn-BA"/>
-        </w:rPr>
-      </w:pPr>
-    </w:p>
-    <w:p>
-      <w:pPr>
-        <w:pStyle w:val="ListParagraph"/>
-        <w:numPr>
-          <w:ilvl w:val="0"/>
-          <w:numId w:val="3"/>
-        </w:numPr>
-        <w:rPr>
-          <w:lang w:val="bs-Latn-BA"/>
-        </w:rPr>
-      </w:pPr>
-      <w:r>
-        <w:rPr>
-          <w:lang w:val="bs-Latn-BA"/>
-        </w:rPr>
-        <w:t>Rad sa paketima</w:t>
-      </w:r>
-    </w:p>
-    <w:p>
-      <w:pPr>
-        <w:pStyle w:val="ListParagraph"/>
-        <w:numPr>
-          <w:ilvl w:val="1"/>
-          <w:numId w:val="3"/>
-        </w:numPr>
-      </w:pPr>
-      <w:proofErr w:type="spellStart"/>
-      <w:r>
-        <w:t>Generalno</w:t>
-      </w:r>
-      <w:proofErr w:type="spellEnd"/>
-      <w:r>
-        <w:t xml:space="preserve"> </w:t>
-      </w:r>
-      <w:proofErr w:type="spellStart"/>
-      <w:r>
-        <w:t>objašnjenje</w:t>
-      </w:r>
-      <w:proofErr w:type="spellEnd"/>
-      <w:r>
-        <w:t xml:space="preserve"> o </w:t>
-      </w:r>
-      <w:proofErr w:type="spellStart"/>
-      <w:r>
-        <w:t>koristi</w:t>
-      </w:r>
-      <w:proofErr w:type="spellEnd"/>
-      <w:r>
-        <w:t xml:space="preserve"> </w:t>
-      </w:r>
-      <w:proofErr w:type="spellStart"/>
-      <w:r>
-        <w:t>paketa</w:t>
-      </w:r>
-      <w:proofErr w:type="spellEnd"/>
-    </w:p>
-    <w:p>
-      <w:pPr>
-        <w:pStyle w:val="ListParagraph"/>
-        <w:numPr>
-          <w:ilvl w:val="1"/>
-          <w:numId w:val="3"/>
-        </w:numPr>
-      </w:pPr>
-      <w:r>
-        <w:t xml:space="preserve">Info </w:t>
-      </w:r>
-      <w:proofErr w:type="spellStart"/>
-      <w:r>
-        <w:t>i</w:t>
-      </w:r>
-      <w:proofErr w:type="spellEnd"/>
-      <w:r>
-        <w:t xml:space="preserve"> </w:t>
-      </w:r>
-      <w:proofErr w:type="spellStart"/>
-      <w:r>
-        <w:t>demonstracija</w:t>
-      </w:r>
-      <w:proofErr w:type="spellEnd"/>
-      <w:r>
-        <w:t xml:space="preserve"> o </w:t>
-      </w:r>
-      <w:proofErr w:type="spellStart"/>
-      <w:r>
-        <w:t>pronalasku</w:t>
-      </w:r>
-      <w:proofErr w:type="spellEnd"/>
-      <w:r>
-        <w:t xml:space="preserve"> </w:t>
-      </w:r>
-      <w:proofErr w:type="spellStart"/>
-      <w:r>
-        <w:t>i</w:t>
-      </w:r>
-      <w:proofErr w:type="spellEnd"/>
-      <w:r>
-        <w:t xml:space="preserve"> </w:t>
-      </w:r>
-      <w:proofErr w:type="spellStart"/>
-      <w:r>
-        <w:t>preuzimanju</w:t>
-      </w:r>
-      <w:proofErr w:type="spellEnd"/>
-      <w:r>
-        <w:t xml:space="preserve"> </w:t>
-      </w:r>
-      <w:proofErr w:type="spellStart"/>
-      <w:r>
-        <w:t>paketa</w:t>
-      </w:r>
-      <w:proofErr w:type="spellEnd"/>
-    </w:p>
-    <w:p>
-      <w:pPr>
-        <w:pStyle w:val="ListParagraph"/>
-        <w:numPr>
-          <w:ilvl w:val="1"/>
-          <w:numId w:val="3"/>
-        </w:numPr>
-      </w:pPr>
-      <w:proofErr w:type="spellStart"/>
-      <w:r>
-        <w:t>Ažuriranje</w:t>
-      </w:r>
-      <w:proofErr w:type="spellEnd"/>
-      <w:r>
-        <w:t xml:space="preserve"> </w:t>
-      </w:r>
-      <w:proofErr w:type="spellStart"/>
-      <w:r>
-        <w:t>navigacije</w:t>
-      </w:r>
-      <w:proofErr w:type="spellEnd"/>
-      <w:r>
-        <w:t xml:space="preserve"> </w:t>
-      </w:r>
-      <w:proofErr w:type="spellStart"/>
-      <w:r>
-        <w:t>korištenjem</w:t>
-      </w:r>
-      <w:proofErr w:type="spellEnd"/>
-      <w:r>
-        <w:t xml:space="preserve"> </w:t>
-      </w:r>
-      <w:proofErr w:type="spellStart"/>
-      <w:r>
-        <w:t>nekog</w:t>
-      </w:r>
-      <w:proofErr w:type="spellEnd"/>
-      <w:r>
-        <w:t xml:space="preserve"> </w:t>
-      </w:r>
-      <w:proofErr w:type="spellStart"/>
-      <w:r>
-        <w:t>paketa</w:t>
-      </w:r>
-      <w:proofErr w:type="spellEnd"/>
-    </w:p>
-    <w:p>
-      <w:pPr>
-        <w:pStyle w:val="ListParagraph"/>
-        <w:numPr>
-          <w:ilvl w:val="1"/>
-          <w:numId w:val="3"/>
-        </w:numPr>
-      </w:pPr>
-      <w:proofErr w:type="spellStart"/>
-      <w:r>
-        <w:t>Instalacija</w:t>
-      </w:r>
-      <w:proofErr w:type="spellEnd"/>
-      <w:r>
-        <w:t xml:space="preserve"> Firebase-a</w:t>
-      </w:r>
-    </w:p>
-    <w:p>
-      <w:pPr>
-        <w:pStyle w:val="ListParagraph"/>
-        <w:ind w:left="1440"/>
-      </w:pPr>
-    </w:p>
-    <w:p>
-      <w:pPr>
-        <w:pStyle w:val="ListParagraph"/>
-        <w:numPr>
-          <w:ilvl w:val="0"/>
-          <w:numId w:val="3"/>
-        </w:numPr>
-        <w:rPr>
-          <w:lang w:val="bs-Latn-BA"/>
-        </w:rPr>
-      </w:pPr>
-      <w:r>
-        <w:rPr>
-          <w:lang w:val="bs-Latn-BA"/>
-        </w:rPr>
-        <w:t>Servisne klase</w:t>
-      </w:r>
-      <w:r>
-        <w:rPr>
-          <w:lang w:val="bs-Latn-BA"/>
-        </w:rPr>
-        <w:t>,</w:t>
-      </w:r>
-      <w:r>
-        <w:rPr>
-          <w:lang w:val="bs-Latn-BA"/>
-        </w:rPr>
-        <w:t xml:space="preserve"> helper</w:t>
-      </w:r>
-      <w:r>
-        <w:rPr>
-          <w:lang w:val="bs-Latn-BA"/>
-        </w:rPr>
-        <w:t>i i extension metode</w:t>
-      </w:r>
-    </w:p>
-    <w:p>
-      <w:pPr>
-        <w:pStyle w:val="ListParagraph"/>
-        <w:numPr>
-          <w:ilvl w:val="1"/>
-          <w:numId w:val="3"/>
-        </w:numPr>
-      </w:pPr>
-      <w:proofErr w:type="spellStart"/>
-      <w:r>
-        <w:t>Generalno</w:t>
-      </w:r>
-      <w:proofErr w:type="spellEnd"/>
-      <w:r>
-        <w:t xml:space="preserve"> </w:t>
-      </w:r>
-      <w:proofErr w:type="spellStart"/>
-      <w:r>
-        <w:t>objašnjenje</w:t>
-      </w:r>
-      <w:proofErr w:type="spellEnd"/>
-      <w:r>
-        <w:t xml:space="preserve"> </w:t>
-      </w:r>
-      <w:proofErr w:type="spellStart"/>
-      <w:r>
-        <w:t>potrebe</w:t>
-      </w:r>
-      <w:proofErr w:type="spellEnd"/>
-      <w:r>
-        <w:t xml:space="preserve"> </w:t>
-      </w:r>
-      <w:proofErr w:type="spellStart"/>
-      <w:r>
-        <w:t>servisnih</w:t>
-      </w:r>
-      <w:proofErr w:type="spellEnd"/>
-      <w:r>
-        <w:t xml:space="preserve"> </w:t>
-      </w:r>
-      <w:proofErr w:type="spellStart"/>
-      <w:r>
-        <w:t>klasa</w:t>
-      </w:r>
-      <w:proofErr w:type="spellEnd"/>
-    </w:p>
-    <w:p>
-      <w:pPr>
-        <w:pStyle w:val="ListParagraph"/>
-        <w:numPr>
-          <w:ilvl w:val="1"/>
-          <w:numId w:val="3"/>
-        </w:numPr>
-      </w:pPr>
-      <w:proofErr w:type="spellStart"/>
-      <w:r>
-        <w:t>Napraviti</w:t>
-      </w:r>
-      <w:proofErr w:type="spellEnd"/>
-      <w:r>
-        <w:t xml:space="preserve"> </w:t>
-      </w:r>
-      <w:proofErr w:type="spellStart"/>
-      <w:r>
-        <w:t>servis</w:t>
-      </w:r>
-      <w:proofErr w:type="spellEnd"/>
-      <w:r>
-        <w:t xml:space="preserve"> za </w:t>
-      </w:r>
-      <w:proofErr w:type="spellStart"/>
-      <w:r>
-        <w:t>otvaranje</w:t>
-      </w:r>
-      <w:proofErr w:type="spellEnd"/>
-      <w:r>
-        <w:t xml:space="preserve"> </w:t>
-      </w:r>
-      <w:proofErr w:type="spellStart"/>
-      <w:r>
-        <w:t>linkova</w:t>
-      </w:r>
-      <w:proofErr w:type="spellEnd"/>
-      <w:r>
-        <w:t xml:space="preserve"> (communication service)</w:t>
-      </w:r>
-    </w:p>
-    <w:p>
-      <w:pPr>
-        <w:pStyle w:val="ListParagraph"/>
-        <w:numPr>
-          <w:ilvl w:val="1"/>
-          <w:numId w:val="3"/>
-        </w:numPr>
-      </w:pPr>
-      <w:proofErr w:type="spellStart"/>
-      <w:r>
-        <w:t>Napraviti</w:t>
-      </w:r>
-      <w:proofErr w:type="spellEnd"/>
-      <w:r>
-        <w:t xml:space="preserve"> </w:t>
-      </w:r>
-      <w:proofErr w:type="spellStart"/>
-      <w:r>
-        <w:t>komunikacijsk</w:t>
-      </w:r>
-      <w:r>
-        <w:t>i</w:t>
-      </w:r>
-      <w:proofErr w:type="spellEnd"/>
-      <w:r>
-        <w:t xml:space="preserve"> </w:t>
-      </w:r>
-      <w:proofErr w:type="spellStart"/>
-      <w:r>
-        <w:t>servis</w:t>
-      </w:r>
-      <w:proofErr w:type="spellEnd"/>
-      <w:r>
-        <w:t xml:space="preserve"> (</w:t>
-      </w:r>
-      <w:proofErr w:type="spellStart"/>
-      <w:r>
-        <w:t>podjela</w:t>
-      </w:r>
-      <w:proofErr w:type="spellEnd"/>
-      <w:r>
-        <w:t xml:space="preserve"> </w:t>
-      </w:r>
-      <w:proofErr w:type="spellStart"/>
-      <w:r>
-        <w:t>linka</w:t>
-      </w:r>
-      <w:proofErr w:type="spellEnd"/>
-      <w:r>
-        <w:t>, share)</w:t>
-      </w:r>
-    </w:p>
-    <w:p>
-      <w:pPr>
-        <w:pStyle w:val="ListParagraph"/>
-        <w:numPr>
-          <w:ilvl w:val="1"/>
-          <w:numId w:val="3"/>
-        </w:numPr>
-      </w:pPr>
-      <w:proofErr w:type="spellStart"/>
-      <w:r>
-        <w:t>Pokazati</w:t>
-      </w:r>
-      <w:proofErr w:type="spellEnd"/>
-      <w:r>
-        <w:t xml:space="preserve"> </w:t>
-      </w:r>
-      <w:proofErr w:type="spellStart"/>
-      <w:r>
-        <w:t>primjenu</w:t>
-      </w:r>
-      <w:proofErr w:type="spellEnd"/>
-      <w:r>
-        <w:t xml:space="preserve"> </w:t>
-      </w:r>
-      <w:proofErr w:type="spellStart"/>
-      <w:r>
-        <w:t>ekstenzijskih</w:t>
-      </w:r>
-      <w:proofErr w:type="spellEnd"/>
-      <w:r>
-        <w:t xml:space="preserve"> </w:t>
-      </w:r>
-      <w:proofErr w:type="spellStart"/>
-      <w:r>
-        <w:t>metoda</w:t>
-      </w:r>
-      <w:proofErr w:type="spellEnd"/>
-      <w:r>
-        <w:t xml:space="preserve"> (extension methods)</w:t>
-      </w:r>
-    </w:p>
-    <w:p>
-      <w:pPr>
-        <w:pStyle w:val="ListParagraph"/>
-      </w:pPr>
-    </w:p>
-    <w:p>
-      <w:pPr>
-        <w:pStyle w:val="ListParagraph"/>
-        <w:numPr>
-          <w:ilvl w:val="0"/>
-          <w:numId w:val="3"/>
-        </w:numPr>
-        <w:rPr>
-          <w:lang w:val="bs-Latn-BA"/>
-        </w:rPr>
-      </w:pPr>
-      <w:r>
-        <w:rPr>
-          <w:lang w:val="bs-Latn-BA"/>
-        </w:rPr>
-        <w:t>Napredni rad sa stanjem (state-om) aplikacije (cubit)</w:t>
-      </w:r>
-    </w:p>
-    <w:p>
-      <w:pPr>
-        <w:pStyle w:val="ListParagraph"/>
-        <w:numPr>
-          <w:ilvl w:val="1"/>
-          <w:numId w:val="3"/>
-        </w:numPr>
-      </w:pPr>
-      <w:proofErr w:type="spellStart"/>
-      <w:r>
-        <w:t>Upoznavanje</w:t>
-      </w:r>
-      <w:proofErr w:type="spellEnd"/>
-      <w:r>
-        <w:t xml:space="preserve"> </w:t>
-      </w:r>
-      <w:proofErr w:type="spellStart"/>
-      <w:r>
-        <w:t>sa</w:t>
-      </w:r>
-      <w:proofErr w:type="spellEnd"/>
-      <w:r>
-        <w:t xml:space="preserve"> </w:t>
-      </w:r>
-      <w:proofErr w:type="spellStart"/>
-      <w:r>
-        <w:t>flutter_bloc</w:t>
-      </w:r>
-      <w:proofErr w:type="spellEnd"/>
-      <w:r>
-        <w:t xml:space="preserve"> </w:t>
-      </w:r>
-      <w:proofErr w:type="spellStart"/>
-      <w:r>
-        <w:t>paketom</w:t>
-      </w:r>
-      <w:proofErr w:type="spellEnd"/>
-    </w:p>
-    <w:p>
-      <w:pPr>
-        <w:pStyle w:val="ListParagraph"/>
-        <w:numPr>
-          <w:ilvl w:val="1"/>
-          <w:numId w:val="3"/>
-        </w:numPr>
-      </w:pPr>
-      <w:proofErr w:type="spellStart"/>
-      <w:r>
-        <w:t>Primjena</w:t>
-      </w:r>
-      <w:proofErr w:type="spellEnd"/>
-      <w:r>
-        <w:t xml:space="preserve"> </w:t>
-      </w:r>
-      <w:proofErr w:type="spellStart"/>
-      <w:r>
-        <w:t>flutter_bloc</w:t>
-      </w:r>
-      <w:proofErr w:type="spellEnd"/>
-      <w:r>
-        <w:t xml:space="preserve"> za </w:t>
-      </w:r>
-      <w:proofErr w:type="spellStart"/>
-      <w:r>
-        <w:t>potrebe</w:t>
-      </w:r>
-      <w:proofErr w:type="spellEnd"/>
-      <w:r>
-        <w:t xml:space="preserve"> </w:t>
-      </w:r>
-      <w:proofErr w:type="spellStart"/>
-      <w:r>
-        <w:t>glavne</w:t>
-      </w:r>
-      <w:proofErr w:type="spellEnd"/>
-      <w:r>
-        <w:t xml:space="preserve"> </w:t>
-      </w:r>
-      <w:proofErr w:type="spellStart"/>
-      <w:r>
-        <w:t>navigacije</w:t>
-      </w:r>
-      <w:proofErr w:type="spellEnd"/>
-    </w:p>
-    <w:p>
-      <w:pPr>
-        <w:pStyle w:val="ListParagraph"/>
-        <w:ind w:left="1440"/>
-      </w:pPr>
-    </w:p>
-    <w:p>
-      <w:pPr>
-        <w:pStyle w:val="ListParagraph"/>
-        <w:numPr>
-          <w:ilvl w:val="0"/>
-          <w:numId w:val="3"/>
-        </w:numPr>
-        <w:rPr>
-          <w:lang w:val="bs-Latn-BA"/>
-        </w:rPr>
-      </w:pPr>
-      <w:r>
-        <w:rPr>
-          <w:lang w:val="bs-Latn-BA"/>
-        </w:rPr>
-        <w:t>Komukacija sa serverom (API</w:t>
-      </w:r>
-      <w:r>
-        <w:rPr>
-          <w:lang w:val="bs-Latn-BA"/>
-        </w:rPr>
-        <w:t>, Firebase</w:t>
-      </w:r>
-      <w:r>
-        <w:rPr>
-          <w:lang w:val="bs-Latn-BA"/>
-        </w:rPr>
-        <w:t>)</w:t>
-      </w:r>
-    </w:p>
-    <w:p>
-      <w:pPr>
-        <w:pStyle w:val="ListParagraph"/>
-        <w:numPr>
-          <w:ilvl w:val="1"/>
-          <w:numId w:val="3"/>
-        </w:numPr>
-      </w:pPr>
-      <w:proofErr w:type="spellStart"/>
-      <w:r>
-        <w:t>Kreiranje</w:t>
-      </w:r>
-      <w:proofErr w:type="spellEnd"/>
-      <w:r>
-        <w:t xml:space="preserve"> </w:t>
-      </w:r>
-      <w:proofErr w:type="spellStart"/>
-      <w:r>
-        <w:t>modela</w:t>
-      </w:r>
-      <w:proofErr w:type="spellEnd"/>
-      <w:r>
-        <w:t xml:space="preserve"> u Firebase Datastore</w:t>
-      </w:r>
-    </w:p>
-    <w:p>
-      <w:pPr>
-        <w:pStyle w:val="ListParagraph"/>
-        <w:numPr>
-          <w:ilvl w:val="1"/>
-          <w:numId w:val="3"/>
-        </w:numPr>
-      </w:pPr>
-      <w:proofErr w:type="spellStart"/>
-      <w:r>
-        <w:t>Kreiranje</w:t>
-      </w:r>
-      <w:proofErr w:type="spellEnd"/>
-      <w:r>
-        <w:t xml:space="preserve"> </w:t>
-      </w:r>
-      <w:proofErr w:type="spellStart"/>
-      <w:r>
-        <w:t>servisne</w:t>
-      </w:r>
-      <w:proofErr w:type="spellEnd"/>
-      <w:r>
-        <w:t xml:space="preserve"> </w:t>
-      </w:r>
-      <w:proofErr w:type="spellStart"/>
-      <w:r>
-        <w:t>klase</w:t>
-      </w:r>
-      <w:proofErr w:type="spellEnd"/>
-      <w:r>
-        <w:t xml:space="preserve"> (repository) za </w:t>
-      </w:r>
-      <w:proofErr w:type="spellStart"/>
-      <w:r>
-        <w:t>dohvatanje</w:t>
-      </w:r>
-      <w:proofErr w:type="spellEnd"/>
-      <w:r>
-        <w:t xml:space="preserve"> </w:t>
-      </w:r>
-      <w:proofErr w:type="spellStart"/>
-      <w:r>
-        <w:t>podataka</w:t>
-      </w:r>
-      <w:proofErr w:type="spellEnd"/>
-      <w:r>
-        <w:t xml:space="preserve"> </w:t>
-      </w:r>
-      <w:proofErr w:type="spellStart"/>
-      <w:r>
-        <w:t>sa</w:t>
-      </w:r>
-      <w:proofErr w:type="spellEnd"/>
-      <w:r>
-        <w:t xml:space="preserve"> Firebase-a</w:t>
-      </w:r>
-    </w:p>
-    <w:p>
-      <w:pPr>
-        <w:pStyle w:val="ListParagraph"/>
-        <w:numPr>
-          <w:ilvl w:val="1"/>
-          <w:numId w:val="3"/>
-        </w:numPr>
-      </w:pPr>
-      <w:proofErr w:type="spellStart"/>
-      <w:r>
-        <w:t>Uvezivanje</w:t>
-      </w:r>
-      <w:proofErr w:type="spellEnd"/>
-      <w:r>
-        <w:t xml:space="preserve"> </w:t>
-      </w:r>
-      <w:proofErr w:type="spellStart"/>
-      <w:r>
-        <w:t>stanja</w:t>
-      </w:r>
-      <w:proofErr w:type="spellEnd"/>
-      <w:r>
-        <w:t xml:space="preserve"> </w:t>
-      </w:r>
-      <w:proofErr w:type="spellStart"/>
-      <w:r>
-        <w:t>aplikacije</w:t>
-      </w:r>
-      <w:proofErr w:type="spellEnd"/>
-      <w:r>
-        <w:t xml:space="preserve"> </w:t>
-      </w:r>
-      <w:proofErr w:type="spellStart"/>
-      <w:r>
-        <w:t>sa</w:t>
-      </w:r>
-      <w:proofErr w:type="spellEnd"/>
-      <w:r>
-        <w:t xml:space="preserve"> </w:t>
-      </w:r>
-      <w:proofErr w:type="spellStart"/>
-      <w:r>
-        <w:t>stvarnim</w:t>
-      </w:r>
-      <w:proofErr w:type="spellEnd"/>
-      <w:r>
-        <w:t xml:space="preserve"> </w:t>
-      </w:r>
-      <w:proofErr w:type="spellStart"/>
-      <w:r>
-        <w:t>podacima</w:t>
-      </w:r>
-      <w:proofErr w:type="spellEnd"/>
-      <w:r>
-        <w:t xml:space="preserve"> (Cubit - Repository)</w:t>
-      </w:r>
-    </w:p>
-    <w:p>
-      <w:pPr>
-        <w:pStyle w:val="ListParagraph"/>
-        <w:numPr>
-          <w:ilvl w:val="1"/>
-          <w:numId w:val="3"/>
-        </w:numPr>
-      </w:pPr>
-      <w:proofErr w:type="spellStart"/>
-      <w:r>
-        <w:t>Prikazivanje</w:t>
-      </w:r>
-      <w:proofErr w:type="spellEnd"/>
-      <w:r>
-        <w:t xml:space="preserve"> </w:t>
-      </w:r>
-      <w:proofErr w:type="spellStart"/>
-      <w:r>
-        <w:t>podataka</w:t>
-      </w:r>
-      <w:proofErr w:type="spellEnd"/>
-      <w:r>
-        <w:t xml:space="preserve"> </w:t>
-      </w:r>
-      <w:proofErr w:type="spellStart"/>
-      <w:r>
-        <w:t>na</w:t>
-      </w:r>
-      <w:proofErr w:type="spellEnd"/>
-      <w:r>
-        <w:t xml:space="preserve"> UI-u</w:t>
-      </w:r>
-    </w:p>
-    <w:p>
-      <w:pPr>
-        <w:pStyle w:val="ListParagraph"/>
-        <w:ind w:left="1440"/>
-      </w:pPr>
-    </w:p>
-    <w:p>
-      <w:pPr>
-        <w:pStyle w:val="ListParagraph"/>
-        <w:numPr>
-          <w:ilvl w:val="0"/>
-          <w:numId w:val="3"/>
-        </w:numPr>
-        <w:rPr>
-          <w:lang w:val="bs-Latn-BA"/>
-        </w:rPr>
-      </w:pPr>
-      <w:r>
-        <w:rPr>
-          <w:lang w:val="bs-Latn-BA"/>
-        </w:rPr>
-        <w:t>Osnovno spremanje podataka na uređaj</w:t>
-      </w:r>
-      <w:r>
-        <w:rPr>
-          <w:lang w:val="bs-Latn-BA"/>
-        </w:rPr>
-        <w:t xml:space="preserve"> (local storage)</w:t>
-      </w:r>
-    </w:p>
-    <w:p>
-      <w:pPr>
-        <w:pStyle w:val="ListParagraph"/>
-        <w:numPr>
-          <w:ilvl w:val="1"/>
-          <w:numId w:val="3"/>
-        </w:numPr>
-      </w:pPr>
-      <w:proofErr w:type="spellStart"/>
-      <w:r>
-        <w:t>Upoznavanje</w:t>
-      </w:r>
-      <w:proofErr w:type="spellEnd"/>
-      <w:r>
-        <w:t xml:space="preserve"> </w:t>
-      </w:r>
-      <w:proofErr w:type="spellStart"/>
-      <w:r>
-        <w:t>sa</w:t>
-      </w:r>
-      <w:proofErr w:type="spellEnd"/>
-      <w:r>
-        <w:t xml:space="preserve"> </w:t>
-      </w:r>
-      <w:proofErr w:type="spellStart"/>
-      <w:r>
-        <w:t>lokalnim</w:t>
-      </w:r>
-      <w:proofErr w:type="spellEnd"/>
-      <w:r>
-        <w:t xml:space="preserve"> </w:t>
-      </w:r>
-      <w:proofErr w:type="spellStart"/>
-      <w:r>
-        <w:t>spremištem</w:t>
-      </w:r>
-      <w:proofErr w:type="spellEnd"/>
-      <w:r>
-        <w:t xml:space="preserve"> za </w:t>
-      </w:r>
-      <w:proofErr w:type="spellStart"/>
-      <w:r>
-        <w:t>podatke</w:t>
-      </w:r>
-      <w:proofErr w:type="spellEnd"/>
-    </w:p>
-    <w:p>
-      <w:pPr>
-        <w:pStyle w:val="ListParagraph"/>
-        <w:numPr>
-          <w:ilvl w:val="1"/>
-          <w:numId w:val="3"/>
-        </w:numPr>
-      </w:pPr>
-      <w:proofErr w:type="spellStart"/>
-      <w:r>
-        <w:t>Instalacija</w:t>
-      </w:r>
-      <w:proofErr w:type="spellEnd"/>
-      <w:r>
-        <w:t xml:space="preserve"> </w:t>
-      </w:r>
-      <w:proofErr w:type="spellStart"/>
-      <w:r>
-        <w:t>SharedPreferences</w:t>
-      </w:r>
-      <w:proofErr w:type="spellEnd"/>
-      <w:r>
-        <w:t xml:space="preserve"> </w:t>
-      </w:r>
-      <w:proofErr w:type="spellStart"/>
-      <w:r>
-        <w:t>i</w:t>
-      </w:r>
-      <w:proofErr w:type="spellEnd"/>
-      <w:r>
-        <w:t xml:space="preserve"> Hive</w:t>
-      </w:r>
-    </w:p>
-    <w:p>
-      <w:pPr>
-        <w:pStyle w:val="ListParagraph"/>
-        <w:numPr>
-          <w:ilvl w:val="1"/>
-          <w:numId w:val="3"/>
-        </w:numPr>
-      </w:pPr>
-      <w:proofErr w:type="spellStart"/>
-      <w:r>
-        <w:t>Demonstracija</w:t>
-      </w:r>
-      <w:proofErr w:type="spellEnd"/>
-      <w:r>
-        <w:t xml:space="preserve"> </w:t>
-      </w:r>
-      <w:proofErr w:type="spellStart"/>
-      <w:r>
-        <w:t>sa</w:t>
-      </w:r>
-      <w:proofErr w:type="spellEnd"/>
-      <w:r>
-        <w:t xml:space="preserve"> </w:t>
-      </w:r>
-      <w:proofErr w:type="spellStart"/>
-      <w:r>
-        <w:t>SharedPreferences</w:t>
-      </w:r>
-      <w:proofErr w:type="spellEnd"/>
-    </w:p>
-    <w:p>
-      <w:pPr>
-        <w:pStyle w:val="ListParagraph"/>
-        <w:numPr>
-          <w:ilvl w:val="1"/>
-          <w:numId w:val="3"/>
-        </w:numPr>
-      </w:pPr>
-      <w:proofErr w:type="spellStart"/>
-      <w:r>
-        <w:t>Demonstracija</w:t>
-      </w:r>
-      <w:proofErr w:type="spellEnd"/>
-      <w:r>
-        <w:t xml:space="preserve"> </w:t>
-      </w:r>
-      <w:proofErr w:type="spellStart"/>
-      <w:r>
-        <w:t>sa</w:t>
-      </w:r>
-      <w:proofErr w:type="spellEnd"/>
-      <w:r>
-        <w:t xml:space="preserve"> Hive</w:t>
-      </w:r>
-    </w:p>
-    <w:p>
-      <w:pPr>
-        <w:pStyle w:val="ListParagraph"/>
-        <w:numPr>
-          <w:ilvl w:val="1"/>
-          <w:numId w:val="3"/>
-        </w:numPr>
-      </w:pPr>
-      <w:proofErr w:type="spellStart"/>
-      <w:r>
-        <w:t>Kreiranje</w:t>
-      </w:r>
-      <w:proofErr w:type="spellEnd"/>
-      <w:r>
-        <w:t xml:space="preserve"> </w:t>
-      </w:r>
-      <w:proofErr w:type="spellStart"/>
-      <w:r>
-        <w:t>logike</w:t>
-      </w:r>
-      <w:proofErr w:type="spellEnd"/>
-      <w:r>
-        <w:t xml:space="preserve"> za </w:t>
-      </w:r>
-      <w:proofErr w:type="spellStart"/>
-      <w:r>
-        <w:t>spremanje</w:t>
-      </w:r>
-      <w:proofErr w:type="spellEnd"/>
-      <w:r>
-        <w:t xml:space="preserve"> </w:t>
-      </w:r>
-      <w:proofErr w:type="spellStart"/>
-      <w:r>
-        <w:t>bookmarka</w:t>
-      </w:r>
-      <w:proofErr w:type="spellEnd"/>
-      <w:r>
-        <w:t xml:space="preserve"> u Hive box </w:t>
-      </w:r>
-      <w:proofErr w:type="spellStart"/>
-      <w:r>
-        <w:t>i</w:t>
-      </w:r>
-      <w:proofErr w:type="spellEnd"/>
-      <w:r>
-        <w:t xml:space="preserve"> </w:t>
-      </w:r>
-      <w:proofErr w:type="spellStart"/>
-      <w:r>
-        <w:t>čitanje</w:t>
-      </w:r>
-      <w:proofErr w:type="spellEnd"/>
-      <w:r>
-        <w:t xml:space="preserve"> </w:t>
-      </w:r>
-      <w:proofErr w:type="spellStart"/>
-      <w:r>
-        <w:t>podataka</w:t>
-      </w:r>
-      <w:proofErr w:type="spellEnd"/>
-    </w:p>
-    <w:p>
-      <w:pPr>
-        <w:pStyle w:val="ListParagraph"/>
-        <w:ind w:left="1440"/>
-      </w:pPr>
-    </w:p>
-    <w:p>
-      <w:pPr>
-        <w:pStyle w:val="ListParagraph"/>
-        <w:numPr>
-          <w:ilvl w:val="0"/>
-          <w:numId w:val="3"/>
-        </w:numPr>
-        <w:rPr>
-          <w:lang w:val="bs-Latn-BA"/>
-        </w:rPr>
-      </w:pPr>
-      <w:r>
-        <w:rPr>
-          <w:lang w:val="bs-Latn-BA"/>
-        </w:rPr>
-        <w:t>Navigacija u aplikaciji (routing)</w:t>
-      </w:r>
-    </w:p>
-    <w:p>
-      <w:pPr>
-        <w:pStyle w:val="ListParagraph"/>
-        <w:numPr>
-          <w:ilvl w:val="1"/>
-          <w:numId w:val="3"/>
-        </w:numPr>
-      </w:pPr>
-      <w:proofErr w:type="spellStart"/>
-      <w:r>
-        <w:t>Upoznavanje</w:t>
-      </w:r>
-      <w:proofErr w:type="spellEnd"/>
-      <w:r>
-        <w:t xml:space="preserve"> </w:t>
-      </w:r>
-      <w:proofErr w:type="spellStart"/>
-      <w:r>
-        <w:t>sa</w:t>
-      </w:r>
-      <w:proofErr w:type="spellEnd"/>
-      <w:r>
-        <w:t xml:space="preserve"> </w:t>
-      </w:r>
-      <w:proofErr w:type="spellStart"/>
-      <w:r>
-        <w:t>osnovnom</w:t>
-      </w:r>
-      <w:proofErr w:type="spellEnd"/>
-      <w:r>
-        <w:t xml:space="preserve"> </w:t>
-      </w:r>
-      <w:proofErr w:type="spellStart"/>
-      <w:r>
-        <w:t>navigacijom</w:t>
-      </w:r>
-      <w:proofErr w:type="spellEnd"/>
-    </w:p>
-    <w:p>
-      <w:pPr>
-        <w:pStyle w:val="ListParagraph"/>
-        <w:numPr>
-          <w:ilvl w:val="1"/>
-          <w:numId w:val="3"/>
-        </w:numPr>
-      </w:pPr>
-      <w:proofErr w:type="spellStart"/>
-      <w:r>
-        <w:t>Dodavanje</w:t>
-      </w:r>
-      <w:proofErr w:type="spellEnd"/>
-      <w:r>
-        <w:t xml:space="preserve"> </w:t>
-      </w:r>
-      <w:proofErr w:type="spellStart"/>
-      <w:r>
-        <w:t>napredne</w:t>
-      </w:r>
-      <w:proofErr w:type="spellEnd"/>
-      <w:r>
-        <w:t xml:space="preserve"> </w:t>
-      </w:r>
-      <w:proofErr w:type="spellStart"/>
-      <w:r>
-        <w:t>navigacije</w:t>
-      </w:r>
-      <w:proofErr w:type="spellEnd"/>
-      <w:r>
-        <w:t xml:space="preserve"> </w:t>
-      </w:r>
-      <w:proofErr w:type="spellStart"/>
-      <w:r>
-        <w:t>sa</w:t>
-      </w:r>
-      <w:proofErr w:type="spellEnd"/>
-      <w:r>
-        <w:t xml:space="preserve"> </w:t>
-      </w:r>
-      <w:proofErr w:type="spellStart"/>
-      <w:r>
-        <w:t>rutama</w:t>
-      </w:r>
-      <w:proofErr w:type="spellEnd"/>
-    </w:p>
-    <w:p>
-      <w:pPr>
-        <w:pStyle w:val="ListParagraph"/>
-        <w:numPr>
-          <w:ilvl w:val="1"/>
-          <w:numId w:val="3"/>
-        </w:numPr>
-      </w:pPr>
-      <w:r>
-        <w:t xml:space="preserve">Instalacije </w:t>
-      </w:r>
-      <w:proofErr w:type="spellStart"/>
-      <w:r>
-        <w:t>i</w:t>
-      </w:r>
-      <w:proofErr w:type="spellEnd"/>
-      <w:r>
-        <w:t xml:space="preserve"> </w:t>
-      </w:r>
-      <w:proofErr w:type="spellStart"/>
-      <w:r>
-        <w:t>korištenje</w:t>
-      </w:r>
-      <w:proofErr w:type="spellEnd"/>
-      <w:r>
-        <w:t xml:space="preserve"> </w:t>
-      </w:r>
-      <w:proofErr w:type="spellStart"/>
-      <w:r>
-        <w:t>paketa</w:t>
-      </w:r>
-      <w:proofErr w:type="spellEnd"/>
-      <w:r>
-        <w:t xml:space="preserve"> </w:t>
-      </w:r>
-      <w:proofErr w:type="spellStart"/>
-      <w:r>
-        <w:t>GoRouter</w:t>
-      </w:r>
-      <w:proofErr w:type="spellEnd"/>
-    </w:p>
-    <w:p>
-      <w:pPr>
-        <w:pStyle w:val="ListParagraph"/>
-        <w:ind w:left="1440"/>
-      </w:pPr>
-    </w:p>
-    <w:p>
-      <w:pPr>
-        <w:pStyle w:val="ListParagraph"/>
-        <w:numPr>
-          <w:ilvl w:val="0"/>
-          <w:numId w:val="3"/>
-        </w:numPr>
-        <w:rPr>
-          <w:lang w:val="bs-Latn-BA"/>
-        </w:rPr>
-      </w:pPr>
-      <w:r>
-        <w:rPr>
-          <w:lang w:val="bs-Latn-BA"/>
-        </w:rPr>
-        <w:t>Stiliziranje aplikacije (splash screen, app icon, fonts, app name)</w:t>
-      </w:r>
-    </w:p>
-    <w:p>
-      <w:pPr>
-        <w:pStyle w:val="ListParagraph"/>
-        <w:numPr>
-          <w:ilvl w:val="1"/>
-          <w:numId w:val="3"/>
-        </w:numPr>
-      </w:pPr>
-      <w:proofErr w:type="spellStart"/>
-      <w:r>
-        <w:lastRenderedPageBreak/>
-        <w:t>Dodati</w:t>
-      </w:r>
-      <w:proofErr w:type="spellEnd"/>
-      <w:r>
-        <w:t xml:space="preserve"> </w:t>
-      </w:r>
-      <w:proofErr w:type="spellStart"/>
-      <w:r>
-        <w:t>i</w:t>
-      </w:r>
-      <w:proofErr w:type="spellEnd"/>
-      <w:r>
-        <w:t xml:space="preserve"> </w:t>
-      </w:r>
-      <w:proofErr w:type="spellStart"/>
-      <w:r>
-        <w:t>generisati</w:t>
-      </w:r>
-      <w:proofErr w:type="spellEnd"/>
-      <w:r>
-        <w:t xml:space="preserve"> </w:t>
-      </w:r>
-      <w:proofErr w:type="spellStart"/>
-      <w:r>
-        <w:t>ikonicu</w:t>
-      </w:r>
-      <w:proofErr w:type="spellEnd"/>
-      <w:r>
-        <w:t xml:space="preserve"> </w:t>
-      </w:r>
-      <w:proofErr w:type="spellStart"/>
-      <w:r>
-        <w:t>aplikacije</w:t>
-      </w:r>
-      <w:proofErr w:type="spellEnd"/>
-      <w:r>
-        <w:t xml:space="preserve"> </w:t>
-      </w:r>
-      <w:proofErr w:type="spellStart"/>
-      <w:r>
-        <w:t>i</w:t>
-      </w:r>
-      <w:proofErr w:type="spellEnd"/>
-      <w:r>
-        <w:t xml:space="preserve"> </w:t>
-      </w:r>
-      <w:proofErr w:type="spellStart"/>
-      <w:r>
-        <w:t>izmjeniti</w:t>
-      </w:r>
-      <w:proofErr w:type="spellEnd"/>
-      <w:r>
-        <w:t xml:space="preserve"> label </w:t>
-      </w:r>
-      <w:proofErr w:type="spellStart"/>
-      <w:r>
-        <w:t>aplikacije</w:t>
-      </w:r>
-      <w:proofErr w:type="spellEnd"/>
-    </w:p>
-    <w:p>
-      <w:pPr>
-        <w:pStyle w:val="ListParagraph"/>
-        <w:numPr>
-          <w:ilvl w:val="1"/>
-          <w:numId w:val="3"/>
-        </w:numPr>
-      </w:pPr>
-      <w:proofErr w:type="spellStart"/>
-      <w:r>
-        <w:t>Dodati</w:t>
-      </w:r>
-      <w:proofErr w:type="spellEnd"/>
-      <w:r>
-        <w:t xml:space="preserve"> </w:t>
-      </w:r>
-      <w:proofErr w:type="spellStart"/>
-      <w:r>
-        <w:t>i</w:t>
-      </w:r>
-      <w:proofErr w:type="spellEnd"/>
-      <w:r>
-        <w:t xml:space="preserve"> </w:t>
-      </w:r>
-      <w:proofErr w:type="spellStart"/>
-      <w:r>
-        <w:t>generisati</w:t>
-      </w:r>
-      <w:proofErr w:type="spellEnd"/>
-      <w:r>
-        <w:t xml:space="preserve"> splash screen</w:t>
-      </w:r>
-    </w:p>
-    <w:p>
-      <w:pPr>
-        <w:pStyle w:val="ListParagraph"/>
-        <w:numPr>
-          <w:ilvl w:val="1"/>
-          <w:numId w:val="3"/>
-        </w:numPr>
-      </w:pPr>
-      <w:proofErr w:type="spellStart"/>
-      <w:r>
         <w:t>Uključivanje</w:t>
       </w:r>
       <w:proofErr w:type="spellEnd"/>
@@ -2267,7 +2353,7 @@
       <w:proofErr w:type="spellEnd"/>
     </w:p>
     <w:sectPr>
-      <w:footerReference w:type="default" r:id="rId7"/>
+      <w:footerReference w:type="default" r:id="rId12"/>
       <w:pgSz w:w="12240" w:h="15840"/>
       <w:pgMar w:top="1440" w:right="1440" w:bottom="1440" w:left="1440" w:header="720" w:footer="720" w:gutter="0"/>
       <w:cols w:space="720"/>
@@ -5150,6 +5236,41 @@
       </w:tblBorders>
     </w:tblPr>
   </w:style>
+  <w:style w:type="character" w:styleId="Hyperlink">
+    <w:name w:val="Hyperlink"/>
+    <w:basedOn w:val="DefaultParagraphFont"/>
+    <w:uiPriority w:val="99"/>
+    <w:unhideWhenUsed/>
+    <w:rsid w:val="003A295D"/>
+    <w:rPr>
+      <w:color w:val="467886" w:themeColor="hyperlink"/>
+      <w:u w:val="single"/>
+    </w:rPr>
+  </w:style>
+  <w:style w:type="character" w:styleId="UnresolvedMention">
+    <w:name w:val="Unresolved Mention"/>
+    <w:basedOn w:val="DefaultParagraphFont"/>
+    <w:uiPriority w:val="99"/>
+    <w:semiHidden/>
+    <w:unhideWhenUsed/>
+    <w:rsid w:val="003A295D"/>
+    <w:rPr>
+      <w:color w:val="605E5C"/>
+      <w:shd w:val="clear" w:color="auto" w:fill="E1DFDD"/>
+    </w:rPr>
+  </w:style>
+  <w:style w:type="character" w:styleId="FollowedHyperlink">
+    <w:name w:val="FollowedHyperlink"/>
+    <w:basedOn w:val="DefaultParagraphFont"/>
+    <w:uiPriority w:val="99"/>
+    <w:semiHidden/>
+    <w:unhideWhenUsed/>
+    <w:rsid w:val="00BD7460"/>
+    <w:rPr>
+      <w:color w:val="96607D" w:themeColor="followedHyperlink"/>
+      <w:u w:val="single"/>
+    </w:rPr>
+  </w:style>
 </w:styles>
 </file>
 

--- a/docs/flutter-junior/flutter-junior-detalji.docx
+++ b/docs/flutter-junior/flutter-junior-detalji.docx
@@ -1293,6 +1293,98 @@
     <w:p>
       <w:pPr>
         <w:pStyle w:val="ListParagraph"/>
+        <w:numPr>
+          <w:ilvl w:val="2"/>
+          <w:numId w:val="3"/>
+        </w:numPr>
+      </w:pPr>
+      <w:hyperlink r:id="rId12" w:anchor="mac-linux-standalone-binary" w:history="1">
+        <w:r>
+          <w:rPr>
+            <w:rStyle w:val="Hyperlink"/>
+          </w:rPr>
+          <w:t>Firebase CLI (link)</w:t>
+        </w:r>
+      </w:hyperlink>
+    </w:p>
+    <w:p>
+      <w:pPr>
+        <w:pStyle w:val="ListParagraph"/>
+        <w:numPr>
+          <w:ilvl w:val="2"/>
+          <w:numId w:val="3"/>
+        </w:numPr>
+      </w:pPr>
+      <w:hyperlink r:id="rId13" w:history="1">
+        <w:proofErr w:type="spellStart"/>
+        <w:r>
+          <w:rPr>
+            <w:rStyle w:val="Hyperlink"/>
+          </w:rPr>
+          <w:t>Dokumentacija</w:t>
+        </w:r>
+        <w:proofErr w:type="spellEnd"/>
+        <w:r>
+          <w:rPr>
+            <w:rStyle w:val="Hyperlink"/>
+          </w:rPr>
+          <w:t xml:space="preserve"> (link)</w:t>
+        </w:r>
+      </w:hyperlink>
+    </w:p>
+    <w:p>
+      <w:pPr>
+        <w:pStyle w:val="ListParagraph"/>
+        <w:numPr>
+          <w:ilvl w:val="2"/>
+          <w:numId w:val="3"/>
+        </w:numPr>
+      </w:pPr>
+      <w:hyperlink r:id="rId14" w:history="1">
+        <w:proofErr w:type="spellStart"/>
+        <w:r>
+          <w:rPr>
+            <w:rStyle w:val="Hyperlink"/>
+          </w:rPr>
+          <w:t>firebase_core</w:t>
+        </w:r>
+        <w:proofErr w:type="spellEnd"/>
+        <w:r>
+          <w:rPr>
+            <w:rStyle w:val="Hyperlink"/>
+          </w:rPr>
+          <w:t xml:space="preserve"> (link)</w:t>
+        </w:r>
+      </w:hyperlink>
+    </w:p>
+    <w:p>
+      <w:pPr>
+        <w:pStyle w:val="ListParagraph"/>
+        <w:numPr>
+          <w:ilvl w:val="2"/>
+          <w:numId w:val="3"/>
+        </w:numPr>
+      </w:pPr>
+      <w:hyperlink r:id="rId15" w:history="1">
+        <w:proofErr w:type="spellStart"/>
+        <w:r>
+          <w:rPr>
+            <w:rStyle w:val="Hyperlink"/>
+          </w:rPr>
+          <w:t>firebase_database</w:t>
+        </w:r>
+        <w:proofErr w:type="spellEnd"/>
+        <w:r>
+          <w:rPr>
+            <w:rStyle w:val="Hyperlink"/>
+          </w:rPr>
+          <w:t xml:space="preserve"> (link)</w:t>
+        </w:r>
+      </w:hyperlink>
+    </w:p>
+    <w:p>
+      <w:pPr>
+        <w:pStyle w:val="ListParagraph"/>
         <w:ind w:left="1440"/>
       </w:pPr>
     </w:p>
@@ -2001,6 +2093,7 @@
       </w:pPr>
       <w:proofErr w:type="spellStart"/>
       <w:r>
+        <w:lastRenderedPageBreak/>
         <w:t>Kreiranje</w:t>
       </w:r>
       <w:proofErr w:type="spellEnd"/>
@@ -2125,7 +2218,6 @@
       </w:pPr>
       <w:proofErr w:type="spellStart"/>
       <w:r>
-        <w:lastRenderedPageBreak/>
         <w:t>Dodavanje</w:t>
       </w:r>
       <w:proofErr w:type="spellEnd"/>
@@ -2353,7 +2445,7 @@
       <w:proofErr w:type="spellEnd"/>
     </w:p>
     <w:sectPr>
-      <w:footerReference w:type="default" r:id="rId12"/>
+      <w:footerReference w:type="default" r:id="rId16"/>
       <w:pgSz w:w="12240" w:h="15840"/>
       <w:pgMar w:top="1440" w:right="1440" w:bottom="1440" w:left="1440" w:header="720" w:footer="720" w:gutter="0"/>
       <w:cols w:space="720"/>
@@ -3718,7 +3810,7 @@
         <w:rFonts w:ascii="Wingdings" w:hAnsi="Wingdings" w:hint="default"/>
       </w:rPr>
     </w:lvl>
-    <w:lvl w:ilvl="3" w:tplc="04090001" w:tentative="1">
+    <w:lvl w:ilvl="3" w:tplc="04090001">
       <w:start w:val="1"/>
       <w:numFmt w:val="bullet"/>
       <w:lvlText w:val=""/>

--- a/docs/flutter-junior/flutter-junior-detalji.docx
+++ b/docs/flutter-junior/flutter-junior-detalji.docx
@@ -7,30 +7,12 @@
         <w:pStyle w:val="Title"/>
         <w:jc w:val="center"/>
       </w:pPr>
-      <w:proofErr w:type="spellStart"/>
-      <w:r>
-        <w:t>Razvoj</w:t>
-      </w:r>
-      <w:proofErr w:type="spellEnd"/>
-      <w:r>
-        <w:t xml:space="preserve"> </w:t>
-      </w:r>
-      <w:proofErr w:type="spellStart"/>
-      <w:r>
-        <w:t>mobilnih</w:t>
-      </w:r>
-      <w:proofErr w:type="spellEnd"/>
-      <w:r>
-        <w:t xml:space="preserve"> </w:t>
-      </w:r>
-      <w:proofErr w:type="spellStart"/>
-      <w:r>
-        <w:t>aplikacij</w:t>
+      <w:r>
+        <w:t>Razvoj mobilnih aplikacij</w:t>
       </w:r>
       <w:r>
         <w:t>a</w:t>
       </w:r>
-      <w:proofErr w:type="spellEnd"/>
     </w:p>
     <w:p>
       <w:pPr>
@@ -267,27 +249,9 @@
           <w:numId w:val="3"/>
         </w:numPr>
       </w:pPr>
-      <w:proofErr w:type="spellStart"/>
-      <w:r>
-        <w:t>Okvirno</w:t>
-      </w:r>
-      <w:proofErr w:type="spellEnd"/>
-      <w:r>
-        <w:t xml:space="preserve"> </w:t>
-      </w:r>
-      <w:proofErr w:type="spellStart"/>
-      <w:r>
-        <w:t>upoznavanje</w:t>
-      </w:r>
-      <w:proofErr w:type="spellEnd"/>
-      <w:r>
-        <w:t xml:space="preserve"> o </w:t>
-      </w:r>
-      <w:proofErr w:type="spellStart"/>
-      <w:r>
-        <w:t>Flutteru</w:t>
-      </w:r>
-      <w:proofErr w:type="spellEnd"/>
+      <w:r>
+        <w:t>Okvirno upoznavanje o Flutteru</w:t>
+      </w:r>
     </w:p>
     <w:p>
       <w:pPr>
@@ -298,19 +262,11 @@
         </w:numPr>
       </w:pPr>
       <w:hyperlink r:id="rId7" w:history="1">
-        <w:proofErr w:type="spellStart"/>
         <w:r>
           <w:rPr>
             <w:rStyle w:val="Hyperlink"/>
           </w:rPr>
-          <w:t>Dokumentacija</w:t>
-        </w:r>
-        <w:proofErr w:type="spellEnd"/>
-        <w:r>
-          <w:rPr>
-            <w:rStyle w:val="Hyperlink"/>
-          </w:rPr>
-          <w:t xml:space="preserve"> (link)</w:t>
+          <w:t>Dokumentacija (link)</w:t>
         </w:r>
       </w:hyperlink>
     </w:p>
@@ -322,35 +278,9 @@
           <w:numId w:val="3"/>
         </w:numPr>
       </w:pPr>
-      <w:proofErr w:type="spellStart"/>
-      <w:r>
-        <w:t>Okvirno</w:t>
-      </w:r>
-      <w:proofErr w:type="spellEnd"/>
-      <w:r>
-        <w:t xml:space="preserve"> </w:t>
-      </w:r>
-      <w:proofErr w:type="spellStart"/>
-      <w:r>
-        <w:t>upoznavanje</w:t>
-      </w:r>
-      <w:proofErr w:type="spellEnd"/>
-      <w:r>
-        <w:t xml:space="preserve"> o </w:t>
-      </w:r>
-      <w:proofErr w:type="spellStart"/>
-      <w:r>
-        <w:t>temi</w:t>
-      </w:r>
-      <w:proofErr w:type="spellEnd"/>
-      <w:r>
-        <w:t xml:space="preserve"> </w:t>
-      </w:r>
-      <w:proofErr w:type="spellStart"/>
-      <w:r>
-        <w:t>projekta</w:t>
-      </w:r>
-      <w:proofErr w:type="spellEnd"/>
+      <w:r>
+        <w:t>Okvirno upoznavanje o temi projekta</w:t>
+      </w:r>
     </w:p>
     <w:p>
       <w:pPr>
@@ -360,19 +290,9 @@
           <w:numId w:val="3"/>
         </w:numPr>
       </w:pPr>
-      <w:proofErr w:type="spellStart"/>
-      <w:r>
-        <w:t>Instalacija</w:t>
-      </w:r>
-      <w:proofErr w:type="spellEnd"/>
-      <w:r>
-        <w:t xml:space="preserve"> </w:t>
-      </w:r>
-      <w:proofErr w:type="spellStart"/>
-      <w:r>
-        <w:t>Fluttera</w:t>
-      </w:r>
-      <w:proofErr w:type="spellEnd"/>
+      <w:r>
+        <w:t>Instalacija Fluttera</w:t>
+      </w:r>
     </w:p>
     <w:p>
       <w:pPr>
@@ -403,13 +323,8 @@
           <w:numId w:val="3"/>
         </w:numPr>
       </w:pPr>
-      <w:proofErr w:type="spellStart"/>
-      <w:r>
-        <w:t>Instalacija</w:t>
-      </w:r>
-      <w:proofErr w:type="spellEnd"/>
-      <w:r>
-        <w:t xml:space="preserve"> Android Studio-a</w:t>
+      <w:r>
+        <w:t>Instalacija Android Studio-a</w:t>
       </w:r>
     </w:p>
     <w:p>
@@ -437,13 +352,8 @@
           <w:numId w:val="3"/>
         </w:numPr>
       </w:pPr>
-      <w:proofErr w:type="spellStart"/>
-      <w:r>
-        <w:t>Instalacija</w:t>
-      </w:r>
-      <w:proofErr w:type="spellEnd"/>
-      <w:r>
-        <w:t xml:space="preserve"> Visual Studio Code-a</w:t>
+      <w:r>
+        <w:t>Instalacija Visual Studio Code-a</w:t>
       </w:r>
     </w:p>
     <w:p>
@@ -474,51 +384,9 @@
           <w:lang w:val="bs-Latn-BA"/>
         </w:rPr>
       </w:pPr>
-      <w:proofErr w:type="spellStart"/>
-      <w:r>
-        <w:t>Instalacija</w:t>
-      </w:r>
-      <w:proofErr w:type="spellEnd"/>
-      <w:r>
-        <w:t xml:space="preserve"> </w:t>
-      </w:r>
-      <w:proofErr w:type="spellStart"/>
-      <w:r>
-        <w:t>emulatora</w:t>
-      </w:r>
-      <w:proofErr w:type="spellEnd"/>
-      <w:r>
-        <w:t xml:space="preserve"> </w:t>
-      </w:r>
-      <w:proofErr w:type="spellStart"/>
-      <w:r>
-        <w:t>ili</w:t>
-      </w:r>
-      <w:proofErr w:type="spellEnd"/>
-      <w:r>
-        <w:t xml:space="preserve"> </w:t>
-      </w:r>
-      <w:proofErr w:type="spellStart"/>
-      <w:r>
-        <w:t>spajanje</w:t>
-      </w:r>
-      <w:proofErr w:type="spellEnd"/>
-      <w:r>
-        <w:t xml:space="preserve"> </w:t>
-      </w:r>
-      <w:proofErr w:type="spellStart"/>
-      <w:r>
-        <w:t>fizickog</w:t>
-      </w:r>
-      <w:proofErr w:type="spellEnd"/>
-      <w:r>
-        <w:t xml:space="preserve"> </w:t>
-      </w:r>
-      <w:proofErr w:type="spellStart"/>
-      <w:r>
-        <w:t>uredjaja</w:t>
-      </w:r>
-      <w:proofErr w:type="spellEnd"/>
+      <w:r>
+        <w:t>Instalacija emulatora ili spajanje fizickog uredjaja</w:t>
+      </w:r>
     </w:p>
     <w:p>
       <w:pPr>
@@ -532,19 +400,183 @@
         </w:rPr>
       </w:pPr>
       <w:hyperlink r:id="rId11" w:history="1">
-        <w:proofErr w:type="spellStart"/>
         <w:r>
           <w:rPr>
             <w:rStyle w:val="Hyperlink"/>
           </w:rPr>
-          <w:t>Dokumentacija</w:t>
+          <w:t>Dokumentacija (link)</w:t>
         </w:r>
-        <w:proofErr w:type="spellEnd"/>
+      </w:hyperlink>
+    </w:p>
+    <w:p>
+      <w:pPr>
+        <w:pStyle w:val="ListParagraph"/>
+        <w:numPr>
+          <w:ilvl w:val="1"/>
+          <w:numId w:val="3"/>
+        </w:numPr>
+        <w:rPr>
+          <w:lang w:val="bs-Latn-BA"/>
+        </w:rPr>
+      </w:pPr>
+      <w:r>
+        <w:t>Prvo pokretanje aplikacije</w:t>
+      </w:r>
+    </w:p>
+    <w:p>
+      <w:pPr>
+        <w:pStyle w:val="ListParagraph"/>
+        <w:numPr>
+          <w:ilvl w:val="1"/>
+          <w:numId w:val="3"/>
+        </w:numPr>
+        <w:rPr>
+          <w:lang w:val="bs-Latn-BA"/>
+        </w:rPr>
+      </w:pPr>
+      <w:r>
+        <w:t>Prilagodba okru</w:t>
+      </w:r>
+      <w:r>
+        <w:rPr>
+          <w:lang w:val="bs-Latn-BA"/>
+        </w:rPr>
+        <w:t>ženja</w:t>
+      </w:r>
+    </w:p>
+    <w:p>
+      <w:pPr>
+        <w:pStyle w:val="ListParagraph"/>
+        <w:numPr>
+          <w:ilvl w:val="2"/>
+          <w:numId w:val="3"/>
+        </w:numPr>
+        <w:rPr>
+          <w:lang w:val="bs-Latn-BA"/>
+        </w:rPr>
+      </w:pPr>
+      <w:r>
+        <w:rPr>
+          <w:lang w:val="bs-Latn-BA"/>
+        </w:rPr>
+        <w:t xml:space="preserve">Postaviti dart sdk: </w:t>
+      </w:r>
+      <w:r>
+        <w:t>^3.6.0 (prilagodba zbog formatiranja programskog koda)</w:t>
+      </w:r>
+    </w:p>
+    <w:p>
+      <w:pPr>
+        <w:pStyle w:val="ListParagraph"/>
+        <w:numPr>
+          <w:ilvl w:val="2"/>
+          <w:numId w:val="3"/>
+        </w:numPr>
+        <w:rPr>
+          <w:lang w:val="bs-Latn-BA"/>
+        </w:rPr>
+      </w:pPr>
+      <w:r>
+        <w:t>Dodati .vscode/settings.json (formatiranje na nivou projekta)</w:t>
+      </w:r>
+    </w:p>
+    <w:p>
+      <w:pPr>
+        <w:pStyle w:val="ListParagraph"/>
+        <w:ind w:left="1440"/>
+        <w:rPr>
+          <w:lang w:val="bs-Latn-BA"/>
+        </w:rPr>
+      </w:pPr>
+    </w:p>
+    <w:p>
+      <w:pPr>
+        <w:pStyle w:val="ListParagraph"/>
+        <w:ind w:left="1440"/>
+        <w:rPr>
+          <w:lang w:val="bs-Latn-BA"/>
+        </w:rPr>
+      </w:pPr>
+    </w:p>
+    <w:p>
+      <w:pPr>
+        <w:pStyle w:val="ListParagraph"/>
+        <w:ind w:left="1440"/>
+        <w:rPr>
+          <w:lang w:val="bs-Latn-BA"/>
+        </w:rPr>
+      </w:pPr>
+    </w:p>
+    <w:p>
+      <w:pPr>
+        <w:pStyle w:val="ListParagraph"/>
+        <w:ind w:left="1440"/>
+        <w:rPr>
+          <w:lang w:val="bs-Latn-BA"/>
+        </w:rPr>
+      </w:pPr>
+    </w:p>
+    <w:p>
+      <w:pPr>
+        <w:pStyle w:val="ListParagraph"/>
+        <w:numPr>
+          <w:ilvl w:val="0"/>
+          <w:numId w:val="3"/>
+        </w:numPr>
+        <w:rPr>
+          <w:lang w:val="bs-Latn-BA"/>
+        </w:rPr>
+      </w:pPr>
+      <w:r>
+        <w:rPr>
+          <w:lang w:val="bs-Latn-BA"/>
+        </w:rPr>
+        <w:lastRenderedPageBreak/>
+        <w:t>Korisničko sučelje (UI)</w:t>
+      </w:r>
+      <w:r>
+        <w:rPr>
+          <w:lang w:val="bs-Latn-BA"/>
+        </w:rPr>
+        <w:t xml:space="preserve"> 1/2</w:t>
+      </w:r>
+    </w:p>
+    <w:p>
+      <w:pPr>
+        <w:pStyle w:val="ListParagraph"/>
+        <w:numPr>
+          <w:ilvl w:val="1"/>
+          <w:numId w:val="3"/>
+        </w:numPr>
+        <w:rPr>
+          <w:lang w:val="bs-Latn-BA"/>
+        </w:rPr>
+      </w:pPr>
+      <w:r>
+        <w:rPr>
+          <w:lang w:val="bs-Latn-BA"/>
+        </w:rPr>
+        <w:t>Objašnjenje Flutter UI rasporeda</w:t>
+      </w:r>
+    </w:p>
+    <w:p>
+      <w:pPr>
+        <w:pStyle w:val="ListParagraph"/>
+        <w:numPr>
+          <w:ilvl w:val="2"/>
+          <w:numId w:val="3"/>
+        </w:numPr>
+        <w:rPr>
+          <w:lang w:val="bs-Latn-BA"/>
+        </w:rPr>
+      </w:pPr>
+      <w:hyperlink r:id="rId12" w:history="1">
         <w:r>
           <w:rPr>
             <w:rStyle w:val="Hyperlink"/>
+            <w:lang w:val="bs-Latn-BA"/>
           </w:rPr>
-          <w:t xml:space="preserve"> (link)</w:t>
+          <w:t>Flutter Material components</w:t>
         </w:r>
       </w:hyperlink>
     </w:p>
@@ -552,6 +584,27 @@
       <w:pPr>
         <w:pStyle w:val="ListParagraph"/>
         <w:numPr>
+          <w:ilvl w:val="2"/>
+          <w:numId w:val="3"/>
+        </w:numPr>
+        <w:rPr>
+          <w:lang w:val="bs-Latn-BA"/>
+        </w:rPr>
+      </w:pPr>
+      <w:hyperlink r:id="rId13" w:history="1">
+        <w:r>
+          <w:rPr>
+            <w:rStyle w:val="Hyperlink"/>
+            <w:lang w:val="bs-Latn-BA"/>
+          </w:rPr>
+          <w:t>Flutter UI layout</w:t>
+        </w:r>
+      </w:hyperlink>
+    </w:p>
+    <w:p>
+      <w:pPr>
+        <w:pStyle w:val="ListParagraph"/>
+        <w:numPr>
           <w:ilvl w:val="1"/>
           <w:numId w:val="3"/>
         </w:numPr>
@@ -559,27 +612,45 @@
           <w:lang w:val="bs-Latn-BA"/>
         </w:rPr>
       </w:pPr>
-      <w:proofErr w:type="spellStart"/>
-      <w:r>
-        <w:t>Prvo</w:t>
-      </w:r>
-      <w:proofErr w:type="spellEnd"/>
-      <w:r>
-        <w:t xml:space="preserve"> </w:t>
-      </w:r>
-      <w:proofErr w:type="spellStart"/>
-      <w:r>
-        <w:t>pokretanje</w:t>
-      </w:r>
-      <w:proofErr w:type="spellEnd"/>
-      <w:r>
-        <w:t xml:space="preserve"> </w:t>
-      </w:r>
-      <w:proofErr w:type="spellStart"/>
-      <w:r>
-        <w:t>aplikacije</w:t>
-      </w:r>
-      <w:proofErr w:type="spellEnd"/>
+      <w:r>
+        <w:t>Demonstracija kreiranja highlighted card widgeta</w:t>
+      </w:r>
+    </w:p>
+    <w:p>
+      <w:pPr>
+        <w:pStyle w:val="ListParagraph"/>
+        <w:ind w:left="2160"/>
+        <w:rPr>
+          <w:lang w:val="bs-Latn-BA"/>
+        </w:rPr>
+      </w:pPr>
+    </w:p>
+    <w:p>
+      <w:pPr>
+        <w:pStyle w:val="ListParagraph"/>
+        <w:numPr>
+          <w:ilvl w:val="0"/>
+          <w:numId w:val="3"/>
+        </w:numPr>
+        <w:rPr>
+          <w:lang w:val="bs-Latn-BA"/>
+        </w:rPr>
+      </w:pPr>
+      <w:r>
+        <w:t>Korisni</w:t>
+      </w:r>
+      <w:r>
+        <w:rPr>
+          <w:lang w:val="bs-Latn-BA"/>
+        </w:rPr>
+        <w:t>čko sučelje (UI)</w:t>
+      </w:r>
+      <w:r>
+        <w:rPr>
+          <w:lang w:val="bs-Latn-BA"/>
+        </w:rPr>
+        <w:t xml:space="preserve"> 2/2</w:t>
+      </w:r>
     </w:p>
     <w:p>
       <w:pPr>
@@ -588,88 +659,400 @@
           <w:ilvl w:val="1"/>
           <w:numId w:val="3"/>
         </w:numPr>
-        <w:rPr>
-          <w:lang w:val="bs-Latn-BA"/>
-        </w:rPr>
-      </w:pPr>
-      <w:proofErr w:type="spellStart"/>
-      <w:r>
-        <w:t>Prilagodba</w:t>
-      </w:r>
-      <w:proofErr w:type="spellEnd"/>
-      <w:r>
-        <w:t xml:space="preserve"> </w:t>
-      </w:r>
-      <w:proofErr w:type="spellStart"/>
-      <w:r>
-        <w:t>okru</w:t>
-      </w:r>
-      <w:proofErr w:type="spellEnd"/>
-      <w:r>
-        <w:rPr>
-          <w:lang w:val="bs-Latn-BA"/>
-        </w:rPr>
-        <w:t>ženja</w:t>
-      </w:r>
-    </w:p>
-    <w:p>
-      <w:pPr>
-        <w:pStyle w:val="ListParagraph"/>
-        <w:numPr>
-          <w:ilvl w:val="2"/>
-          <w:numId w:val="3"/>
-        </w:numPr>
-        <w:rPr>
-          <w:lang w:val="bs-Latn-BA"/>
-        </w:rPr>
-      </w:pPr>
-      <w:r>
-        <w:rPr>
-          <w:lang w:val="bs-Latn-BA"/>
-        </w:rPr>
-        <w:t xml:space="preserve">Postaviti dart sdk: </w:t>
-      </w:r>
-      <w:r>
-        <w:t>^3.6.0 (</w:t>
-      </w:r>
-      <w:proofErr w:type="spellStart"/>
-      <w:r>
-        <w:t>prilagodba</w:t>
-      </w:r>
-      <w:proofErr w:type="spellEnd"/>
-      <w:r>
-        <w:t xml:space="preserve"> </w:t>
-      </w:r>
-      <w:proofErr w:type="spellStart"/>
-      <w:r>
-        <w:t>zbog</w:t>
-      </w:r>
-      <w:proofErr w:type="spellEnd"/>
-      <w:r>
-        <w:t xml:space="preserve"> </w:t>
-      </w:r>
-      <w:proofErr w:type="spellStart"/>
-      <w:r>
-        <w:t>formatiranja</w:t>
-      </w:r>
-      <w:proofErr w:type="spellEnd"/>
-      <w:r>
-        <w:t xml:space="preserve"> </w:t>
-      </w:r>
-      <w:proofErr w:type="spellStart"/>
-      <w:r>
-        <w:t>programskog</w:t>
-      </w:r>
-      <w:proofErr w:type="spellEnd"/>
-      <w:r>
-        <w:t xml:space="preserve"> </w:t>
-      </w:r>
-      <w:proofErr w:type="spellStart"/>
-      <w:r>
-        <w:t>koda</w:t>
-      </w:r>
-      <w:proofErr w:type="spellEnd"/>
-      <w:r>
+      </w:pPr>
+      <w:r>
+        <w:t>Dodati početni ekran</w:t>
+      </w:r>
+    </w:p>
+    <w:p>
+      <w:pPr>
+        <w:pStyle w:val="ListParagraph"/>
+        <w:numPr>
+          <w:ilvl w:val="1"/>
+          <w:numId w:val="3"/>
+        </w:numPr>
+      </w:pPr>
+      <w:r>
+        <w:t>Postaviti stavke liste na početnom ekranu</w:t>
+      </w:r>
+    </w:p>
+    <w:p>
+      <w:pPr>
+        <w:pStyle w:val="ListParagraph"/>
+        <w:numPr>
+          <w:ilvl w:val="1"/>
+          <w:numId w:val="3"/>
+        </w:numPr>
+      </w:pPr>
+      <w:r>
+        <w:t>Dodati glavnu navigaciju</w:t>
+      </w:r>
+    </w:p>
+    <w:p>
+      <w:pPr>
+        <w:pStyle w:val="ListParagraph"/>
+        <w:numPr>
+          <w:ilvl w:val="1"/>
+          <w:numId w:val="3"/>
+        </w:numPr>
+      </w:pPr>
+      <w:r>
+        <w:t>Dodati ekran za sačuvane stavke</w:t>
+      </w:r>
+    </w:p>
+    <w:p>
+      <w:pPr>
+        <w:pStyle w:val="ListParagraph"/>
+        <w:numPr>
+          <w:ilvl w:val="1"/>
+          <w:numId w:val="3"/>
+        </w:numPr>
+      </w:pPr>
+      <w:r>
+        <w:t>Dodati ekran za detalje stavke</w:t>
+      </w:r>
+    </w:p>
+    <w:p>
+      <w:pPr>
+        <w:pStyle w:val="ListParagraph"/>
+        <w:numPr>
+          <w:ilvl w:val="1"/>
+          <w:numId w:val="3"/>
+        </w:numPr>
+      </w:pPr>
+      <w:r>
+        <w:t>Upoznavanje sa lifecycle metodama i widget tree</w:t>
+      </w:r>
+    </w:p>
+    <w:p>
+      <w:pPr>
+        <w:pStyle w:val="ListParagraph"/>
+        <w:ind w:left="1440"/>
+      </w:pPr>
+    </w:p>
+    <w:p>
+      <w:pPr>
+        <w:pStyle w:val="ListParagraph"/>
+        <w:numPr>
+          <w:ilvl w:val="0"/>
+          <w:numId w:val="3"/>
+        </w:numPr>
+        <w:rPr>
+          <w:lang w:val="bs-Latn-BA"/>
+        </w:rPr>
+      </w:pPr>
+      <w:r>
+        <w:rPr>
+          <w:lang w:val="bs-Latn-BA"/>
+        </w:rPr>
+        <w:t>Osnovni rad sa stanjem (state-om) aplikacije</w:t>
+      </w:r>
+    </w:p>
+    <w:p>
+      <w:pPr>
+        <w:pStyle w:val="ListParagraph"/>
+        <w:numPr>
+          <w:ilvl w:val="1"/>
+          <w:numId w:val="3"/>
+        </w:numPr>
+        <w:rPr>
+          <w:lang w:val="bs-Latn-BA"/>
+        </w:rPr>
+      </w:pPr>
+      <w:r>
+        <w:rPr>
+          <w:lang w:val="bs-Latn-BA"/>
+        </w:rPr>
+        <w:t>Generalno objašnjenje o potrebi stanja (state-a) aplikacije</w:t>
+      </w:r>
+    </w:p>
+    <w:p>
+      <w:pPr>
+        <w:pStyle w:val="ListParagraph"/>
+        <w:numPr>
+          <w:ilvl w:val="1"/>
+          <w:numId w:val="3"/>
+        </w:numPr>
+        <w:rPr>
+          <w:lang w:val="bs-Latn-BA"/>
+        </w:rPr>
+      </w:pPr>
+      <w:r>
+        <w:rPr>
+          <w:lang w:val="bs-Latn-BA"/>
+        </w:rPr>
+        <w:t>Povezivanje glavne navigacije sa stanjem (state-om)</w:t>
+      </w:r>
+    </w:p>
+    <w:p>
+      <w:pPr>
+        <w:pStyle w:val="ListParagraph"/>
+        <w:numPr>
+          <w:ilvl w:val="1"/>
+          <w:numId w:val="3"/>
+        </w:numPr>
+        <w:rPr>
+          <w:lang w:val="bs-Latn-BA"/>
+        </w:rPr>
+      </w:pPr>
+      <w:r>
+        <w:rPr>
+          <w:lang w:val="bs-Latn-BA"/>
+        </w:rPr>
+        <w:t>Raspored i organizacija projekta</w:t>
+      </w:r>
+    </w:p>
+    <w:p>
+      <w:pPr>
+        <w:pStyle w:val="ListParagraph"/>
+        <w:ind w:left="1440"/>
+        <w:rPr>
+          <w:lang w:val="bs-Latn-BA"/>
+        </w:rPr>
+      </w:pPr>
+    </w:p>
+    <w:p>
+      <w:pPr>
+        <w:pStyle w:val="ListParagraph"/>
+        <w:numPr>
+          <w:ilvl w:val="0"/>
+          <w:numId w:val="3"/>
+        </w:numPr>
+        <w:rPr>
+          <w:lang w:val="bs-Latn-BA"/>
+        </w:rPr>
+      </w:pPr>
+      <w:r>
+        <w:rPr>
+          <w:lang w:val="bs-Latn-BA"/>
+        </w:rPr>
+        <w:t>Rad sa paketima</w:t>
+      </w:r>
+    </w:p>
+    <w:p>
+      <w:pPr>
+        <w:pStyle w:val="ListParagraph"/>
+        <w:numPr>
+          <w:ilvl w:val="1"/>
+          <w:numId w:val="3"/>
+        </w:numPr>
+      </w:pPr>
+      <w:r>
+        <w:t>Generalno objašnjenje o koristi paketa</w:t>
+      </w:r>
+    </w:p>
+    <w:p>
+      <w:pPr>
+        <w:pStyle w:val="ListParagraph"/>
+        <w:numPr>
+          <w:ilvl w:val="1"/>
+          <w:numId w:val="3"/>
+        </w:numPr>
+      </w:pPr>
+      <w:r>
+        <w:t>Info i demonstracija o pronalasku i preuzimanju paketa</w:t>
+      </w:r>
+    </w:p>
+    <w:p>
+      <w:pPr>
+        <w:pStyle w:val="ListParagraph"/>
+        <w:numPr>
+          <w:ilvl w:val="1"/>
+          <w:numId w:val="3"/>
+        </w:numPr>
+      </w:pPr>
+      <w:r>
+        <w:t>Ažuriranje navigacije korištenjem nekog paketa</w:t>
+      </w:r>
+    </w:p>
+    <w:p>
+      <w:pPr>
+        <w:pStyle w:val="ListParagraph"/>
+        <w:numPr>
+          <w:ilvl w:val="1"/>
+          <w:numId w:val="3"/>
+        </w:numPr>
+      </w:pPr>
+      <w:r>
+        <w:t>Instalacija Firebase-a</w:t>
+      </w:r>
+    </w:p>
+    <w:p>
+      <w:pPr>
+        <w:pStyle w:val="ListParagraph"/>
+        <w:ind w:left="1440"/>
+      </w:pPr>
+    </w:p>
+    <w:p>
+      <w:pPr>
+        <w:pStyle w:val="ListParagraph"/>
+        <w:numPr>
+          <w:ilvl w:val="0"/>
+          <w:numId w:val="3"/>
+        </w:numPr>
+        <w:rPr>
+          <w:lang w:val="bs-Latn-BA"/>
+        </w:rPr>
+      </w:pPr>
+      <w:r>
+        <w:rPr>
+          <w:lang w:val="bs-Latn-BA"/>
+        </w:rPr>
+        <w:t>Servisne klase</w:t>
+      </w:r>
+      <w:r>
+        <w:rPr>
+          <w:lang w:val="bs-Latn-BA"/>
+        </w:rPr>
+        <w:t>,</w:t>
+      </w:r>
+      <w:r>
+        <w:rPr>
+          <w:lang w:val="bs-Latn-BA"/>
+        </w:rPr>
+        <w:t xml:space="preserve"> helper</w:t>
+      </w:r>
+      <w:r>
+        <w:rPr>
+          <w:lang w:val="bs-Latn-BA"/>
+        </w:rPr>
+        <w:t>i i extension metode</w:t>
+      </w:r>
+    </w:p>
+    <w:p>
+      <w:pPr>
+        <w:pStyle w:val="ListParagraph"/>
+        <w:numPr>
+          <w:ilvl w:val="1"/>
+          <w:numId w:val="3"/>
+        </w:numPr>
+      </w:pPr>
+      <w:r>
+        <w:t>Generalno objašnjenje potrebe servisnih klasa</w:t>
+      </w:r>
+    </w:p>
+    <w:p>
+      <w:pPr>
+        <w:pStyle w:val="ListParagraph"/>
+        <w:numPr>
+          <w:ilvl w:val="1"/>
+          <w:numId w:val="3"/>
+        </w:numPr>
+      </w:pPr>
+      <w:r>
+        <w:t>Napraviti servis za otvaranje linkova (communication service)</w:t>
+      </w:r>
+    </w:p>
+    <w:p>
+      <w:pPr>
+        <w:pStyle w:val="ListParagraph"/>
+        <w:numPr>
+          <w:ilvl w:val="1"/>
+          <w:numId w:val="3"/>
+        </w:numPr>
+      </w:pPr>
+      <w:r>
+        <w:t>Napraviti komunikacijsk</w:t>
+      </w:r>
+      <w:r>
+        <w:t>i</w:t>
+      </w:r>
+      <w:r>
+        <w:t xml:space="preserve"> servis (podjela linka, share)</w:t>
+      </w:r>
+    </w:p>
+    <w:p>
+      <w:pPr>
+        <w:pStyle w:val="ListParagraph"/>
+        <w:numPr>
+          <w:ilvl w:val="1"/>
+          <w:numId w:val="3"/>
+        </w:numPr>
+      </w:pPr>
+      <w:r>
+        <w:t>Pokazati primjenu ekstenzijskih metoda (extension methods)</w:t>
+      </w:r>
+    </w:p>
+    <w:p>
+      <w:pPr>
+        <w:pStyle w:val="ListParagraph"/>
+      </w:pPr>
+    </w:p>
+    <w:p>
+      <w:pPr>
+        <w:pStyle w:val="ListParagraph"/>
+        <w:numPr>
+          <w:ilvl w:val="0"/>
+          <w:numId w:val="3"/>
+        </w:numPr>
+        <w:rPr>
+          <w:lang w:val="bs-Latn-BA"/>
+        </w:rPr>
+      </w:pPr>
+      <w:r>
+        <w:rPr>
+          <w:lang w:val="bs-Latn-BA"/>
+        </w:rPr>
+        <w:t>Napredni rad sa stanjem (state-om) aplikacije (cubit)</w:t>
+      </w:r>
+    </w:p>
+    <w:p>
+      <w:pPr>
+        <w:pStyle w:val="ListParagraph"/>
+        <w:numPr>
+          <w:ilvl w:val="1"/>
+          <w:numId w:val="3"/>
+        </w:numPr>
+      </w:pPr>
+      <w:r>
+        <w:t>Upoznavanje sa flutter_bloc paketom</w:t>
+      </w:r>
+    </w:p>
+    <w:p>
+      <w:pPr>
+        <w:pStyle w:val="ListParagraph"/>
+        <w:numPr>
+          <w:ilvl w:val="1"/>
+          <w:numId w:val="3"/>
+        </w:numPr>
+      </w:pPr>
+      <w:r>
+        <w:t>Primjena flutter_bloc za potrebe glavne navigacije</w:t>
+      </w:r>
+    </w:p>
+    <w:p>
+      <w:pPr>
+        <w:pStyle w:val="ListParagraph"/>
+        <w:ind w:left="1440"/>
+      </w:pPr>
+    </w:p>
+    <w:p>
+      <w:pPr>
+        <w:pStyle w:val="ListParagraph"/>
+        <w:numPr>
+          <w:ilvl w:val="0"/>
+          <w:numId w:val="3"/>
+        </w:numPr>
+        <w:rPr>
+          <w:lang w:val="bs-Latn-BA"/>
+        </w:rPr>
+      </w:pPr>
+      <w:r>
+        <w:rPr>
+          <w:lang w:val="bs-Latn-BA"/>
+        </w:rPr>
+        <w:t>Komukacija sa serverom (API</w:t>
+      </w:r>
+      <w:r>
+        <w:rPr>
+          <w:lang w:val="bs-Latn-BA"/>
+        </w:rPr>
+        <w:t>, Firebase</w:t>
+      </w:r>
+      <w:r>
+        <w:rPr>
+          <w:lang w:val="bs-Latn-BA"/>
+        </w:rPr>
         <w:t>)</w:t>
       </w:r>
     </w:p>
@@ -677,104 +1060,205 @@
       <w:pPr>
         <w:pStyle w:val="ListParagraph"/>
         <w:numPr>
-          <w:ilvl w:val="2"/>
-          <w:numId w:val="3"/>
-        </w:numPr>
-        <w:rPr>
-          <w:lang w:val="bs-Latn-BA"/>
-        </w:rPr>
-      </w:pPr>
-      <w:proofErr w:type="spellStart"/>
-      <w:r>
-        <w:t>Dodati</w:t>
-      </w:r>
-      <w:proofErr w:type="spellEnd"/>
-      <w:r>
-        <w:t xml:space="preserve"> .</w:t>
-      </w:r>
-      <w:proofErr w:type="spellStart"/>
-      <w:r>
-        <w:t>vscode</w:t>
-      </w:r>
-      <w:proofErr w:type="spellEnd"/>
-      <w:r>
-        <w:t>/</w:t>
-      </w:r>
-      <w:proofErr w:type="spellStart"/>
-      <w:r>
-        <w:t>settings.json</w:t>
-      </w:r>
-      <w:proofErr w:type="spellEnd"/>
-      <w:r>
-        <w:t xml:space="preserve"> (</w:t>
-      </w:r>
-      <w:proofErr w:type="spellStart"/>
-      <w:r>
-        <w:t>formatiranje</w:t>
-      </w:r>
-      <w:proofErr w:type="spellEnd"/>
-      <w:r>
-        <w:t xml:space="preserve"> </w:t>
-      </w:r>
-      <w:proofErr w:type="spellStart"/>
-      <w:r>
-        <w:t>na</w:t>
-      </w:r>
-      <w:proofErr w:type="spellEnd"/>
-      <w:r>
-        <w:t xml:space="preserve"> </w:t>
-      </w:r>
-      <w:proofErr w:type="spellStart"/>
-      <w:r>
-        <w:t>nivou</w:t>
-      </w:r>
-      <w:proofErr w:type="spellEnd"/>
-      <w:r>
-        <w:t xml:space="preserve"> </w:t>
-      </w:r>
-      <w:proofErr w:type="spellStart"/>
-      <w:r>
-        <w:t>projekta</w:t>
-      </w:r>
-      <w:proofErr w:type="spellEnd"/>
-      <w:r>
-        <w:t>)</w:t>
+          <w:ilvl w:val="1"/>
+          <w:numId w:val="3"/>
+        </w:numPr>
+      </w:pPr>
+      <w:r>
+        <w:t>Kreiranje modela u Firebase Datastore</w:t>
+      </w:r>
+    </w:p>
+    <w:p>
+      <w:pPr>
+        <w:pStyle w:val="ListParagraph"/>
+        <w:numPr>
+          <w:ilvl w:val="1"/>
+          <w:numId w:val="3"/>
+        </w:numPr>
+      </w:pPr>
+      <w:r>
+        <w:t>Kreiranje servisne klase (repository) za dohvatanje podataka sa Firebase-a</w:t>
+      </w:r>
+    </w:p>
+    <w:p>
+      <w:pPr>
+        <w:pStyle w:val="ListParagraph"/>
+        <w:numPr>
+          <w:ilvl w:val="1"/>
+          <w:numId w:val="3"/>
+        </w:numPr>
+      </w:pPr>
+      <w:r>
+        <w:t>Uvezivanje stanja aplikacije sa stvarnim podacima (Cubit - Repository)</w:t>
+      </w:r>
+    </w:p>
+    <w:p>
+      <w:pPr>
+        <w:pStyle w:val="ListParagraph"/>
+        <w:numPr>
+          <w:ilvl w:val="1"/>
+          <w:numId w:val="3"/>
+        </w:numPr>
+      </w:pPr>
+      <w:r>
+        <w:t>Prikazivanje podataka na UI-u</w:t>
       </w:r>
     </w:p>
     <w:p>
       <w:pPr>
         <w:pStyle w:val="ListParagraph"/>
         <w:ind w:left="1440"/>
-        <w:rPr>
-          <w:lang w:val="bs-Latn-BA"/>
-        </w:rPr>
-      </w:pPr>
+      </w:pPr>
+    </w:p>
+    <w:p>
+      <w:pPr>
+        <w:pStyle w:val="ListParagraph"/>
+        <w:numPr>
+          <w:ilvl w:val="0"/>
+          <w:numId w:val="3"/>
+        </w:numPr>
+        <w:rPr>
+          <w:lang w:val="bs-Latn-BA"/>
+        </w:rPr>
+      </w:pPr>
+      <w:r>
+        <w:rPr>
+          <w:lang w:val="bs-Latn-BA"/>
+        </w:rPr>
+        <w:t>Osnovno spremanje podataka na uređaj</w:t>
+      </w:r>
+      <w:r>
+        <w:rPr>
+          <w:lang w:val="bs-Latn-BA"/>
+        </w:rPr>
+        <w:t xml:space="preserve"> (local storage)</w:t>
+      </w:r>
+    </w:p>
+    <w:p>
+      <w:pPr>
+        <w:pStyle w:val="ListParagraph"/>
+        <w:numPr>
+          <w:ilvl w:val="1"/>
+          <w:numId w:val="3"/>
+        </w:numPr>
+      </w:pPr>
+      <w:r>
+        <w:t>Upoznavanje sa lokalnim spremištem za podatke</w:t>
+      </w:r>
+    </w:p>
+    <w:p>
+      <w:pPr>
+        <w:pStyle w:val="ListParagraph"/>
+        <w:numPr>
+          <w:ilvl w:val="1"/>
+          <w:numId w:val="3"/>
+        </w:numPr>
+      </w:pPr>
+      <w:r>
+        <w:t>Instalacija SharedPreferences i Hive</w:t>
+      </w:r>
+    </w:p>
+    <w:p>
+      <w:pPr>
+        <w:pStyle w:val="ListParagraph"/>
+        <w:numPr>
+          <w:ilvl w:val="1"/>
+          <w:numId w:val="3"/>
+        </w:numPr>
+      </w:pPr>
+      <w:r>
+        <w:lastRenderedPageBreak/>
+        <w:t>Demonstracija sa SharedPreferences</w:t>
+      </w:r>
+    </w:p>
+    <w:p>
+      <w:pPr>
+        <w:pStyle w:val="ListParagraph"/>
+        <w:numPr>
+          <w:ilvl w:val="1"/>
+          <w:numId w:val="3"/>
+        </w:numPr>
+      </w:pPr>
+      <w:r>
+        <w:t>Demonstracija sa Hive</w:t>
+      </w:r>
+    </w:p>
+    <w:p>
+      <w:pPr>
+        <w:pStyle w:val="ListParagraph"/>
+        <w:numPr>
+          <w:ilvl w:val="1"/>
+          <w:numId w:val="3"/>
+        </w:numPr>
+      </w:pPr>
+      <w:r>
+        <w:t>Kreiranje logike za spremanje bookmarka u Hive box i čitanje podataka</w:t>
+      </w:r>
     </w:p>
     <w:p>
       <w:pPr>
         <w:pStyle w:val="ListParagraph"/>
         <w:ind w:left="1440"/>
-        <w:rPr>
-          <w:lang w:val="bs-Latn-BA"/>
-        </w:rPr>
-      </w:pPr>
+      </w:pPr>
+    </w:p>
+    <w:p>
+      <w:pPr>
+        <w:pStyle w:val="ListParagraph"/>
+        <w:numPr>
+          <w:ilvl w:val="0"/>
+          <w:numId w:val="3"/>
+        </w:numPr>
+        <w:rPr>
+          <w:lang w:val="bs-Latn-BA"/>
+        </w:rPr>
+      </w:pPr>
+      <w:r>
+        <w:rPr>
+          <w:lang w:val="bs-Latn-BA"/>
+        </w:rPr>
+        <w:t>Navigacija u aplikaciji (routing)</w:t>
+      </w:r>
+    </w:p>
+    <w:p>
+      <w:pPr>
+        <w:pStyle w:val="ListParagraph"/>
+        <w:numPr>
+          <w:ilvl w:val="1"/>
+          <w:numId w:val="3"/>
+        </w:numPr>
+      </w:pPr>
+      <w:r>
+        <w:t>Upoznavanje sa osnovnom navigacijom</w:t>
+      </w:r>
+    </w:p>
+    <w:p>
+      <w:pPr>
+        <w:pStyle w:val="ListParagraph"/>
+        <w:numPr>
+          <w:ilvl w:val="1"/>
+          <w:numId w:val="3"/>
+        </w:numPr>
+      </w:pPr>
+      <w:r>
+        <w:t>Dodavanje napredne navigacije sa rutama</w:t>
+      </w:r>
+    </w:p>
+    <w:p>
+      <w:pPr>
+        <w:pStyle w:val="ListParagraph"/>
+        <w:numPr>
+          <w:ilvl w:val="1"/>
+          <w:numId w:val="3"/>
+        </w:numPr>
+      </w:pPr>
+      <w:r>
+        <w:t>Instalacije i korištenje paketa GoRouter</w:t>
+      </w:r>
     </w:p>
     <w:p>
       <w:pPr>
         <w:pStyle w:val="ListParagraph"/>
         <w:ind w:left="1440"/>
-        <w:rPr>
-          <w:lang w:val="bs-Latn-BA"/>
-        </w:rPr>
-      </w:pPr>
-    </w:p>
-    <w:p>
-      <w:pPr>
-        <w:pStyle w:val="ListParagraph"/>
-        <w:ind w:left="1440"/>
-        <w:rPr>
-          <w:lang w:val="bs-Latn-BA"/>
-        </w:rPr>
       </w:pPr>
     </w:p>
     <w:p>
@@ -792,8 +1276,7 @@
         <w:rPr>
           <w:lang w:val="bs-Latn-BA"/>
         </w:rPr>
-        <w:lastRenderedPageBreak/>
-        <w:t>Korisničko sučelje (UI)</w:t>
+        <w:t>Stiliziranje aplikacije (splash screen, app icon, fonts, app name)</w:t>
       </w:r>
     </w:p>
     <w:p>
@@ -804,27 +1287,9 @@
           <w:numId w:val="3"/>
         </w:numPr>
       </w:pPr>
-      <w:proofErr w:type="spellStart"/>
-      <w:r>
-        <w:t>Dodati</w:t>
-      </w:r>
-      <w:proofErr w:type="spellEnd"/>
-      <w:r>
-        <w:t xml:space="preserve"> </w:t>
-      </w:r>
-      <w:proofErr w:type="spellStart"/>
-      <w:r>
-        <w:t>početni</w:t>
-      </w:r>
-      <w:proofErr w:type="spellEnd"/>
-      <w:r>
-        <w:t xml:space="preserve"> </w:t>
-      </w:r>
-      <w:proofErr w:type="spellStart"/>
-      <w:r>
-        <w:t>ekran</w:t>
-      </w:r>
-      <w:proofErr w:type="spellEnd"/>
+      <w:r>
+        <w:t>Dodati i generisati ikonicu aplikacije i izmjeniti label aplikacije</w:t>
+      </w:r>
     </w:p>
     <w:p>
       <w:pPr>
@@ -834,51 +1299,9 @@
           <w:numId w:val="3"/>
         </w:numPr>
       </w:pPr>
-      <w:proofErr w:type="spellStart"/>
-      <w:r>
-        <w:t>Postaviti</w:t>
-      </w:r>
-      <w:proofErr w:type="spellEnd"/>
-      <w:r>
-        <w:t xml:space="preserve"> </w:t>
-      </w:r>
-      <w:proofErr w:type="spellStart"/>
-      <w:r>
-        <w:t>stavke</w:t>
-      </w:r>
-      <w:proofErr w:type="spellEnd"/>
-      <w:r>
-        <w:t xml:space="preserve"> </w:t>
-      </w:r>
-      <w:proofErr w:type="spellStart"/>
-      <w:r>
-        <w:t>liste</w:t>
-      </w:r>
-      <w:proofErr w:type="spellEnd"/>
-      <w:r>
-        <w:t xml:space="preserve"> </w:t>
-      </w:r>
-      <w:proofErr w:type="spellStart"/>
-      <w:r>
-        <w:t>na</w:t>
-      </w:r>
-      <w:proofErr w:type="spellEnd"/>
-      <w:r>
-        <w:t xml:space="preserve"> </w:t>
-      </w:r>
-      <w:proofErr w:type="spellStart"/>
-      <w:r>
-        <w:t>početnom</w:t>
-      </w:r>
-      <w:proofErr w:type="spellEnd"/>
-      <w:r>
-        <w:t xml:space="preserve"> </w:t>
-      </w:r>
-      <w:proofErr w:type="spellStart"/>
-      <w:r>
-        <w:t>ekranu</w:t>
-      </w:r>
-      <w:proofErr w:type="spellEnd"/>
+      <w:r>
+        <w:t>Dodati i generisati splash screen</w:t>
+      </w:r>
     </w:p>
     <w:p>
       <w:pPr>
@@ -888,1472 +1311,12 @@
           <w:numId w:val="3"/>
         </w:numPr>
       </w:pPr>
-      <w:proofErr w:type="spellStart"/>
-      <w:r>
-        <w:t>Dodati</w:t>
-      </w:r>
-      <w:proofErr w:type="spellEnd"/>
-      <w:r>
-        <w:t xml:space="preserve"> </w:t>
-      </w:r>
-      <w:proofErr w:type="spellStart"/>
-      <w:r>
-        <w:t>glavnu</w:t>
-      </w:r>
-      <w:proofErr w:type="spellEnd"/>
-      <w:r>
-        <w:t xml:space="preserve"> </w:t>
-      </w:r>
-      <w:proofErr w:type="spellStart"/>
-      <w:r>
-        <w:t>navigaciju</w:t>
-      </w:r>
-      <w:proofErr w:type="spellEnd"/>
-    </w:p>
-    <w:p>
-      <w:pPr>
-        <w:pStyle w:val="ListParagraph"/>
-        <w:numPr>
-          <w:ilvl w:val="1"/>
-          <w:numId w:val="3"/>
-        </w:numPr>
-      </w:pPr>
-      <w:proofErr w:type="spellStart"/>
-      <w:r>
-        <w:t>Dodati</w:t>
-      </w:r>
-      <w:proofErr w:type="spellEnd"/>
-      <w:r>
-        <w:t xml:space="preserve"> </w:t>
-      </w:r>
-      <w:proofErr w:type="spellStart"/>
-      <w:r>
-        <w:t>ekran</w:t>
-      </w:r>
-      <w:proofErr w:type="spellEnd"/>
-      <w:r>
-        <w:t xml:space="preserve"> za </w:t>
-      </w:r>
-      <w:proofErr w:type="spellStart"/>
-      <w:r>
-        <w:t>sačuvane</w:t>
-      </w:r>
-      <w:proofErr w:type="spellEnd"/>
-      <w:r>
-        <w:t xml:space="preserve"> </w:t>
-      </w:r>
-      <w:proofErr w:type="spellStart"/>
-      <w:r>
-        <w:t>stavke</w:t>
-      </w:r>
-      <w:proofErr w:type="spellEnd"/>
-    </w:p>
-    <w:p>
-      <w:pPr>
-        <w:pStyle w:val="ListParagraph"/>
-        <w:numPr>
-          <w:ilvl w:val="1"/>
-          <w:numId w:val="3"/>
-        </w:numPr>
-      </w:pPr>
-      <w:proofErr w:type="spellStart"/>
-      <w:r>
-        <w:t>Dodati</w:t>
-      </w:r>
-      <w:proofErr w:type="spellEnd"/>
-      <w:r>
-        <w:t xml:space="preserve"> </w:t>
-      </w:r>
-      <w:proofErr w:type="spellStart"/>
-      <w:r>
-        <w:t>ekran</w:t>
-      </w:r>
-      <w:proofErr w:type="spellEnd"/>
-      <w:r>
-        <w:t xml:space="preserve"> za </w:t>
-      </w:r>
-      <w:proofErr w:type="spellStart"/>
-      <w:r>
-        <w:t>detalje</w:t>
-      </w:r>
-      <w:proofErr w:type="spellEnd"/>
-      <w:r>
-        <w:t xml:space="preserve"> </w:t>
-      </w:r>
-      <w:proofErr w:type="spellStart"/>
-      <w:r>
-        <w:t>stavke</w:t>
-      </w:r>
-      <w:proofErr w:type="spellEnd"/>
-    </w:p>
-    <w:p>
-      <w:pPr>
-        <w:pStyle w:val="ListParagraph"/>
-        <w:numPr>
-          <w:ilvl w:val="1"/>
-          <w:numId w:val="3"/>
-        </w:numPr>
-      </w:pPr>
-      <w:proofErr w:type="spellStart"/>
-      <w:r>
-        <w:t>Upoznavanje</w:t>
-      </w:r>
-      <w:proofErr w:type="spellEnd"/>
-      <w:r>
-        <w:t xml:space="preserve"> </w:t>
-      </w:r>
-      <w:proofErr w:type="spellStart"/>
-      <w:r>
-        <w:t>sa</w:t>
-      </w:r>
-      <w:proofErr w:type="spellEnd"/>
-      <w:r>
-        <w:t xml:space="preserve"> lifecycle </w:t>
-      </w:r>
-      <w:proofErr w:type="spellStart"/>
-      <w:r>
-        <w:t>metodama</w:t>
-      </w:r>
-      <w:proofErr w:type="spellEnd"/>
-      <w:r>
-        <w:t xml:space="preserve"> </w:t>
-      </w:r>
-      <w:proofErr w:type="spellStart"/>
-      <w:r>
-        <w:t>i</w:t>
-      </w:r>
-      <w:proofErr w:type="spellEnd"/>
-      <w:r>
-        <w:t xml:space="preserve"> widget tree</w:t>
-      </w:r>
-    </w:p>
-    <w:p>
-      <w:pPr>
-        <w:pStyle w:val="ListParagraph"/>
-        <w:ind w:left="1440"/>
-      </w:pPr>
-    </w:p>
-    <w:p>
-      <w:pPr>
-        <w:pStyle w:val="ListParagraph"/>
-        <w:numPr>
-          <w:ilvl w:val="0"/>
-          <w:numId w:val="3"/>
-        </w:numPr>
-        <w:rPr>
-          <w:lang w:val="bs-Latn-BA"/>
-        </w:rPr>
-      </w:pPr>
-      <w:r>
-        <w:rPr>
-          <w:lang w:val="bs-Latn-BA"/>
-        </w:rPr>
-        <w:t>Osnovni rad sa stanjem (state-om) aplikacije</w:t>
-      </w:r>
-    </w:p>
-    <w:p>
-      <w:pPr>
-        <w:pStyle w:val="ListParagraph"/>
-        <w:numPr>
-          <w:ilvl w:val="1"/>
-          <w:numId w:val="3"/>
-        </w:numPr>
-        <w:rPr>
-          <w:lang w:val="bs-Latn-BA"/>
-        </w:rPr>
-      </w:pPr>
-      <w:r>
-        <w:rPr>
-          <w:lang w:val="bs-Latn-BA"/>
-        </w:rPr>
-        <w:t>Generalno objašnjenje o potrebi stanja (state-a) aplikacije</w:t>
-      </w:r>
-    </w:p>
-    <w:p>
-      <w:pPr>
-        <w:pStyle w:val="ListParagraph"/>
-        <w:numPr>
-          <w:ilvl w:val="1"/>
-          <w:numId w:val="3"/>
-        </w:numPr>
-        <w:rPr>
-          <w:lang w:val="bs-Latn-BA"/>
-        </w:rPr>
-      </w:pPr>
-      <w:r>
-        <w:rPr>
-          <w:lang w:val="bs-Latn-BA"/>
-        </w:rPr>
-        <w:t>Povezivanje glavne navigacije sa stanjem (state-om)</w:t>
-      </w:r>
-    </w:p>
-    <w:p>
-      <w:pPr>
-        <w:pStyle w:val="ListParagraph"/>
-        <w:numPr>
-          <w:ilvl w:val="1"/>
-          <w:numId w:val="3"/>
-        </w:numPr>
-        <w:rPr>
-          <w:lang w:val="bs-Latn-BA"/>
-        </w:rPr>
-      </w:pPr>
-      <w:r>
-        <w:rPr>
-          <w:lang w:val="bs-Latn-BA"/>
-        </w:rPr>
-        <w:t>Raspored i organizacija projekta</w:t>
-      </w:r>
-    </w:p>
-    <w:p>
-      <w:pPr>
-        <w:pStyle w:val="ListParagraph"/>
-        <w:ind w:left="1440"/>
-        <w:rPr>
-          <w:lang w:val="bs-Latn-BA"/>
-        </w:rPr>
-      </w:pPr>
-    </w:p>
-    <w:p>
-      <w:pPr>
-        <w:pStyle w:val="ListParagraph"/>
-        <w:numPr>
-          <w:ilvl w:val="0"/>
-          <w:numId w:val="3"/>
-        </w:numPr>
-        <w:rPr>
-          <w:lang w:val="bs-Latn-BA"/>
-        </w:rPr>
-      </w:pPr>
-      <w:r>
-        <w:rPr>
-          <w:lang w:val="bs-Latn-BA"/>
-        </w:rPr>
-        <w:t>Rad sa paketima</w:t>
-      </w:r>
-    </w:p>
-    <w:p>
-      <w:pPr>
-        <w:pStyle w:val="ListParagraph"/>
-        <w:numPr>
-          <w:ilvl w:val="1"/>
-          <w:numId w:val="3"/>
-        </w:numPr>
-      </w:pPr>
-      <w:proofErr w:type="spellStart"/>
-      <w:r>
-        <w:t>Generalno</w:t>
-      </w:r>
-      <w:proofErr w:type="spellEnd"/>
-      <w:r>
-        <w:t xml:space="preserve"> </w:t>
-      </w:r>
-      <w:proofErr w:type="spellStart"/>
-      <w:r>
-        <w:t>objašnjenje</w:t>
-      </w:r>
-      <w:proofErr w:type="spellEnd"/>
-      <w:r>
-        <w:t xml:space="preserve"> o </w:t>
-      </w:r>
-      <w:proofErr w:type="spellStart"/>
-      <w:r>
-        <w:t>koristi</w:t>
-      </w:r>
-      <w:proofErr w:type="spellEnd"/>
-      <w:r>
-        <w:t xml:space="preserve"> </w:t>
-      </w:r>
-      <w:proofErr w:type="spellStart"/>
-      <w:r>
-        <w:t>paketa</w:t>
-      </w:r>
-      <w:proofErr w:type="spellEnd"/>
-    </w:p>
-    <w:p>
-      <w:pPr>
-        <w:pStyle w:val="ListParagraph"/>
-        <w:numPr>
-          <w:ilvl w:val="1"/>
-          <w:numId w:val="3"/>
-        </w:numPr>
-      </w:pPr>
-      <w:r>
-        <w:t xml:space="preserve">Info </w:t>
-      </w:r>
-      <w:proofErr w:type="spellStart"/>
-      <w:r>
-        <w:t>i</w:t>
-      </w:r>
-      <w:proofErr w:type="spellEnd"/>
-      <w:r>
-        <w:t xml:space="preserve"> </w:t>
-      </w:r>
-      <w:proofErr w:type="spellStart"/>
-      <w:r>
-        <w:t>demonstracija</w:t>
-      </w:r>
-      <w:proofErr w:type="spellEnd"/>
-      <w:r>
-        <w:t xml:space="preserve"> o </w:t>
-      </w:r>
-      <w:proofErr w:type="spellStart"/>
-      <w:r>
-        <w:t>pronalasku</w:t>
-      </w:r>
-      <w:proofErr w:type="spellEnd"/>
-      <w:r>
-        <w:t xml:space="preserve"> </w:t>
-      </w:r>
-      <w:proofErr w:type="spellStart"/>
-      <w:r>
-        <w:t>i</w:t>
-      </w:r>
-      <w:proofErr w:type="spellEnd"/>
-      <w:r>
-        <w:t xml:space="preserve"> </w:t>
-      </w:r>
-      <w:proofErr w:type="spellStart"/>
-      <w:r>
-        <w:t>preuzimanju</w:t>
-      </w:r>
-      <w:proofErr w:type="spellEnd"/>
-      <w:r>
-        <w:t xml:space="preserve"> </w:t>
-      </w:r>
-      <w:proofErr w:type="spellStart"/>
-      <w:r>
-        <w:t>paketa</w:t>
-      </w:r>
-      <w:proofErr w:type="spellEnd"/>
-    </w:p>
-    <w:p>
-      <w:pPr>
-        <w:pStyle w:val="ListParagraph"/>
-        <w:numPr>
-          <w:ilvl w:val="1"/>
-          <w:numId w:val="3"/>
-        </w:numPr>
-      </w:pPr>
-      <w:proofErr w:type="spellStart"/>
-      <w:r>
-        <w:t>Ažuriranje</w:t>
-      </w:r>
-      <w:proofErr w:type="spellEnd"/>
-      <w:r>
-        <w:t xml:space="preserve"> </w:t>
-      </w:r>
-      <w:proofErr w:type="spellStart"/>
-      <w:r>
-        <w:t>navigacije</w:t>
-      </w:r>
-      <w:proofErr w:type="spellEnd"/>
-      <w:r>
-        <w:t xml:space="preserve"> </w:t>
-      </w:r>
-      <w:proofErr w:type="spellStart"/>
-      <w:r>
-        <w:t>korištenjem</w:t>
-      </w:r>
-      <w:proofErr w:type="spellEnd"/>
-      <w:r>
-        <w:t xml:space="preserve"> </w:t>
-      </w:r>
-      <w:proofErr w:type="spellStart"/>
-      <w:r>
-        <w:t>nekog</w:t>
-      </w:r>
-      <w:proofErr w:type="spellEnd"/>
-      <w:r>
-        <w:t xml:space="preserve"> </w:t>
-      </w:r>
-      <w:proofErr w:type="spellStart"/>
-      <w:r>
-        <w:t>paketa</w:t>
-      </w:r>
-      <w:proofErr w:type="spellEnd"/>
-    </w:p>
-    <w:p>
-      <w:pPr>
-        <w:pStyle w:val="ListParagraph"/>
-        <w:numPr>
-          <w:ilvl w:val="1"/>
-          <w:numId w:val="3"/>
-        </w:numPr>
-      </w:pPr>
-      <w:proofErr w:type="spellStart"/>
-      <w:r>
-        <w:t>Instalacija</w:t>
-      </w:r>
-      <w:proofErr w:type="spellEnd"/>
-      <w:r>
-        <w:t xml:space="preserve"> Firebase-a</w:t>
-      </w:r>
-    </w:p>
-    <w:p>
-      <w:pPr>
-        <w:pStyle w:val="ListParagraph"/>
-        <w:ind w:left="1440"/>
-      </w:pPr>
-    </w:p>
-    <w:p>
-      <w:pPr>
-        <w:pStyle w:val="ListParagraph"/>
-        <w:numPr>
-          <w:ilvl w:val="0"/>
-          <w:numId w:val="3"/>
-        </w:numPr>
-        <w:rPr>
-          <w:lang w:val="bs-Latn-BA"/>
-        </w:rPr>
-      </w:pPr>
-      <w:r>
-        <w:rPr>
-          <w:lang w:val="bs-Latn-BA"/>
-        </w:rPr>
-        <w:t>Servisne klase</w:t>
-      </w:r>
-      <w:r>
-        <w:rPr>
-          <w:lang w:val="bs-Latn-BA"/>
-        </w:rPr>
-        <w:t>,</w:t>
-      </w:r>
-      <w:r>
-        <w:rPr>
-          <w:lang w:val="bs-Latn-BA"/>
-        </w:rPr>
-        <w:t xml:space="preserve"> helper</w:t>
-      </w:r>
-      <w:r>
-        <w:rPr>
-          <w:lang w:val="bs-Latn-BA"/>
-        </w:rPr>
-        <w:t>i i extension metode</w:t>
-      </w:r>
-    </w:p>
-    <w:p>
-      <w:pPr>
-        <w:pStyle w:val="ListParagraph"/>
-        <w:numPr>
-          <w:ilvl w:val="1"/>
-          <w:numId w:val="3"/>
-        </w:numPr>
-      </w:pPr>
-      <w:proofErr w:type="spellStart"/>
-      <w:r>
-        <w:t>Generalno</w:t>
-      </w:r>
-      <w:proofErr w:type="spellEnd"/>
-      <w:r>
-        <w:t xml:space="preserve"> </w:t>
-      </w:r>
-      <w:proofErr w:type="spellStart"/>
-      <w:r>
-        <w:t>objašnjenje</w:t>
-      </w:r>
-      <w:proofErr w:type="spellEnd"/>
-      <w:r>
-        <w:t xml:space="preserve"> </w:t>
-      </w:r>
-      <w:proofErr w:type="spellStart"/>
-      <w:r>
-        <w:t>potrebe</w:t>
-      </w:r>
-      <w:proofErr w:type="spellEnd"/>
-      <w:r>
-        <w:t xml:space="preserve"> </w:t>
-      </w:r>
-      <w:proofErr w:type="spellStart"/>
-      <w:r>
-        <w:t>servisnih</w:t>
-      </w:r>
-      <w:proofErr w:type="spellEnd"/>
-      <w:r>
-        <w:t xml:space="preserve"> </w:t>
-      </w:r>
-      <w:proofErr w:type="spellStart"/>
-      <w:r>
-        <w:t>klasa</w:t>
-      </w:r>
-      <w:proofErr w:type="spellEnd"/>
-    </w:p>
-    <w:p>
-      <w:pPr>
-        <w:pStyle w:val="ListParagraph"/>
-        <w:numPr>
-          <w:ilvl w:val="1"/>
-          <w:numId w:val="3"/>
-        </w:numPr>
-      </w:pPr>
-      <w:proofErr w:type="spellStart"/>
-      <w:r>
-        <w:t>Napraviti</w:t>
-      </w:r>
-      <w:proofErr w:type="spellEnd"/>
-      <w:r>
-        <w:t xml:space="preserve"> </w:t>
-      </w:r>
-      <w:proofErr w:type="spellStart"/>
-      <w:r>
-        <w:t>servis</w:t>
-      </w:r>
-      <w:proofErr w:type="spellEnd"/>
-      <w:r>
-        <w:t xml:space="preserve"> za </w:t>
-      </w:r>
-      <w:proofErr w:type="spellStart"/>
-      <w:r>
-        <w:t>otvaranje</w:t>
-      </w:r>
-      <w:proofErr w:type="spellEnd"/>
-      <w:r>
-        <w:t xml:space="preserve"> </w:t>
-      </w:r>
-      <w:proofErr w:type="spellStart"/>
-      <w:r>
-        <w:t>linkova</w:t>
-      </w:r>
-      <w:proofErr w:type="spellEnd"/>
-      <w:r>
-        <w:t xml:space="preserve"> (communication service)</w:t>
-      </w:r>
-    </w:p>
-    <w:p>
-      <w:pPr>
-        <w:pStyle w:val="ListParagraph"/>
-        <w:numPr>
-          <w:ilvl w:val="1"/>
-          <w:numId w:val="3"/>
-        </w:numPr>
-      </w:pPr>
-      <w:proofErr w:type="spellStart"/>
-      <w:r>
-        <w:t>Napraviti</w:t>
-      </w:r>
-      <w:proofErr w:type="spellEnd"/>
-      <w:r>
-        <w:t xml:space="preserve"> </w:t>
-      </w:r>
-      <w:proofErr w:type="spellStart"/>
-      <w:r>
-        <w:t>komunikacijsk</w:t>
-      </w:r>
-      <w:r>
-        <w:t>i</w:t>
-      </w:r>
-      <w:proofErr w:type="spellEnd"/>
-      <w:r>
-        <w:t xml:space="preserve"> </w:t>
-      </w:r>
-      <w:proofErr w:type="spellStart"/>
-      <w:r>
-        <w:t>servis</w:t>
-      </w:r>
-      <w:proofErr w:type="spellEnd"/>
-      <w:r>
-        <w:t xml:space="preserve"> (</w:t>
-      </w:r>
-      <w:proofErr w:type="spellStart"/>
-      <w:r>
-        <w:t>podjela</w:t>
-      </w:r>
-      <w:proofErr w:type="spellEnd"/>
-      <w:r>
-        <w:t xml:space="preserve"> </w:t>
-      </w:r>
-      <w:proofErr w:type="spellStart"/>
-      <w:r>
-        <w:t>linka</w:t>
-      </w:r>
-      <w:proofErr w:type="spellEnd"/>
-      <w:r>
-        <w:t>, share)</w:t>
-      </w:r>
-    </w:p>
-    <w:p>
-      <w:pPr>
-        <w:pStyle w:val="ListParagraph"/>
-        <w:numPr>
-          <w:ilvl w:val="1"/>
-          <w:numId w:val="3"/>
-        </w:numPr>
-      </w:pPr>
-      <w:proofErr w:type="spellStart"/>
-      <w:r>
-        <w:t>Pokazati</w:t>
-      </w:r>
-      <w:proofErr w:type="spellEnd"/>
-      <w:r>
-        <w:t xml:space="preserve"> </w:t>
-      </w:r>
-      <w:proofErr w:type="spellStart"/>
-      <w:r>
-        <w:t>primjenu</w:t>
-      </w:r>
-      <w:proofErr w:type="spellEnd"/>
-      <w:r>
-        <w:t xml:space="preserve"> </w:t>
-      </w:r>
-      <w:proofErr w:type="spellStart"/>
-      <w:r>
-        <w:t>ekstenzijskih</w:t>
-      </w:r>
-      <w:proofErr w:type="spellEnd"/>
-      <w:r>
-        <w:t xml:space="preserve"> </w:t>
-      </w:r>
-      <w:proofErr w:type="spellStart"/>
-      <w:r>
-        <w:t>metoda</w:t>
-      </w:r>
-      <w:proofErr w:type="spellEnd"/>
-      <w:r>
-        <w:t xml:space="preserve"> (extension methods)</w:t>
-      </w:r>
-    </w:p>
-    <w:p>
-      <w:pPr>
-        <w:pStyle w:val="ListParagraph"/>
-      </w:pPr>
-    </w:p>
-    <w:p>
-      <w:pPr>
-        <w:pStyle w:val="ListParagraph"/>
-        <w:numPr>
-          <w:ilvl w:val="0"/>
-          <w:numId w:val="3"/>
-        </w:numPr>
-        <w:rPr>
-          <w:lang w:val="bs-Latn-BA"/>
-        </w:rPr>
-      </w:pPr>
-      <w:r>
-        <w:rPr>
-          <w:lang w:val="bs-Latn-BA"/>
-        </w:rPr>
-        <w:t>Napredni rad sa stanjem (state-om) aplikacije (cubit)</w:t>
-      </w:r>
-    </w:p>
-    <w:p>
-      <w:pPr>
-        <w:pStyle w:val="ListParagraph"/>
-        <w:numPr>
-          <w:ilvl w:val="1"/>
-          <w:numId w:val="3"/>
-        </w:numPr>
-      </w:pPr>
-      <w:proofErr w:type="spellStart"/>
-      <w:r>
-        <w:t>Upoznavanje</w:t>
-      </w:r>
-      <w:proofErr w:type="spellEnd"/>
-      <w:r>
-        <w:t xml:space="preserve"> </w:t>
-      </w:r>
-      <w:proofErr w:type="spellStart"/>
-      <w:r>
-        <w:t>sa</w:t>
-      </w:r>
-      <w:proofErr w:type="spellEnd"/>
-      <w:r>
-        <w:t xml:space="preserve"> </w:t>
-      </w:r>
-      <w:proofErr w:type="spellStart"/>
-      <w:r>
-        <w:t>flutter_bloc</w:t>
-      </w:r>
-      <w:proofErr w:type="spellEnd"/>
-      <w:r>
-        <w:t xml:space="preserve"> </w:t>
-      </w:r>
-      <w:proofErr w:type="spellStart"/>
-      <w:r>
-        <w:t>paketom</w:t>
-      </w:r>
-      <w:proofErr w:type="spellEnd"/>
-    </w:p>
-    <w:p>
-      <w:pPr>
-        <w:pStyle w:val="ListParagraph"/>
-        <w:numPr>
-          <w:ilvl w:val="1"/>
-          <w:numId w:val="3"/>
-        </w:numPr>
-      </w:pPr>
-      <w:proofErr w:type="spellStart"/>
-      <w:r>
-        <w:t>Primjena</w:t>
-      </w:r>
-      <w:proofErr w:type="spellEnd"/>
-      <w:r>
-        <w:t xml:space="preserve"> </w:t>
-      </w:r>
-      <w:proofErr w:type="spellStart"/>
-      <w:r>
-        <w:t>flutter_bloc</w:t>
-      </w:r>
-      <w:proofErr w:type="spellEnd"/>
-      <w:r>
-        <w:t xml:space="preserve"> za </w:t>
-      </w:r>
-      <w:proofErr w:type="spellStart"/>
-      <w:r>
-        <w:t>potrebe</w:t>
-      </w:r>
-      <w:proofErr w:type="spellEnd"/>
-      <w:r>
-        <w:t xml:space="preserve"> </w:t>
-      </w:r>
-      <w:proofErr w:type="spellStart"/>
-      <w:r>
-        <w:t>glavne</w:t>
-      </w:r>
-      <w:proofErr w:type="spellEnd"/>
-      <w:r>
-        <w:t xml:space="preserve"> </w:t>
-      </w:r>
-      <w:proofErr w:type="spellStart"/>
-      <w:r>
-        <w:t>navigacije</w:t>
-      </w:r>
-      <w:proofErr w:type="spellEnd"/>
-    </w:p>
-    <w:p>
-      <w:pPr>
-        <w:pStyle w:val="ListParagraph"/>
-        <w:ind w:left="1440"/>
-      </w:pPr>
-    </w:p>
-    <w:p>
-      <w:pPr>
-        <w:pStyle w:val="ListParagraph"/>
-        <w:numPr>
-          <w:ilvl w:val="0"/>
-          <w:numId w:val="3"/>
-        </w:numPr>
-        <w:rPr>
-          <w:lang w:val="bs-Latn-BA"/>
-        </w:rPr>
-      </w:pPr>
-      <w:r>
-        <w:rPr>
-          <w:lang w:val="bs-Latn-BA"/>
-        </w:rPr>
-        <w:t>Komukacija sa serverom (API</w:t>
-      </w:r>
-      <w:r>
-        <w:rPr>
-          <w:lang w:val="bs-Latn-BA"/>
-        </w:rPr>
-        <w:t>, Firebase</w:t>
-      </w:r>
-      <w:r>
-        <w:rPr>
-          <w:lang w:val="bs-Latn-BA"/>
-        </w:rPr>
-        <w:t>)</w:t>
-      </w:r>
-    </w:p>
-    <w:p>
-      <w:pPr>
-        <w:pStyle w:val="ListParagraph"/>
-        <w:numPr>
-          <w:ilvl w:val="1"/>
-          <w:numId w:val="3"/>
-        </w:numPr>
-      </w:pPr>
-      <w:proofErr w:type="spellStart"/>
-      <w:r>
-        <w:t>Kreiranje</w:t>
-      </w:r>
-      <w:proofErr w:type="spellEnd"/>
-      <w:r>
-        <w:t xml:space="preserve"> </w:t>
-      </w:r>
-      <w:proofErr w:type="spellStart"/>
-      <w:r>
-        <w:t>modela</w:t>
-      </w:r>
-      <w:proofErr w:type="spellEnd"/>
-      <w:r>
-        <w:t xml:space="preserve"> u Firebase Datastore</w:t>
-      </w:r>
-    </w:p>
-    <w:p>
-      <w:pPr>
-        <w:pStyle w:val="ListParagraph"/>
-        <w:numPr>
-          <w:ilvl w:val="1"/>
-          <w:numId w:val="3"/>
-        </w:numPr>
-      </w:pPr>
-      <w:proofErr w:type="spellStart"/>
-      <w:r>
-        <w:t>Kreiranje</w:t>
-      </w:r>
-      <w:proofErr w:type="spellEnd"/>
-      <w:r>
-        <w:t xml:space="preserve"> </w:t>
-      </w:r>
-      <w:proofErr w:type="spellStart"/>
-      <w:r>
-        <w:t>servisne</w:t>
-      </w:r>
-      <w:proofErr w:type="spellEnd"/>
-      <w:r>
-        <w:t xml:space="preserve"> </w:t>
-      </w:r>
-      <w:proofErr w:type="spellStart"/>
-      <w:r>
-        <w:t>klase</w:t>
-      </w:r>
-      <w:proofErr w:type="spellEnd"/>
-      <w:r>
-        <w:t xml:space="preserve"> (repository) za </w:t>
-      </w:r>
-      <w:proofErr w:type="spellStart"/>
-      <w:r>
-        <w:t>dohvatanje</w:t>
-      </w:r>
-      <w:proofErr w:type="spellEnd"/>
-      <w:r>
-        <w:t xml:space="preserve"> </w:t>
-      </w:r>
-      <w:proofErr w:type="spellStart"/>
-      <w:r>
-        <w:t>podataka</w:t>
-      </w:r>
-      <w:proofErr w:type="spellEnd"/>
-      <w:r>
-        <w:t xml:space="preserve"> </w:t>
-      </w:r>
-      <w:proofErr w:type="spellStart"/>
-      <w:r>
-        <w:t>sa</w:t>
-      </w:r>
-      <w:proofErr w:type="spellEnd"/>
-      <w:r>
-        <w:t xml:space="preserve"> Firebase-a</w:t>
-      </w:r>
-    </w:p>
-    <w:p>
-      <w:pPr>
-        <w:pStyle w:val="ListParagraph"/>
-        <w:numPr>
-          <w:ilvl w:val="1"/>
-          <w:numId w:val="3"/>
-        </w:numPr>
-      </w:pPr>
-      <w:proofErr w:type="spellStart"/>
-      <w:r>
-        <w:t>Uvezivanje</w:t>
-      </w:r>
-      <w:proofErr w:type="spellEnd"/>
-      <w:r>
-        <w:t xml:space="preserve"> </w:t>
-      </w:r>
-      <w:proofErr w:type="spellStart"/>
-      <w:r>
-        <w:t>stanja</w:t>
-      </w:r>
-      <w:proofErr w:type="spellEnd"/>
-      <w:r>
-        <w:t xml:space="preserve"> </w:t>
-      </w:r>
-      <w:proofErr w:type="spellStart"/>
-      <w:r>
-        <w:t>aplikacije</w:t>
-      </w:r>
-      <w:proofErr w:type="spellEnd"/>
-      <w:r>
-        <w:t xml:space="preserve"> </w:t>
-      </w:r>
-      <w:proofErr w:type="spellStart"/>
-      <w:r>
-        <w:t>sa</w:t>
-      </w:r>
-      <w:proofErr w:type="spellEnd"/>
-      <w:r>
-        <w:t xml:space="preserve"> </w:t>
-      </w:r>
-      <w:proofErr w:type="spellStart"/>
-      <w:r>
-        <w:t>stvarnim</w:t>
-      </w:r>
-      <w:proofErr w:type="spellEnd"/>
-      <w:r>
-        <w:t xml:space="preserve"> </w:t>
-      </w:r>
-      <w:proofErr w:type="spellStart"/>
-      <w:r>
-        <w:t>podacima</w:t>
-      </w:r>
-      <w:proofErr w:type="spellEnd"/>
-      <w:r>
-        <w:t xml:space="preserve"> (Cubit - Repository)</w:t>
-      </w:r>
-    </w:p>
-    <w:p>
-      <w:pPr>
-        <w:pStyle w:val="ListParagraph"/>
-        <w:numPr>
-          <w:ilvl w:val="1"/>
-          <w:numId w:val="3"/>
-        </w:numPr>
-      </w:pPr>
-      <w:proofErr w:type="spellStart"/>
-      <w:r>
-        <w:t>Prikazivanje</w:t>
-      </w:r>
-      <w:proofErr w:type="spellEnd"/>
-      <w:r>
-        <w:t xml:space="preserve"> </w:t>
-      </w:r>
-      <w:proofErr w:type="spellStart"/>
-      <w:r>
-        <w:t>podataka</w:t>
-      </w:r>
-      <w:proofErr w:type="spellEnd"/>
-      <w:r>
-        <w:t xml:space="preserve"> </w:t>
-      </w:r>
-      <w:proofErr w:type="spellStart"/>
-      <w:r>
-        <w:t>na</w:t>
-      </w:r>
-      <w:proofErr w:type="spellEnd"/>
-      <w:r>
-        <w:t xml:space="preserve"> UI-u</w:t>
-      </w:r>
-    </w:p>
-    <w:p>
-      <w:pPr>
-        <w:pStyle w:val="ListParagraph"/>
-        <w:ind w:left="1440"/>
-      </w:pPr>
-    </w:p>
-    <w:p>
-      <w:pPr>
-        <w:pStyle w:val="ListParagraph"/>
-        <w:numPr>
-          <w:ilvl w:val="0"/>
-          <w:numId w:val="3"/>
-        </w:numPr>
-        <w:rPr>
-          <w:lang w:val="bs-Latn-BA"/>
-        </w:rPr>
-      </w:pPr>
-      <w:r>
-        <w:rPr>
-          <w:lang w:val="bs-Latn-BA"/>
-        </w:rPr>
-        <w:t>Osnovno spremanje podataka na uređaj</w:t>
-      </w:r>
-      <w:r>
-        <w:rPr>
-          <w:lang w:val="bs-Latn-BA"/>
-        </w:rPr>
-        <w:t xml:space="preserve"> (local storage)</w:t>
-      </w:r>
-    </w:p>
-    <w:p>
-      <w:pPr>
-        <w:pStyle w:val="ListParagraph"/>
-        <w:numPr>
-          <w:ilvl w:val="1"/>
-          <w:numId w:val="3"/>
-        </w:numPr>
-      </w:pPr>
-      <w:proofErr w:type="spellStart"/>
-      <w:r>
-        <w:t>Upoznavanje</w:t>
-      </w:r>
-      <w:proofErr w:type="spellEnd"/>
-      <w:r>
-        <w:t xml:space="preserve"> </w:t>
-      </w:r>
-      <w:proofErr w:type="spellStart"/>
-      <w:r>
-        <w:t>sa</w:t>
-      </w:r>
-      <w:proofErr w:type="spellEnd"/>
-      <w:r>
-        <w:t xml:space="preserve"> </w:t>
-      </w:r>
-      <w:proofErr w:type="spellStart"/>
-      <w:r>
-        <w:t>lokalnim</w:t>
-      </w:r>
-      <w:proofErr w:type="spellEnd"/>
-      <w:r>
-        <w:t xml:space="preserve"> </w:t>
-      </w:r>
-      <w:proofErr w:type="spellStart"/>
-      <w:r>
-        <w:t>spremištem</w:t>
-      </w:r>
-      <w:proofErr w:type="spellEnd"/>
-      <w:r>
-        <w:t xml:space="preserve"> za </w:t>
-      </w:r>
-      <w:proofErr w:type="spellStart"/>
-      <w:r>
-        <w:t>podatke</w:t>
-      </w:r>
-      <w:proofErr w:type="spellEnd"/>
-    </w:p>
-    <w:p>
-      <w:pPr>
-        <w:pStyle w:val="ListParagraph"/>
-        <w:numPr>
-          <w:ilvl w:val="1"/>
-          <w:numId w:val="3"/>
-        </w:numPr>
-      </w:pPr>
-      <w:proofErr w:type="spellStart"/>
-      <w:r>
-        <w:t>Instalacija</w:t>
-      </w:r>
-      <w:proofErr w:type="spellEnd"/>
-      <w:r>
-        <w:t xml:space="preserve"> </w:t>
-      </w:r>
-      <w:proofErr w:type="spellStart"/>
-      <w:r>
-        <w:t>SharedPreferences</w:t>
-      </w:r>
-      <w:proofErr w:type="spellEnd"/>
-      <w:r>
-        <w:t xml:space="preserve"> </w:t>
-      </w:r>
-      <w:proofErr w:type="spellStart"/>
-      <w:r>
-        <w:t>i</w:t>
-      </w:r>
-      <w:proofErr w:type="spellEnd"/>
-      <w:r>
-        <w:t xml:space="preserve"> Hive</w:t>
-      </w:r>
-    </w:p>
-    <w:p>
-      <w:pPr>
-        <w:pStyle w:val="ListParagraph"/>
-        <w:numPr>
-          <w:ilvl w:val="1"/>
-          <w:numId w:val="3"/>
-        </w:numPr>
-      </w:pPr>
-      <w:proofErr w:type="spellStart"/>
-      <w:r>
-        <w:t>Demonstracija</w:t>
-      </w:r>
-      <w:proofErr w:type="spellEnd"/>
-      <w:r>
-        <w:t xml:space="preserve"> </w:t>
-      </w:r>
-      <w:proofErr w:type="spellStart"/>
-      <w:r>
-        <w:t>sa</w:t>
-      </w:r>
-      <w:proofErr w:type="spellEnd"/>
-      <w:r>
-        <w:t xml:space="preserve"> </w:t>
-      </w:r>
-      <w:proofErr w:type="spellStart"/>
-      <w:r>
-        <w:t>SharedPreferences</w:t>
-      </w:r>
-      <w:proofErr w:type="spellEnd"/>
-    </w:p>
-    <w:p>
-      <w:pPr>
-        <w:pStyle w:val="ListParagraph"/>
-        <w:numPr>
-          <w:ilvl w:val="1"/>
-          <w:numId w:val="3"/>
-        </w:numPr>
-      </w:pPr>
-      <w:proofErr w:type="spellStart"/>
-      <w:r>
-        <w:t>Demonstracija</w:t>
-      </w:r>
-      <w:proofErr w:type="spellEnd"/>
-      <w:r>
-        <w:t xml:space="preserve"> </w:t>
-      </w:r>
-      <w:proofErr w:type="spellStart"/>
-      <w:r>
-        <w:t>sa</w:t>
-      </w:r>
-      <w:proofErr w:type="spellEnd"/>
-      <w:r>
-        <w:t xml:space="preserve"> Hive</w:t>
-      </w:r>
-    </w:p>
-    <w:p>
-      <w:pPr>
-        <w:pStyle w:val="ListParagraph"/>
-        <w:numPr>
-          <w:ilvl w:val="1"/>
-          <w:numId w:val="3"/>
-        </w:numPr>
-      </w:pPr>
-      <w:proofErr w:type="spellStart"/>
-      <w:r>
-        <w:t>Kreiranje</w:t>
-      </w:r>
-      <w:proofErr w:type="spellEnd"/>
-      <w:r>
-        <w:t xml:space="preserve"> </w:t>
-      </w:r>
-      <w:proofErr w:type="spellStart"/>
-      <w:r>
-        <w:t>logike</w:t>
-      </w:r>
-      <w:proofErr w:type="spellEnd"/>
-      <w:r>
-        <w:t xml:space="preserve"> za </w:t>
-      </w:r>
-      <w:proofErr w:type="spellStart"/>
-      <w:r>
-        <w:t>spremanje</w:t>
-      </w:r>
-      <w:proofErr w:type="spellEnd"/>
-      <w:r>
-        <w:t xml:space="preserve"> </w:t>
-      </w:r>
-      <w:proofErr w:type="spellStart"/>
-      <w:r>
-        <w:t>bookmarka</w:t>
-      </w:r>
-      <w:proofErr w:type="spellEnd"/>
-      <w:r>
-        <w:t xml:space="preserve"> u Hive box </w:t>
-      </w:r>
-      <w:proofErr w:type="spellStart"/>
-      <w:r>
-        <w:t>i</w:t>
-      </w:r>
-      <w:proofErr w:type="spellEnd"/>
-      <w:r>
-        <w:t xml:space="preserve"> </w:t>
-      </w:r>
-      <w:proofErr w:type="spellStart"/>
-      <w:r>
-        <w:t>čitanje</w:t>
-      </w:r>
-      <w:proofErr w:type="spellEnd"/>
-      <w:r>
-        <w:t xml:space="preserve"> </w:t>
-      </w:r>
-      <w:proofErr w:type="spellStart"/>
-      <w:r>
-        <w:t>podataka</w:t>
-      </w:r>
-      <w:proofErr w:type="spellEnd"/>
-    </w:p>
-    <w:p>
-      <w:pPr>
-        <w:pStyle w:val="ListParagraph"/>
-        <w:ind w:left="1440"/>
-      </w:pPr>
-    </w:p>
-    <w:p>
-      <w:pPr>
-        <w:pStyle w:val="ListParagraph"/>
-        <w:numPr>
-          <w:ilvl w:val="0"/>
-          <w:numId w:val="3"/>
-        </w:numPr>
-        <w:rPr>
-          <w:lang w:val="bs-Latn-BA"/>
-        </w:rPr>
-      </w:pPr>
-      <w:r>
-        <w:rPr>
-          <w:lang w:val="bs-Latn-BA"/>
-        </w:rPr>
-        <w:t>Navigacija u aplikaciji (routing)</w:t>
-      </w:r>
-    </w:p>
-    <w:p>
-      <w:pPr>
-        <w:pStyle w:val="ListParagraph"/>
-        <w:numPr>
-          <w:ilvl w:val="1"/>
-          <w:numId w:val="3"/>
-        </w:numPr>
-      </w:pPr>
-      <w:proofErr w:type="spellStart"/>
-      <w:r>
-        <w:t>Upoznavanje</w:t>
-      </w:r>
-      <w:proofErr w:type="spellEnd"/>
-      <w:r>
-        <w:t xml:space="preserve"> </w:t>
-      </w:r>
-      <w:proofErr w:type="spellStart"/>
-      <w:r>
-        <w:t>sa</w:t>
-      </w:r>
-      <w:proofErr w:type="spellEnd"/>
-      <w:r>
-        <w:t xml:space="preserve"> </w:t>
-      </w:r>
-      <w:proofErr w:type="spellStart"/>
-      <w:r>
-        <w:t>osnovnom</w:t>
-      </w:r>
-      <w:proofErr w:type="spellEnd"/>
-      <w:r>
-        <w:t xml:space="preserve"> </w:t>
-      </w:r>
-      <w:proofErr w:type="spellStart"/>
-      <w:r>
-        <w:t>navigacijom</w:t>
-      </w:r>
-      <w:proofErr w:type="spellEnd"/>
-    </w:p>
-    <w:p>
-      <w:pPr>
-        <w:pStyle w:val="ListParagraph"/>
-        <w:numPr>
-          <w:ilvl w:val="1"/>
-          <w:numId w:val="3"/>
-        </w:numPr>
-      </w:pPr>
-      <w:proofErr w:type="spellStart"/>
-      <w:r>
-        <w:lastRenderedPageBreak/>
-        <w:t>Dodavanje</w:t>
-      </w:r>
-      <w:proofErr w:type="spellEnd"/>
-      <w:r>
-        <w:t xml:space="preserve"> </w:t>
-      </w:r>
-      <w:proofErr w:type="spellStart"/>
-      <w:r>
-        <w:t>napredne</w:t>
-      </w:r>
-      <w:proofErr w:type="spellEnd"/>
-      <w:r>
-        <w:t xml:space="preserve"> </w:t>
-      </w:r>
-      <w:proofErr w:type="spellStart"/>
-      <w:r>
-        <w:t>navigacije</w:t>
-      </w:r>
-      <w:proofErr w:type="spellEnd"/>
-      <w:r>
-        <w:t xml:space="preserve"> </w:t>
-      </w:r>
-      <w:proofErr w:type="spellStart"/>
-      <w:r>
-        <w:t>sa</w:t>
-      </w:r>
-      <w:proofErr w:type="spellEnd"/>
-      <w:r>
-        <w:t xml:space="preserve"> </w:t>
-      </w:r>
-      <w:proofErr w:type="spellStart"/>
-      <w:r>
-        <w:t>rutama</w:t>
-      </w:r>
-      <w:proofErr w:type="spellEnd"/>
-    </w:p>
-    <w:p>
-      <w:pPr>
-        <w:pStyle w:val="ListParagraph"/>
-        <w:numPr>
-          <w:ilvl w:val="1"/>
-          <w:numId w:val="3"/>
-        </w:numPr>
-      </w:pPr>
-      <w:r>
-        <w:t xml:space="preserve">Instalacije </w:t>
-      </w:r>
-      <w:proofErr w:type="spellStart"/>
-      <w:r>
-        <w:t>i</w:t>
-      </w:r>
-      <w:proofErr w:type="spellEnd"/>
-      <w:r>
-        <w:t xml:space="preserve"> </w:t>
-      </w:r>
-      <w:proofErr w:type="spellStart"/>
-      <w:r>
-        <w:t>korištenje</w:t>
-      </w:r>
-      <w:proofErr w:type="spellEnd"/>
-      <w:r>
-        <w:t xml:space="preserve"> </w:t>
-      </w:r>
-      <w:proofErr w:type="spellStart"/>
-      <w:r>
-        <w:t>paketa</w:t>
-      </w:r>
-      <w:proofErr w:type="spellEnd"/>
-      <w:r>
-        <w:t xml:space="preserve"> </w:t>
-      </w:r>
-      <w:proofErr w:type="spellStart"/>
-      <w:r>
-        <w:t>GoRouter</w:t>
-      </w:r>
-      <w:proofErr w:type="spellEnd"/>
-    </w:p>
-    <w:p>
-      <w:pPr>
-        <w:pStyle w:val="ListParagraph"/>
-        <w:ind w:left="1440"/>
-      </w:pPr>
-    </w:p>
-    <w:p>
-      <w:pPr>
-        <w:pStyle w:val="ListParagraph"/>
-        <w:numPr>
-          <w:ilvl w:val="0"/>
-          <w:numId w:val="3"/>
-        </w:numPr>
-        <w:rPr>
-          <w:lang w:val="bs-Latn-BA"/>
-        </w:rPr>
-      </w:pPr>
-      <w:r>
-        <w:rPr>
-          <w:lang w:val="bs-Latn-BA"/>
-        </w:rPr>
-        <w:t>Stiliziranje aplikacije (splash screen, app icon, fonts, app name)</w:t>
-      </w:r>
-    </w:p>
-    <w:p>
-      <w:pPr>
-        <w:pStyle w:val="ListParagraph"/>
-        <w:numPr>
-          <w:ilvl w:val="1"/>
-          <w:numId w:val="3"/>
-        </w:numPr>
-      </w:pPr>
-      <w:proofErr w:type="spellStart"/>
-      <w:r>
-        <w:t>Dodati</w:t>
-      </w:r>
-      <w:proofErr w:type="spellEnd"/>
-      <w:r>
-        <w:t xml:space="preserve"> </w:t>
-      </w:r>
-      <w:proofErr w:type="spellStart"/>
-      <w:r>
-        <w:t>i</w:t>
-      </w:r>
-      <w:proofErr w:type="spellEnd"/>
-      <w:r>
-        <w:t xml:space="preserve"> </w:t>
-      </w:r>
-      <w:proofErr w:type="spellStart"/>
-      <w:r>
-        <w:t>generisati</w:t>
-      </w:r>
-      <w:proofErr w:type="spellEnd"/>
-      <w:r>
-        <w:t xml:space="preserve"> </w:t>
-      </w:r>
-      <w:proofErr w:type="spellStart"/>
-      <w:r>
-        <w:t>ikonicu</w:t>
-      </w:r>
-      <w:proofErr w:type="spellEnd"/>
-      <w:r>
-        <w:t xml:space="preserve"> </w:t>
-      </w:r>
-      <w:proofErr w:type="spellStart"/>
-      <w:r>
-        <w:t>aplikacije</w:t>
-      </w:r>
-      <w:proofErr w:type="spellEnd"/>
-      <w:r>
-        <w:t xml:space="preserve"> </w:t>
-      </w:r>
-      <w:proofErr w:type="spellStart"/>
-      <w:r>
-        <w:t>i</w:t>
-      </w:r>
-      <w:proofErr w:type="spellEnd"/>
-      <w:r>
-        <w:t xml:space="preserve"> </w:t>
-      </w:r>
-      <w:proofErr w:type="spellStart"/>
-      <w:r>
-        <w:t>izmjeniti</w:t>
-      </w:r>
-      <w:proofErr w:type="spellEnd"/>
-      <w:r>
-        <w:t xml:space="preserve"> label </w:t>
-      </w:r>
-      <w:proofErr w:type="spellStart"/>
-      <w:r>
-        <w:t>aplikacije</w:t>
-      </w:r>
-      <w:proofErr w:type="spellEnd"/>
-    </w:p>
-    <w:p>
-      <w:pPr>
-        <w:pStyle w:val="ListParagraph"/>
-        <w:numPr>
-          <w:ilvl w:val="1"/>
-          <w:numId w:val="3"/>
-        </w:numPr>
-      </w:pPr>
-      <w:proofErr w:type="spellStart"/>
-      <w:r>
-        <w:t>Dodati</w:t>
-      </w:r>
-      <w:proofErr w:type="spellEnd"/>
-      <w:r>
-        <w:t xml:space="preserve"> </w:t>
-      </w:r>
-      <w:proofErr w:type="spellStart"/>
-      <w:r>
-        <w:t>i</w:t>
-      </w:r>
-      <w:proofErr w:type="spellEnd"/>
-      <w:r>
-        <w:t xml:space="preserve"> </w:t>
-      </w:r>
-      <w:proofErr w:type="spellStart"/>
-      <w:r>
-        <w:t>generisati</w:t>
-      </w:r>
-      <w:proofErr w:type="spellEnd"/>
-      <w:r>
-        <w:t xml:space="preserve"> splash screen</w:t>
-      </w:r>
-    </w:p>
-    <w:p>
-      <w:pPr>
-        <w:pStyle w:val="ListParagraph"/>
-        <w:numPr>
-          <w:ilvl w:val="1"/>
-          <w:numId w:val="3"/>
-        </w:numPr>
-      </w:pPr>
-      <w:proofErr w:type="spellStart"/>
-      <w:r>
-        <w:t>Uključivanje</w:t>
-      </w:r>
-      <w:proofErr w:type="spellEnd"/>
-      <w:r>
-        <w:t xml:space="preserve"> Roboto </w:t>
-      </w:r>
-      <w:proofErr w:type="spellStart"/>
-      <w:r>
-        <w:t>fonta</w:t>
-      </w:r>
-      <w:proofErr w:type="spellEnd"/>
+      <w:r>
+        <w:t>Uključivanje Roboto fonta</w:t>
+      </w:r>
     </w:p>
     <w:sectPr>
-      <w:footerReference w:type="default" r:id="rId12"/>
+      <w:footerReference w:type="default" r:id="rId14"/>
       <w:pgSz w:w="12240" w:h="15840"/>
       <w:pgMar w:top="1440" w:right="1440" w:bottom="1440" w:left="1440" w:header="720" w:footer="720" w:gutter="0"/>
       <w:cols w:space="720"/>
